--- a/I-Project/Plan van Aanpak/I-Project_iConcepts_Plan_van_Aanpak_Groep14.docx
+++ b/I-Project/Plan van Aanpak/I-Project_iConcepts_Plan_van_Aanpak_Groep14.docx
@@ -3236,15 +3236,6 @@
         </w:rPr>
         <w:t>, waardoor weinig concurrentie wordt verwacht.</w:t>
       </w:r>
-      <w:r>
-        <w:rPr>
-          <w:rStyle w:val="eop"/>
-          <w:rFonts w:ascii="Calibri" w:eastAsiaTheme="majorEastAsia" w:hAnsi="Calibri" w:cs="Calibri"/>
-          <w:sz w:val="22"/>
-          <w:szCs w:val="22"/>
-        </w:rPr>
-        <w:t> </w:t>
-      </w:r>
     </w:p>
     <w:p>
       <w:pPr>
@@ -3512,6 +3503,81 @@
       </w:pPr>
       <w:r>
         <w:rPr>
+          <w:rStyle w:val="eop"/>
+          <w:rFonts w:ascii="Calibri" w:eastAsiaTheme="majorEastAsia" w:hAnsi="Calibri" w:cs="Calibri"/>
+        </w:rPr>
+        <w:t> </w:t>
+      </w:r>
+      <w:r>
+        <w:rPr>
+          <w:rStyle w:val="eop"/>
+          <w:rFonts w:eastAsiaTheme="majorEastAsia" w:cstheme="minorHAnsi"/>
+        </w:rPr>
+        <w:fldChar w:fldCharType="begin"/>
+      </w:r>
+      <w:r>
+        <w:rPr>
+          <w:rStyle w:val="eop"/>
+          <w:rFonts w:eastAsiaTheme="majorEastAsia" w:cstheme="minorHAnsi"/>
+        </w:rPr>
+        <w:instrText xml:space="preserve"> REF _Ref6993669 \h </w:instrText>
+      </w:r>
+      <w:r>
+        <w:rPr>
+          <w:rStyle w:val="eop"/>
+          <w:rFonts w:eastAsiaTheme="majorEastAsia" w:cstheme="minorHAnsi"/>
+        </w:rPr>
+      </w:r>
+      <w:r>
+        <w:rPr>
+          <w:rStyle w:val="eop"/>
+          <w:rFonts w:eastAsiaTheme="majorEastAsia" w:cstheme="minorHAnsi"/>
+        </w:rPr>
+        <w:instrText xml:space="preserve"> \* MERGEFORMAT </w:instrText>
+      </w:r>
+      <w:r>
+        <w:rPr>
+          <w:rStyle w:val="eop"/>
+          <w:rFonts w:eastAsiaTheme="majorEastAsia" w:cstheme="minorHAnsi"/>
+        </w:rPr>
+        <w:fldChar w:fldCharType="separate"/>
+      </w:r>
+      <w:r>
+        <w:rPr>
+          <w:rFonts w:cstheme="minorHAnsi"/>
+        </w:rPr>
+        <w:t>Op blad</w:t>
+      </w:r>
+      <w:r>
+        <w:rPr>
+          <w:rFonts w:cstheme="minorHAnsi"/>
+        </w:rPr>
+        <w:t>z</w:t>
+      </w:r>
+      <w:r>
+        <w:rPr>
+          <w:rFonts w:cstheme="minorHAnsi"/>
+        </w:rPr>
+        <w:t>ijde 7 worden deze punten verder uitgelegd</w:t>
+      </w:r>
+      <w:r>
+        <w:rPr>
+          <w:rStyle w:val="eop"/>
+          <w:rFonts w:eastAsiaTheme="majorEastAsia" w:cstheme="minorHAnsi"/>
+        </w:rPr>
+        <w:fldChar w:fldCharType="end"/>
+      </w:r>
+      <w:r>
+        <w:rPr>
+          <w:rStyle w:val="eop"/>
+          <w:rFonts w:eastAsiaTheme="majorEastAsia" w:cstheme="minorHAnsi"/>
+        </w:rPr>
+        <w:t>.</w:t>
+      </w:r>
+      <w:bookmarkStart w:id="4" w:name="_GoBack"/>
+      <w:bookmarkEnd w:id="4"/>
+      <w:r>
+        <w:rPr>
           <w:rFonts w:ascii="Calibri" w:eastAsiaTheme="majorEastAsia" w:hAnsi="Calibri" w:cs="Calibri"/>
         </w:rPr>
         <w:br w:type="page"/>
@@ -3528,7 +3594,7 @@
           <w:lang w:eastAsia="nl-NL"/>
         </w:rPr>
       </w:pPr>
-      <w:bookmarkStart w:id="4" w:name="_Toc6989712"/>
+      <w:bookmarkStart w:id="5" w:name="_Toc6989712"/>
       <w:r>
         <w:rPr>
           <w:lang w:eastAsia="nl-NL"/>
@@ -3536,7 +3602,7 @@
         <w:lastRenderedPageBreak/>
         <w:t>Project Grenzen</w:t>
       </w:r>
-      <w:bookmarkEnd w:id="4"/>
+      <w:bookmarkEnd w:id="5"/>
     </w:p>
     <w:p>
       <w:pPr>
@@ -3590,12 +3656,12 @@
           <w:numId w:val="27"/>
         </w:numPr>
       </w:pPr>
-      <w:bookmarkStart w:id="5" w:name="_Toc6989713"/>
+      <w:bookmarkStart w:id="6" w:name="_Toc6989713"/>
       <w:r>
         <w:lastRenderedPageBreak/>
         <w:t>Randvoorwaarden</w:t>
       </w:r>
-      <w:bookmarkEnd w:id="5"/>
+      <w:bookmarkEnd w:id="6"/>
     </w:p>
     <w:p>
       <w:pPr>
@@ -3681,7 +3747,9 @@
           <w:numId w:val="27"/>
         </w:numPr>
       </w:pPr>
-      <w:bookmarkStart w:id="6" w:name="_Toc6989714"/>
+      <w:bookmarkStart w:id="7" w:name="_Toc6989714"/>
+      <w:bookmarkStart w:id="8" w:name="_Ref6993612"/>
+      <w:bookmarkStart w:id="9" w:name="_Ref6993669"/>
       <w:r>
         <w:lastRenderedPageBreak/>
         <w:t>Op te leveren product</w:t>
@@ -3692,7 +3760,9 @@
       <w:r>
         <w:t>Kwaliteitseisen</w:t>
       </w:r>
-      <w:bookmarkEnd w:id="6"/>
+      <w:bookmarkEnd w:id="7"/>
+      <w:bookmarkEnd w:id="8"/>
+      <w:bookmarkEnd w:id="9"/>
     </w:p>
     <w:p>
       <w:pPr>
@@ -4707,7 +4777,7 @@
           <w:lang w:eastAsia="nl-NL"/>
         </w:rPr>
       </w:pPr>
-      <w:bookmarkStart w:id="7" w:name="_Toc6989715"/>
+      <w:bookmarkStart w:id="10" w:name="_Toc6989715"/>
       <w:r>
         <w:rPr>
           <w:rFonts w:eastAsia="Times New Roman"/>
@@ -4715,7 +4785,7 @@
         </w:rPr>
         <w:t>Kwaliteit eisen</w:t>
       </w:r>
-      <w:bookmarkEnd w:id="7"/>
+      <w:bookmarkEnd w:id="10"/>
       <w:r>
         <w:rPr>
           <w:rFonts w:eastAsia="Times New Roman"/>
@@ -6600,12 +6670,12 @@
           <w:numId w:val="27"/>
         </w:numPr>
       </w:pPr>
-      <w:bookmarkStart w:id="8" w:name="_Toc6989716"/>
+      <w:bookmarkStart w:id="11" w:name="_Toc6989716"/>
       <w:r>
         <w:lastRenderedPageBreak/>
         <w:t>Ontwikkelmethoden</w:t>
       </w:r>
-      <w:bookmarkEnd w:id="8"/>
+      <w:bookmarkEnd w:id="11"/>
     </w:p>
     <w:p>
       <w:r>
@@ -6779,12 +6849,12 @@
           <w:numId w:val="27"/>
         </w:numPr>
       </w:pPr>
-      <w:bookmarkStart w:id="9" w:name="_Toc6989717"/>
+      <w:bookmarkStart w:id="12" w:name="_Toc6989717"/>
       <w:r>
         <w:lastRenderedPageBreak/>
         <w:t>Projectorganisatie en Communicatie</w:t>
       </w:r>
-      <w:bookmarkEnd w:id="9"/>
+      <w:bookmarkEnd w:id="12"/>
     </w:p>
     <w:p>
       <w:pPr>
@@ -6901,13 +6971,13 @@
           <w:numId w:val="27"/>
         </w:numPr>
       </w:pPr>
-      <w:bookmarkStart w:id="10" w:name="_Toc6211673"/>
-      <w:bookmarkStart w:id="11" w:name="_Toc6989718"/>
+      <w:bookmarkStart w:id="13" w:name="_Toc6211673"/>
+      <w:bookmarkStart w:id="14" w:name="_Toc6989718"/>
       <w:r>
         <w:t>Teamleden</w:t>
       </w:r>
-      <w:bookmarkEnd w:id="10"/>
-      <w:bookmarkEnd w:id="11"/>
+      <w:bookmarkEnd w:id="13"/>
+      <w:bookmarkEnd w:id="14"/>
     </w:p>
     <w:p>
       <w:r>
@@ -7497,13 +7567,13 @@
           <w:numId w:val="27"/>
         </w:numPr>
       </w:pPr>
-      <w:bookmarkStart w:id="12" w:name="_Toc6211674"/>
-      <w:bookmarkStart w:id="13" w:name="_Toc6989719"/>
+      <w:bookmarkStart w:id="15" w:name="_Toc6211674"/>
+      <w:bookmarkStart w:id="16" w:name="_Toc6989719"/>
       <w:r>
         <w:t>Project begeleiders</w:t>
       </w:r>
-      <w:bookmarkEnd w:id="12"/>
-      <w:bookmarkEnd w:id="13"/>
+      <w:bookmarkEnd w:id="15"/>
+      <w:bookmarkEnd w:id="16"/>
     </w:p>
     <w:tbl>
       <w:tblPr>
@@ -7922,14 +7992,14 @@
           <w:numId w:val="27"/>
         </w:numPr>
       </w:pPr>
-      <w:bookmarkStart w:id="14" w:name="_Toc6211675"/>
-      <w:bookmarkStart w:id="15" w:name="_Toc6989720"/>
+      <w:bookmarkStart w:id="17" w:name="_Toc6211675"/>
+      <w:bookmarkStart w:id="18" w:name="_Toc6989720"/>
       <w:r>
         <w:lastRenderedPageBreak/>
         <w:t>Groep werkafspraken</w:t>
       </w:r>
-      <w:bookmarkEnd w:id="14"/>
-      <w:bookmarkEnd w:id="15"/>
+      <w:bookmarkEnd w:id="17"/>
+      <w:bookmarkEnd w:id="18"/>
     </w:p>
     <w:p>
       <w:r>
@@ -8103,13 +8173,13 @@
           <w:numId w:val="27"/>
         </w:numPr>
       </w:pPr>
-      <w:bookmarkStart w:id="16" w:name="_Toc6211676"/>
-      <w:bookmarkStart w:id="17" w:name="_Toc6989721"/>
+      <w:bookmarkStart w:id="19" w:name="_Toc6211676"/>
+      <w:bookmarkStart w:id="20" w:name="_Toc6989721"/>
       <w:r>
         <w:t>Onderhoud project bestanden</w:t>
       </w:r>
-      <w:bookmarkEnd w:id="16"/>
-      <w:bookmarkEnd w:id="17"/>
+      <w:bookmarkEnd w:id="19"/>
+      <w:bookmarkEnd w:id="20"/>
     </w:p>
     <w:p/>
     <w:p>
@@ -8124,14 +8194,14 @@
           <w:color w:val="0D0D0D" w:themeColor="text1" w:themeTint="F2"/>
         </w:rPr>
       </w:pPr>
-      <w:bookmarkStart w:id="18" w:name="_Toc6989722"/>
+      <w:bookmarkStart w:id="21" w:name="_Toc6989722"/>
       <w:r>
         <w:rPr>
           <w:rStyle w:val="Kop2Char"/>
         </w:rPr>
         <w:t>7.4.1 Github</w:t>
       </w:r>
-      <w:bookmarkEnd w:id="18"/>
+      <w:bookmarkEnd w:id="21"/>
       <w:r>
         <w:rPr>
           <w:color w:val="0D0D0D" w:themeColor="text1" w:themeTint="F2"/>
@@ -8224,8 +8294,6 @@
         </w:rPr>
         <w:t>'</w:t>
       </w:r>
-      <w:bookmarkStart w:id="19" w:name="_GoBack"/>
-      <w:bookmarkEnd w:id="19"/>
       <w:proofErr w:type="spellStart"/>
       <w:r>
         <w:rPr>
@@ -8272,12 +8340,12 @@
           <w:numId w:val="27"/>
         </w:numPr>
       </w:pPr>
-      <w:bookmarkStart w:id="20" w:name="_Toc6989723"/>
+      <w:bookmarkStart w:id="22" w:name="_Toc6989723"/>
       <w:r>
         <w:lastRenderedPageBreak/>
         <w:t>Planning</w:t>
       </w:r>
-      <w:bookmarkEnd w:id="20"/>
+      <w:bookmarkEnd w:id="22"/>
     </w:p>
     <w:p>
       <w:pPr>
@@ -8846,12 +8914,12 @@
           <w:numId w:val="27"/>
         </w:numPr>
       </w:pPr>
-      <w:bookmarkStart w:id="21" w:name="_Toc6989724"/>
+      <w:bookmarkStart w:id="23" w:name="_Toc6989724"/>
       <w:r>
         <w:lastRenderedPageBreak/>
         <w:t>Risico’s</w:t>
       </w:r>
-      <w:bookmarkEnd w:id="21"/>
+      <w:bookmarkEnd w:id="23"/>
       <w:r>
         <w:t xml:space="preserve"> </w:t>
       </w:r>
@@ -8957,14 +9025,14 @@
           <w:numId w:val="27"/>
         </w:numPr>
       </w:pPr>
-      <w:bookmarkStart w:id="22" w:name="_Toc6401443"/>
-      <w:bookmarkStart w:id="23" w:name="_Toc6989725"/>
+      <w:bookmarkStart w:id="24" w:name="_Toc6401443"/>
+      <w:bookmarkStart w:id="25" w:name="_Toc6989725"/>
       <w:r>
         <w:lastRenderedPageBreak/>
         <w:t>Bijlagen</w:t>
       </w:r>
-      <w:bookmarkEnd w:id="22"/>
-      <w:bookmarkEnd w:id="23"/>
+      <w:bookmarkEnd w:id="24"/>
+      <w:bookmarkEnd w:id="25"/>
     </w:p>
     <w:p>
       <w:pPr>
@@ -8974,16 +9042,16 @@
           <w:numId w:val="27"/>
         </w:numPr>
       </w:pPr>
-      <w:bookmarkStart w:id="24" w:name="_Toc6401444"/>
+      <w:bookmarkStart w:id="26" w:name="_Toc6401444"/>
       <w:r>
         <w:t xml:space="preserve"> </w:t>
       </w:r>
-      <w:bookmarkStart w:id="25" w:name="_Toc6989726"/>
+      <w:bookmarkStart w:id="27" w:name="_Toc6989726"/>
       <w:r>
         <w:t>Productbacklog</w:t>
       </w:r>
-      <w:bookmarkEnd w:id="24"/>
-      <w:bookmarkEnd w:id="25"/>
+      <w:bookmarkEnd w:id="26"/>
+      <w:bookmarkEnd w:id="27"/>
       <w:r>
         <w:t xml:space="preserve"> </w:t>
       </w:r>
@@ -9002,13 +9070,13 @@
           <w:numId w:val="27"/>
         </w:numPr>
       </w:pPr>
-      <w:bookmarkStart w:id="26" w:name="_Toc6401445"/>
-      <w:bookmarkStart w:id="27" w:name="_Toc6989727"/>
+      <w:bookmarkStart w:id="28" w:name="_Toc6401445"/>
+      <w:bookmarkStart w:id="29" w:name="_Toc6989727"/>
       <w:r>
         <w:t>Userstories</w:t>
       </w:r>
-      <w:bookmarkEnd w:id="26"/>
-      <w:bookmarkEnd w:id="27"/>
+      <w:bookmarkEnd w:id="28"/>
+      <w:bookmarkEnd w:id="29"/>
     </w:p>
     <w:p>
       <w:pPr>
@@ -9513,12 +9581,12 @@
           <w:numId w:val="27"/>
         </w:numPr>
       </w:pPr>
-      <w:bookmarkStart w:id="28" w:name="_Toc6989728"/>
+      <w:bookmarkStart w:id="30" w:name="_Toc6989728"/>
       <w:r>
         <w:lastRenderedPageBreak/>
         <w:t>Definition of Done</w:t>
       </w:r>
-      <w:bookmarkEnd w:id="28"/>
+      <w:bookmarkEnd w:id="30"/>
     </w:p>
     <w:p>
       <w:r>
@@ -15559,7 +15627,7 @@
 </file>
 
 <file path=customXml/itemProps1.xml><?xml version="1.0" encoding="utf-8"?>
-<ds:datastoreItem xmlns:ds="http://schemas.openxmlformats.org/officeDocument/2006/customXml" ds:itemID="{EA91FFC6-8E17-4245-B4BF-6C9F78FFD136}">
+<ds:datastoreItem xmlns:ds="http://schemas.openxmlformats.org/officeDocument/2006/customXml" ds:itemID="{AFD2C6BE-B927-489B-B4ED-BDB1BCE1C4FF}">
   <ds:schemaRefs>
     <ds:schemaRef ds:uri="http://schemas.openxmlformats.org/officeDocument/2006/bibliography"/>
   </ds:schemaRefs>

--- a/I-Project/Plan van Aanpak/I-Project_iConcepts_Plan_van_Aanpak_Groep14.docx
+++ b/I-Project/Plan van Aanpak/I-Project_iConcepts_Plan_van_Aanpak_Groep14.docx
@@ -6640,39 +6640,7 @@
     </w:p>
     <w:p>
       <w:r>
-        <w:t xml:space="preserve">De Product </w:t>
-      </w:r>
-      <w:proofErr w:type="spellStart"/>
-      <w:r>
-        <w:t>Owner</w:t>
-      </w:r>
-      <w:proofErr w:type="spellEnd"/>
-      <w:r>
-        <w:t xml:space="preserve"> zal de product </w:t>
-      </w:r>
-      <w:proofErr w:type="spellStart"/>
-      <w:r>
-        <w:t>backlog</w:t>
-      </w:r>
-      <w:proofErr w:type="spellEnd"/>
-      <w:r>
-        <w:t xml:space="preserve"> toelichten en hieruit prioriteiten stellen zodat het team vooruit kan plannen hoe haalbaar deze User-</w:t>
-      </w:r>
-      <w:proofErr w:type="spellStart"/>
-      <w:r>
-        <w:t>Stories</w:t>
-      </w:r>
-      <w:proofErr w:type="spellEnd"/>
-      <w:r>
-        <w:t xml:space="preserve"> zijn. Het team kan eventueel vragen stellen over de User-</w:t>
-      </w:r>
-      <w:proofErr w:type="spellStart"/>
-      <w:r>
-        <w:t>Stories</w:t>
-      </w:r>
-      <w:proofErr w:type="spellEnd"/>
-      <w:r>
-        <w:t xml:space="preserve"> zodat hier geen verwarring in komt. Alles moet duidelijk zijn en ieder teamlid heeft een taak zodat er optimaal gewerkt wordt aan wat de opdrachtgever wil hebben.</w:t>
+        <w:t>De Product Owner zal de product backlog toelichten en hieruit prioriteiten stellen zodat het team vooruit kan plannen hoe haalbaar deze User-Stories zijn. Het team kan eventueel vragen stellen over de User-Stories zodat hier geen verwarring in komt. Alles moet duidelijk zijn en ieder teamlid heeft een taak zodat er optimaal gewerkt wordt aan wat de opdrachtgever wil hebben.</w:t>
       </w:r>
     </w:p>
     <w:p>
@@ -6680,13 +6648,8 @@
         <w:pStyle w:val="Geenafstand"/>
       </w:pPr>
       <w:r>
-        <w:t xml:space="preserve">Daily </w:t>
-      </w:r>
-      <w:proofErr w:type="spellStart"/>
-      <w:r>
-        <w:t>Standup</w:t>
-      </w:r>
-      <w:proofErr w:type="spellEnd"/>
+        <w:t>Daily Standup</w:t>
+      </w:r>
     </w:p>
     <w:p>
       <w:r>
@@ -6698,36 +6661,12 @@
         <w:pStyle w:val="Geenafstand"/>
       </w:pPr>
       <w:r>
-        <w:t xml:space="preserve">Sprint </w:t>
-      </w:r>
-      <w:proofErr w:type="spellStart"/>
-      <w:r>
-        <w:t>Retrospective</w:t>
-      </w:r>
-      <w:proofErr w:type="spellEnd"/>
-      <w:r>
-        <w:t xml:space="preserve"> meeting</w:t>
-      </w:r>
-    </w:p>
-    <w:p>
-      <w:r>
-        <w:t xml:space="preserve">Om het werkproces te verbeteren wordt er met de sprint </w:t>
-      </w:r>
-      <w:proofErr w:type="spellStart"/>
-      <w:r>
-        <w:t>retrospective</w:t>
-      </w:r>
-      <w:proofErr w:type="spellEnd"/>
-      <w:r>
-        <w:t xml:space="preserve"> meeting de prestaties van het scrum team besproken en werkafspraken gemaakt. Dit gebeurt voor een sprint review meeting, de reden hiervoor is dat de impact van vragen beter wordt ingeschat naar de product </w:t>
-      </w:r>
-      <w:proofErr w:type="spellStart"/>
-      <w:r>
-        <w:t>owner</w:t>
-      </w:r>
-      <w:proofErr w:type="spellEnd"/>
-      <w:r>
-        <w:t xml:space="preserve"> verbeterd wordt tijdens de sprint review. Het scrum team zal met de scrum coach bespreken over het werkproces, waar ging het mis, waar loopt het team tegenaan of wat kan er verbeterd worden voor de volgende keer? Dit zorgt ervoor dat er gezamenlijk nagedacht wordt over het probleem en hieruit een oplossing ontstaat. Maar er wordt ook gekeken naar de positieve gebeurtenissen tijdens de sprint. De gekregen feedback wordt meegenomen naar de volgende sprints zodat het team in de toekomst vaardiger en efficiënter om kan gaan met de SCRUM-methode. Deze meeting wordt aan het einde van een sprint gehouden.</w:t>
+        <w:t>Sprint Retrospective meeting</w:t>
+      </w:r>
+    </w:p>
+    <w:p>
+      <w:r>
+        <w:t>Om het werkproces te verbeteren wordt er met de sprint retrospective meeting de prestaties van het scrum team besproken en werkafspraken gemaakt. Dit gebeurt voor een sprint review meeting, de reden hiervoor is dat de impact van vragen beter wordt ingeschat naar de product owner verbeterd wordt tijdens de sprint review. Het scrum team zal met de scrum coach bespreken over het werkproces, waar ging het mis, waar loopt het team tegenaan of wat kan er verbeterd worden voor de volgende keer? Dit zorgt ervoor dat er gezamenlijk nagedacht wordt over het probleem en hieruit een oplossing ontstaat. Maar er wordt ook gekeken naar de positieve gebeurtenissen tijdens de sprint. De gekregen feedback wordt meegenomen naar de volgende sprints zodat het team in de toekomst vaardiger en efficiënter om kan gaan met de SCRUM-methode. Deze meeting wordt aan het einde van een sprint gehouden.</w:t>
       </w:r>
     </w:p>
     <w:p>
@@ -6746,15 +6685,7 @@
     <w:p/>
     <w:p>
       <w:r>
-        <w:t xml:space="preserve">De voordelen van het gebruiken van de SCRUM-methode is dat er herhalend in een korte periode resultaat wordt opgeleverd. Het handige hiervan is dat een groot project is opgedeeld in kleinere delen. Deze kleine gedeeltes worden tijdens de sprint review gedemonstreerd en besproken. Er wordt dus feedback gegeven, wat meteen aangeeft wat er beter kan. Hiermee is het mogelijk om flexibel te zijn met het product. Als er bijvoorbeeld een aanpassing gedaan moet worden na een sprint review, of als de product </w:t>
-      </w:r>
-      <w:proofErr w:type="spellStart"/>
-      <w:r>
-        <w:t>owner</w:t>
-      </w:r>
-      <w:proofErr w:type="spellEnd"/>
-      <w:r>
-        <w:t xml:space="preserve"> iets anders in gedachten had dan is gerealiseerd, dan kan het </w:t>
+        <w:t xml:space="preserve">De voordelen van het gebruiken van de SCRUM-methode is dat er herhalend in een korte periode resultaat wordt opgeleverd. Het handige hiervan is dat een groot project is opgedeeld in kleinere delen. Deze kleine gedeeltes worden tijdens de sprint review gedemonstreerd en besproken. Er wordt dus feedback gegeven, wat meteen aangeeft wat er beter kan. Hiermee is het mogelijk om flexibel te zijn met het product. Als er bijvoorbeeld een aanpassing gedaan moet worden na een sprint review, of als de product owner iets anders in gedachten had dan is gerealiseerd, dan kan het </w:t>
       </w:r>
       <w:r>
         <w:lastRenderedPageBreak/>
@@ -6827,7 +6758,284 @@
         <w:t xml:space="preserve">voor </w:t>
       </w:r>
       <w:r>
-        <w:t xml:space="preserve">heeft om een werkend gedeelte te creëren. Voor de sprint planning is er contact met de product owner en het SCRUM team.  </w:t>
+        <w:t xml:space="preserve">heeft om een werkend gedeelte te creëren. Voor de sprint planning is er contact met de product owner en het SCRUM team. </w:t>
+      </w:r>
+      <w:bookmarkStart w:id="10" w:name="_GoBack"/>
+      <w:bookmarkEnd w:id="10"/>
+    </w:p>
+    <w:tbl>
+      <w:tblPr>
+        <w:tblStyle w:val="Rastertabel4-Accent1"/>
+        <w:tblW w:w="0" w:type="auto"/>
+        <w:jc w:val="center"/>
+        <w:tblLook w:val="04A0" w:firstRow="1" w:lastRow="0" w:firstColumn="1" w:lastColumn="0" w:noHBand="0" w:noVBand="1"/>
+      </w:tblPr>
+      <w:tblGrid>
+        <w:gridCol w:w="1132"/>
+        <w:gridCol w:w="1132"/>
+        <w:gridCol w:w="1133"/>
+        <w:gridCol w:w="1133"/>
+        <w:gridCol w:w="1133"/>
+        <w:gridCol w:w="1133"/>
+      </w:tblGrid>
+      <w:tr>
+        <w:trPr>
+          <w:cnfStyle w:val="100000000000" w:firstRow="1" w:lastRow="0" w:firstColumn="0" w:lastColumn="0" w:oddVBand="0" w:evenVBand="0" w:oddHBand="0" w:evenHBand="0" w:firstRowFirstColumn="0" w:firstRowLastColumn="0" w:lastRowFirstColumn="0" w:lastRowLastColumn="0"/>
+          <w:jc w:val="center"/>
+        </w:trPr>
+        <w:tc>
+          <w:tcPr>
+            <w:cnfStyle w:val="001000000000" w:firstRow="0" w:lastRow="0" w:firstColumn="1" w:lastColumn="0" w:oddVBand="0" w:evenVBand="0" w:oddHBand="0" w:evenHBand="0" w:firstRowFirstColumn="0" w:firstRowLastColumn="0" w:lastRowFirstColumn="0" w:lastRowLastColumn="0"/>
+            <w:tcW w:w="2264" w:type="dxa"/>
+            <w:gridSpan w:val="2"/>
+            <w:shd w:val="clear" w:color="auto" w:fill="0070C0"/>
+          </w:tcPr>
+          <w:p>
+            <w:pPr>
+              <w:jc w:val="center"/>
+            </w:pPr>
+            <w:r>
+              <w:t>Sprint 1</w:t>
+            </w:r>
+          </w:p>
+        </w:tc>
+        <w:tc>
+          <w:tcPr>
+            <w:tcW w:w="2266" w:type="dxa"/>
+            <w:gridSpan w:val="2"/>
+            <w:shd w:val="clear" w:color="auto" w:fill="0070C0"/>
+          </w:tcPr>
+          <w:p>
+            <w:pPr>
+              <w:jc w:val="center"/>
+              <w:cnfStyle w:val="100000000000" w:firstRow="1" w:lastRow="0" w:firstColumn="0" w:lastColumn="0" w:oddVBand="0" w:evenVBand="0" w:oddHBand="0" w:evenHBand="0" w:firstRowFirstColumn="0" w:firstRowLastColumn="0" w:lastRowFirstColumn="0" w:lastRowLastColumn="0"/>
+            </w:pPr>
+            <w:r>
+              <w:t>Sprint 2</w:t>
+            </w:r>
+          </w:p>
+        </w:tc>
+        <w:tc>
+          <w:tcPr>
+            <w:tcW w:w="2266" w:type="dxa"/>
+            <w:gridSpan w:val="2"/>
+            <w:shd w:val="clear" w:color="auto" w:fill="0070C0"/>
+          </w:tcPr>
+          <w:p>
+            <w:pPr>
+              <w:jc w:val="center"/>
+              <w:cnfStyle w:val="100000000000" w:firstRow="1" w:lastRow="0" w:firstColumn="0" w:lastColumn="0" w:oddVBand="0" w:evenVBand="0" w:oddHBand="0" w:evenHBand="0" w:firstRowFirstColumn="0" w:firstRowLastColumn="0" w:lastRowFirstColumn="0" w:lastRowLastColumn="0"/>
+            </w:pPr>
+            <w:r>
+              <w:t>Sprint 3</w:t>
+            </w:r>
+          </w:p>
+        </w:tc>
+      </w:tr>
+      <w:tr>
+        <w:trPr>
+          <w:cnfStyle w:val="000000100000" w:firstRow="0" w:lastRow="0" w:firstColumn="0" w:lastColumn="0" w:oddVBand="0" w:evenVBand="0" w:oddHBand="1" w:evenHBand="0" w:firstRowFirstColumn="0" w:firstRowLastColumn="0" w:lastRowFirstColumn="0" w:lastRowLastColumn="0"/>
+          <w:jc w:val="center"/>
+        </w:trPr>
+        <w:tc>
+          <w:tcPr>
+            <w:cnfStyle w:val="001000000000" w:firstRow="0" w:lastRow="0" w:firstColumn="1" w:lastColumn="0" w:oddVBand="0" w:evenVBand="0" w:oddHBand="0" w:evenHBand="0" w:firstRowFirstColumn="0" w:firstRowLastColumn="0" w:lastRowFirstColumn="0" w:lastRowLastColumn="0"/>
+            <w:tcW w:w="1132" w:type="dxa"/>
+          </w:tcPr>
+          <w:p>
+            <w:pPr>
+              <w:rPr>
+                <w:b w:val="0"/>
+              </w:rPr>
+            </w:pPr>
+            <w:r>
+              <w:rPr>
+                <w:b w:val="0"/>
+              </w:rPr>
+              <w:t>Week 1</w:t>
+            </w:r>
+          </w:p>
+        </w:tc>
+        <w:tc>
+          <w:tcPr>
+            <w:tcW w:w="1132" w:type="dxa"/>
+          </w:tcPr>
+          <w:p>
+            <w:pPr>
+              <w:cnfStyle w:val="000000100000" w:firstRow="0" w:lastRow="0" w:firstColumn="0" w:lastColumn="0" w:oddVBand="0" w:evenVBand="0" w:oddHBand="1" w:evenHBand="0" w:firstRowFirstColumn="0" w:firstRowLastColumn="0" w:lastRowFirstColumn="0" w:lastRowLastColumn="0"/>
+            </w:pPr>
+            <w:r>
+              <w:t>Week 2</w:t>
+            </w:r>
+          </w:p>
+        </w:tc>
+        <w:tc>
+          <w:tcPr>
+            <w:tcW w:w="1133" w:type="dxa"/>
+          </w:tcPr>
+          <w:p>
+            <w:pPr>
+              <w:cnfStyle w:val="000000100000" w:firstRow="0" w:lastRow="0" w:firstColumn="0" w:lastColumn="0" w:oddVBand="0" w:evenVBand="0" w:oddHBand="1" w:evenHBand="0" w:firstRowFirstColumn="0" w:firstRowLastColumn="0" w:lastRowFirstColumn="0" w:lastRowLastColumn="0"/>
+            </w:pPr>
+            <w:r>
+              <w:t>Week 3</w:t>
+            </w:r>
+          </w:p>
+        </w:tc>
+        <w:tc>
+          <w:tcPr>
+            <w:tcW w:w="1133" w:type="dxa"/>
+          </w:tcPr>
+          <w:p>
+            <w:pPr>
+              <w:cnfStyle w:val="000000100000" w:firstRow="0" w:lastRow="0" w:firstColumn="0" w:lastColumn="0" w:oddVBand="0" w:evenVBand="0" w:oddHBand="1" w:evenHBand="0" w:firstRowFirstColumn="0" w:firstRowLastColumn="0" w:lastRowFirstColumn="0" w:lastRowLastColumn="0"/>
+            </w:pPr>
+            <w:r>
+              <w:t>Week 4</w:t>
+            </w:r>
+          </w:p>
+        </w:tc>
+        <w:tc>
+          <w:tcPr>
+            <w:tcW w:w="1133" w:type="dxa"/>
+          </w:tcPr>
+          <w:p>
+            <w:pPr>
+              <w:cnfStyle w:val="000000100000" w:firstRow="0" w:lastRow="0" w:firstColumn="0" w:lastColumn="0" w:oddVBand="0" w:evenVBand="0" w:oddHBand="1" w:evenHBand="0" w:firstRowFirstColumn="0" w:firstRowLastColumn="0" w:lastRowFirstColumn="0" w:lastRowLastColumn="0"/>
+            </w:pPr>
+            <w:r>
+              <w:t>Week 5</w:t>
+            </w:r>
+          </w:p>
+        </w:tc>
+        <w:tc>
+          <w:tcPr>
+            <w:tcW w:w="1133" w:type="dxa"/>
+          </w:tcPr>
+          <w:p>
+            <w:pPr>
+              <w:cnfStyle w:val="000000100000" w:firstRow="0" w:lastRow="0" w:firstColumn="0" w:lastColumn="0" w:oddVBand="0" w:evenVBand="0" w:oddHBand="1" w:evenHBand="0" w:firstRowFirstColumn="0" w:firstRowLastColumn="0" w:lastRowFirstColumn="0" w:lastRowLastColumn="0"/>
+            </w:pPr>
+            <w:r>
+              <w:t>Week 6</w:t>
+            </w:r>
+          </w:p>
+        </w:tc>
+      </w:tr>
+      <w:tr>
+        <w:trPr>
+          <w:jc w:val="center"/>
+        </w:trPr>
+        <w:tc>
+          <w:tcPr>
+            <w:cnfStyle w:val="001000000000" w:firstRow="0" w:lastRow="0" w:firstColumn="1" w:lastColumn="0" w:oddVBand="0" w:evenVBand="0" w:oddHBand="0" w:evenHBand="0" w:firstRowFirstColumn="0" w:firstRowLastColumn="0" w:lastRowFirstColumn="0" w:lastRowLastColumn="0"/>
+            <w:tcW w:w="1132" w:type="dxa"/>
+          </w:tcPr>
+          <w:p>
+            <w:pPr>
+              <w:rPr>
+                <w:b w:val="0"/>
+              </w:rPr>
+            </w:pPr>
+            <w:r>
+              <w:rPr>
+                <w:b w:val="0"/>
+              </w:rPr>
+              <w:t>Mehmet</w:t>
+            </w:r>
+          </w:p>
+        </w:tc>
+        <w:tc>
+          <w:tcPr>
+            <w:tcW w:w="1132" w:type="dxa"/>
+          </w:tcPr>
+          <w:p>
+            <w:pPr>
+              <w:cnfStyle w:val="000000000000" w:firstRow="0" w:lastRow="0" w:firstColumn="0" w:lastColumn="0" w:oddVBand="0" w:evenVBand="0" w:oddHBand="0" w:evenHBand="0" w:firstRowFirstColumn="0" w:firstRowLastColumn="0" w:lastRowFirstColumn="0" w:lastRowLastColumn="0"/>
+            </w:pPr>
+            <w:r>
+              <w:t>Hendrik</w:t>
+            </w:r>
+          </w:p>
+        </w:tc>
+        <w:tc>
+          <w:tcPr>
+            <w:tcW w:w="1133" w:type="dxa"/>
+          </w:tcPr>
+          <w:p>
+            <w:pPr>
+              <w:cnfStyle w:val="000000000000" w:firstRow="0" w:lastRow="0" w:firstColumn="0" w:lastColumn="0" w:oddVBand="0" w:evenVBand="0" w:oddHBand="0" w:evenHBand="0" w:firstRowFirstColumn="0" w:firstRowLastColumn="0" w:lastRowFirstColumn="0" w:lastRowLastColumn="0"/>
+            </w:pPr>
+            <w:r>
+              <w:t>Danny</w:t>
+            </w:r>
+          </w:p>
+        </w:tc>
+        <w:tc>
+          <w:tcPr>
+            <w:tcW w:w="1133" w:type="dxa"/>
+          </w:tcPr>
+          <w:p>
+            <w:pPr>
+              <w:cnfStyle w:val="000000000000" w:firstRow="0" w:lastRow="0" w:firstColumn="0" w:lastColumn="0" w:oddVBand="0" w:evenVBand="0" w:oddHBand="0" w:evenHBand="0" w:firstRowFirstColumn="0" w:firstRowLastColumn="0" w:lastRowFirstColumn="0" w:lastRowLastColumn="0"/>
+            </w:pPr>
+            <w:r>
+              <w:t>Elviana</w:t>
+            </w:r>
+          </w:p>
+        </w:tc>
+        <w:tc>
+          <w:tcPr>
+            <w:tcW w:w="1133" w:type="dxa"/>
+          </w:tcPr>
+          <w:p>
+            <w:pPr>
+              <w:cnfStyle w:val="000000000000" w:firstRow="0" w:lastRow="0" w:firstColumn="0" w:lastColumn="0" w:oddVBand="0" w:evenVBand="0" w:oddHBand="0" w:evenHBand="0" w:firstRowFirstColumn="0" w:firstRowLastColumn="0" w:lastRowFirstColumn="0" w:lastRowLastColumn="0"/>
+            </w:pPr>
+            <w:r>
+              <w:t>Bram</w:t>
+            </w:r>
+          </w:p>
+        </w:tc>
+        <w:tc>
+          <w:tcPr>
+            <w:tcW w:w="1133" w:type="dxa"/>
+          </w:tcPr>
+          <w:p>
+            <w:pPr>
+              <w:keepNext/>
+              <w:cnfStyle w:val="000000000000" w:firstRow="0" w:lastRow="0" w:firstColumn="0" w:lastColumn="0" w:oddVBand="0" w:evenVBand="0" w:oddHBand="0" w:evenHBand="0" w:firstRowFirstColumn="0" w:firstRowLastColumn="0" w:lastRowFirstColumn="0" w:lastRowLastColumn="0"/>
+            </w:pPr>
+            <w:r>
+              <w:t>Mehmet</w:t>
+            </w:r>
+          </w:p>
+        </w:tc>
+      </w:tr>
+    </w:tbl>
+    <w:p>
+      <w:pPr>
+        <w:pStyle w:val="Bijschrift"/>
+      </w:pPr>
+      <w:r>
+        <w:t xml:space="preserve">Tabel </w:t>
+      </w:r>
+      <w:fldSimple w:instr=" SEQ Tabel \* ARABIC ">
+        <w:r>
+          <w:rPr>
+            <w:noProof/>
+          </w:rPr>
+          <w:t>1</w:t>
+        </w:r>
+      </w:fldSimple>
+      <w:r>
+        <w:t>: R</w:t>
+      </w:r>
+      <w:r>
+        <w:t xml:space="preserve">oulatieschema </w:t>
+      </w:r>
+      <w:r>
+        <w:t>Scrum master</w:t>
       </w:r>
     </w:p>
     <w:p>
@@ -6901,13 +7109,13 @@
           <w:numId w:val="27"/>
         </w:numPr>
       </w:pPr>
-      <w:bookmarkStart w:id="10" w:name="_Toc6211673"/>
-      <w:bookmarkStart w:id="11" w:name="_Toc6989718"/>
+      <w:bookmarkStart w:id="11" w:name="_Toc6211673"/>
+      <w:bookmarkStart w:id="12" w:name="_Toc6989718"/>
       <w:r>
         <w:t>Teamleden</w:t>
       </w:r>
-      <w:bookmarkEnd w:id="10"/>
       <w:bookmarkEnd w:id="11"/>
+      <w:bookmarkEnd w:id="12"/>
     </w:p>
     <w:p>
       <w:r>
@@ -7474,7 +7682,7 @@
         <w:rPr>
           <w:noProof/>
         </w:rPr>
-        <w:t>3</w:t>
+        <w:t>2</w:t>
       </w:r>
       <w:r>
         <w:fldChar w:fldCharType="end"/>
@@ -7497,13 +7705,13 @@
           <w:numId w:val="27"/>
         </w:numPr>
       </w:pPr>
-      <w:bookmarkStart w:id="12" w:name="_Toc6211674"/>
-      <w:bookmarkStart w:id="13" w:name="_Toc6989719"/>
+      <w:bookmarkStart w:id="13" w:name="_Toc6211674"/>
+      <w:bookmarkStart w:id="14" w:name="_Toc6989719"/>
       <w:r>
         <w:t>Project begeleiders</w:t>
       </w:r>
-      <w:bookmarkEnd w:id="12"/>
       <w:bookmarkEnd w:id="13"/>
+      <w:bookmarkEnd w:id="14"/>
     </w:p>
     <w:tbl>
       <w:tblPr>
@@ -7813,6 +8021,7 @@
               <w:rPr>
                 <w:b w:val="0"/>
               </w:rPr>
+              <w:lastRenderedPageBreak/>
               <w:t>Hrlr</w:t>
             </w:r>
           </w:p>
@@ -7905,7 +8114,7 @@
         <w:rPr>
           <w:noProof/>
         </w:rPr>
-        <w:t>4</w:t>
+        <w:t>3</w:t>
       </w:r>
       <w:r>
         <w:fldChar w:fldCharType="end"/>
@@ -7922,14 +8131,13 @@
           <w:numId w:val="27"/>
         </w:numPr>
       </w:pPr>
-      <w:bookmarkStart w:id="14" w:name="_Toc6211675"/>
-      <w:bookmarkStart w:id="15" w:name="_Toc6989720"/>
-      <w:r>
-        <w:lastRenderedPageBreak/>
+      <w:bookmarkStart w:id="15" w:name="_Toc6211675"/>
+      <w:bookmarkStart w:id="16" w:name="_Toc6989720"/>
+      <w:r>
         <w:t>Groep werkafspraken</w:t>
       </w:r>
-      <w:bookmarkEnd w:id="14"/>
       <w:bookmarkEnd w:id="15"/>
+      <w:bookmarkEnd w:id="16"/>
     </w:p>
     <w:p>
       <w:r>
@@ -8103,13 +8311,13 @@
           <w:numId w:val="27"/>
         </w:numPr>
       </w:pPr>
-      <w:bookmarkStart w:id="16" w:name="_Toc6211676"/>
-      <w:bookmarkStart w:id="17" w:name="_Toc6989721"/>
+      <w:bookmarkStart w:id="17" w:name="_Toc6211676"/>
+      <w:bookmarkStart w:id="18" w:name="_Toc6989721"/>
       <w:r>
         <w:t>Onderhoud project bestanden</w:t>
       </w:r>
-      <w:bookmarkEnd w:id="16"/>
       <w:bookmarkEnd w:id="17"/>
+      <w:bookmarkEnd w:id="18"/>
     </w:p>
     <w:p/>
     <w:p>
@@ -8124,14 +8332,14 @@
           <w:color w:val="0D0D0D" w:themeColor="text1" w:themeTint="F2"/>
         </w:rPr>
       </w:pPr>
-      <w:bookmarkStart w:id="18" w:name="_Toc6989722"/>
+      <w:bookmarkStart w:id="19" w:name="_Toc6989722"/>
       <w:r>
         <w:rPr>
           <w:rStyle w:val="Kop2Char"/>
         </w:rPr>
         <w:t>7.4.1 Github</w:t>
       </w:r>
-      <w:bookmarkEnd w:id="18"/>
+      <w:bookmarkEnd w:id="19"/>
       <w:r>
         <w:rPr>
           <w:color w:val="0D0D0D" w:themeColor="text1" w:themeTint="F2"/>
@@ -8224,8 +8432,6 @@
         </w:rPr>
         <w:t>'</w:t>
       </w:r>
-      <w:bookmarkStart w:id="19" w:name="_GoBack"/>
-      <w:bookmarkEnd w:id="19"/>
       <w:proofErr w:type="spellStart"/>
       <w:r>
         <w:rPr>
@@ -8261,6 +8467,7 @@
     </w:p>
     <w:p>
       <w:r>
+        <w:lastRenderedPageBreak/>
         <w:br w:type="page"/>
       </w:r>
     </w:p>
@@ -14366,7 +14573,7 @@
       </w:pPr>
     </w:pPrDefault>
   </w:docDefaults>
-  <w:latentStyles w:defLockedState="0" w:defUIPriority="99" w:defSemiHidden="0" w:defUnhideWhenUsed="0" w:defQFormat="0" w:count="375">
+  <w:latentStyles w:defLockedState="0" w:defUIPriority="99" w:defSemiHidden="0" w:defUnhideWhenUsed="0" w:defQFormat="0" w:count="376">
     <w:lsdException w:name="Normal" w:uiPriority="0" w:qFormat="1"/>
     <w:lsdException w:name="heading 1" w:uiPriority="9" w:qFormat="1"/>
     <w:lsdException w:name="heading 2" w:semiHidden="1" w:uiPriority="9" w:unhideWhenUsed="1" w:qFormat="1"/>
@@ -14472,7 +14679,6 @@
     <w:lsdException w:name="HTML Sample" w:semiHidden="1" w:unhideWhenUsed="1"/>
     <w:lsdException w:name="HTML Typewriter" w:semiHidden="1" w:unhideWhenUsed="1"/>
     <w:lsdException w:name="HTML Variable" w:semiHidden="1" w:unhideWhenUsed="1"/>
-    <w:lsdException w:name="Normal Table" w:semiHidden="1" w:unhideWhenUsed="1"/>
     <w:lsdException w:name="annotation subject" w:semiHidden="1" w:unhideWhenUsed="1"/>
     <w:lsdException w:name="No List" w:semiHidden="1" w:unhideWhenUsed="1"/>
     <w:lsdException w:name="Outline List 1" w:semiHidden="1" w:unhideWhenUsed="1"/>
@@ -14519,10 +14725,8 @@
     <w:lsdException w:name="Table Subtle 2" w:semiHidden="1" w:unhideWhenUsed="1"/>
     <w:lsdException w:name="Table Web 1" w:semiHidden="1" w:unhideWhenUsed="1"/>
     <w:lsdException w:name="Table Web 2" w:semiHidden="1" w:unhideWhenUsed="1"/>
-    <w:lsdException w:name="Table Web 3" w:semiHidden="1" w:unhideWhenUsed="1"/>
     <w:lsdException w:name="Balloon Text" w:semiHidden="1" w:unhideWhenUsed="1"/>
     <w:lsdException w:name="Table Grid" w:uiPriority="59"/>
-    <w:lsdException w:name="Table Theme" w:semiHidden="1" w:unhideWhenUsed="1"/>
     <w:lsdException w:name="Placeholder Text" w:semiHidden="1"/>
     <w:lsdException w:name="No Spacing" w:uiPriority="1" w:qFormat="1"/>
     <w:lsdException w:name="Light Shading" w:uiPriority="60"/>
@@ -14742,6 +14946,7 @@
     <w:lsdException w:name="Smart Hyperlink" w:semiHidden="1" w:unhideWhenUsed="1"/>
     <w:lsdException w:name="Hashtag" w:semiHidden="1" w:unhideWhenUsed="1"/>
     <w:lsdException w:name="Unresolved Mention" w:semiHidden="1" w:unhideWhenUsed="1"/>
+    <w:lsdException w:name="Smart Link" w:semiHidden="1" w:unhideWhenUsed="1"/>
   </w:latentStyles>
   <w:style w:type="paragraph" w:default="1" w:styleId="Standaard">
     <w:name w:val="Normal"/>
@@ -15290,6 +15495,82 @@
       <w:shd w:val="clear" w:color="auto" w:fill="E1DFDD"/>
     </w:rPr>
   </w:style>
+  <w:style w:type="table" w:styleId="Rastertabel4-Accent1">
+    <w:name w:val="Grid Table 4 Accent 1"/>
+    <w:basedOn w:val="Standaardtabel"/>
+    <w:uiPriority w:val="49"/>
+    <w:rsid w:val="000F52CF"/>
+    <w:pPr>
+      <w:spacing w:after="0" w:line="240" w:lineRule="auto"/>
+    </w:pPr>
+    <w:tblPr>
+      <w:tblStyleRowBandSize w:val="1"/>
+      <w:tblStyleColBandSize w:val="1"/>
+      <w:tblBorders>
+        <w:top w:val="single" w:sz="4" w:space="0" w:color="8EAADB" w:themeColor="accent1" w:themeTint="99"/>
+        <w:left w:val="single" w:sz="4" w:space="0" w:color="8EAADB" w:themeColor="accent1" w:themeTint="99"/>
+        <w:bottom w:val="single" w:sz="4" w:space="0" w:color="8EAADB" w:themeColor="accent1" w:themeTint="99"/>
+        <w:right w:val="single" w:sz="4" w:space="0" w:color="8EAADB" w:themeColor="accent1" w:themeTint="99"/>
+        <w:insideH w:val="single" w:sz="4" w:space="0" w:color="8EAADB" w:themeColor="accent1" w:themeTint="99"/>
+        <w:insideV w:val="single" w:sz="4" w:space="0" w:color="8EAADB" w:themeColor="accent1" w:themeTint="99"/>
+      </w:tblBorders>
+    </w:tblPr>
+    <w:tblStylePr w:type="firstRow">
+      <w:rPr>
+        <w:b/>
+        <w:bCs/>
+        <w:color w:val="FFFFFF" w:themeColor="background1"/>
+      </w:rPr>
+      <w:tblPr/>
+      <w:tcPr>
+        <w:tcBorders>
+          <w:top w:val="single" w:sz="4" w:space="0" w:color="4472C4" w:themeColor="accent1"/>
+          <w:left w:val="single" w:sz="4" w:space="0" w:color="4472C4" w:themeColor="accent1"/>
+          <w:bottom w:val="single" w:sz="4" w:space="0" w:color="4472C4" w:themeColor="accent1"/>
+          <w:right w:val="single" w:sz="4" w:space="0" w:color="4472C4" w:themeColor="accent1"/>
+          <w:insideH w:val="nil"/>
+          <w:insideV w:val="nil"/>
+        </w:tcBorders>
+        <w:shd w:val="clear" w:color="auto" w:fill="4472C4" w:themeFill="accent1"/>
+      </w:tcPr>
+    </w:tblStylePr>
+    <w:tblStylePr w:type="lastRow">
+      <w:rPr>
+        <w:b/>
+        <w:bCs/>
+      </w:rPr>
+      <w:tblPr/>
+      <w:tcPr>
+        <w:tcBorders>
+          <w:top w:val="double" w:sz="4" w:space="0" w:color="4472C4" w:themeColor="accent1"/>
+        </w:tcBorders>
+      </w:tcPr>
+    </w:tblStylePr>
+    <w:tblStylePr w:type="firstCol">
+      <w:rPr>
+        <w:b/>
+        <w:bCs/>
+      </w:rPr>
+    </w:tblStylePr>
+    <w:tblStylePr w:type="lastCol">
+      <w:rPr>
+        <w:b/>
+        <w:bCs/>
+      </w:rPr>
+    </w:tblStylePr>
+    <w:tblStylePr w:type="band1Vert">
+      <w:tblPr/>
+      <w:tcPr>
+        <w:shd w:val="clear" w:color="auto" w:fill="D9E2F3" w:themeFill="accent1" w:themeFillTint="33"/>
+      </w:tcPr>
+    </w:tblStylePr>
+    <w:tblStylePr w:type="band1Horz">
+      <w:tblPr/>
+      <w:tcPr>
+        <w:shd w:val="clear" w:color="auto" w:fill="D9E2F3" w:themeFill="accent1" w:themeFillTint="33"/>
+      </w:tcPr>
+    </w:tblStylePr>
+  </w:style>
 </w:styles>
 </file>
 
@@ -15559,7 +15840,7 @@
 </file>
 
 <file path=customXml/itemProps1.xml><?xml version="1.0" encoding="utf-8"?>
-<ds:datastoreItem xmlns:ds="http://schemas.openxmlformats.org/officeDocument/2006/customXml" ds:itemID="{EA91FFC6-8E17-4245-B4BF-6C9F78FFD136}">
+<ds:datastoreItem xmlns:ds="http://schemas.openxmlformats.org/officeDocument/2006/customXml" ds:itemID="{C0F6E05B-C9F1-44A6-BDC1-C1CDF9C17693}">
   <ds:schemaRefs>
     <ds:schemaRef ds:uri="http://schemas.openxmlformats.org/officeDocument/2006/bibliography"/>
   </ds:schemaRefs>

--- a/I-Project/Plan van Aanpak/I-Project_iConcepts_Plan_van_Aanpak_Groep14.docx
+++ b/I-Project/Plan van Aanpak/I-Project_iConcepts_Plan_van_Aanpak_Groep14.docx
@@ -3236,15 +3236,6 @@
         </w:rPr>
         <w:t>, waardoor weinig concurrentie wordt verwacht.</w:t>
       </w:r>
-      <w:r>
-        <w:rPr>
-          <w:rStyle w:val="eop"/>
-          <w:rFonts w:ascii="Calibri" w:eastAsiaTheme="majorEastAsia" w:hAnsi="Calibri" w:cs="Calibri"/>
-          <w:sz w:val="22"/>
-          <w:szCs w:val="22"/>
-        </w:rPr>
-        <w:t> </w:t>
-      </w:r>
     </w:p>
     <w:p>
       <w:pPr>
@@ -3512,6 +3503,81 @@
       </w:pPr>
       <w:r>
         <w:rPr>
+          <w:rStyle w:val="eop"/>
+          <w:rFonts w:ascii="Calibri" w:eastAsiaTheme="majorEastAsia" w:hAnsi="Calibri" w:cs="Calibri"/>
+        </w:rPr>
+        <w:t> </w:t>
+      </w:r>
+      <w:r>
+        <w:rPr>
+          <w:rStyle w:val="eop"/>
+          <w:rFonts w:eastAsiaTheme="majorEastAsia" w:cstheme="minorHAnsi"/>
+        </w:rPr>
+        <w:fldChar w:fldCharType="begin"/>
+      </w:r>
+      <w:r>
+        <w:rPr>
+          <w:rStyle w:val="eop"/>
+          <w:rFonts w:eastAsiaTheme="majorEastAsia" w:cstheme="minorHAnsi"/>
+        </w:rPr>
+        <w:instrText xml:space="preserve"> REF _Ref6993669 \h </w:instrText>
+      </w:r>
+      <w:r>
+        <w:rPr>
+          <w:rStyle w:val="eop"/>
+          <w:rFonts w:eastAsiaTheme="majorEastAsia" w:cstheme="minorHAnsi"/>
+        </w:rPr>
+      </w:r>
+      <w:r>
+        <w:rPr>
+          <w:rStyle w:val="eop"/>
+          <w:rFonts w:eastAsiaTheme="majorEastAsia" w:cstheme="minorHAnsi"/>
+        </w:rPr>
+        <w:instrText xml:space="preserve"> \* MERGEFORMAT </w:instrText>
+      </w:r>
+      <w:r>
+        <w:rPr>
+          <w:rStyle w:val="eop"/>
+          <w:rFonts w:eastAsiaTheme="majorEastAsia" w:cstheme="minorHAnsi"/>
+        </w:rPr>
+        <w:fldChar w:fldCharType="separate"/>
+      </w:r>
+      <w:r>
+        <w:rPr>
+          <w:rFonts w:cstheme="minorHAnsi"/>
+        </w:rPr>
+        <w:t>Op blad</w:t>
+      </w:r>
+      <w:r>
+        <w:rPr>
+          <w:rFonts w:cstheme="minorHAnsi"/>
+        </w:rPr>
+        <w:t>z</w:t>
+      </w:r>
+      <w:r>
+        <w:rPr>
+          <w:rFonts w:cstheme="minorHAnsi"/>
+        </w:rPr>
+        <w:t>ijde 7 worden deze punten verder uitgelegd</w:t>
+      </w:r>
+      <w:r>
+        <w:rPr>
+          <w:rStyle w:val="eop"/>
+          <w:rFonts w:eastAsiaTheme="majorEastAsia" w:cstheme="minorHAnsi"/>
+        </w:rPr>
+        <w:fldChar w:fldCharType="end"/>
+      </w:r>
+      <w:r>
+        <w:rPr>
+          <w:rStyle w:val="eop"/>
+          <w:rFonts w:eastAsiaTheme="majorEastAsia" w:cstheme="minorHAnsi"/>
+        </w:rPr>
+        <w:t>.</w:t>
+      </w:r>
+      <w:bookmarkStart w:id="4" w:name="_GoBack"/>
+      <w:bookmarkEnd w:id="4"/>
+      <w:r>
+        <w:rPr>
           <w:rFonts w:ascii="Calibri" w:eastAsiaTheme="majorEastAsia" w:hAnsi="Calibri" w:cs="Calibri"/>
         </w:rPr>
         <w:br w:type="page"/>
@@ -3528,7 +3594,7 @@
           <w:lang w:eastAsia="nl-NL"/>
         </w:rPr>
       </w:pPr>
-      <w:bookmarkStart w:id="4" w:name="_Toc6989712"/>
+      <w:bookmarkStart w:id="5" w:name="_Toc6989712"/>
       <w:r>
         <w:rPr>
           <w:lang w:eastAsia="nl-NL"/>
@@ -3536,7 +3602,7 @@
         <w:lastRenderedPageBreak/>
         <w:t>Project Grenzen</w:t>
       </w:r>
-      <w:bookmarkEnd w:id="4"/>
+      <w:bookmarkEnd w:id="5"/>
     </w:p>
     <w:p>
       <w:pPr>
@@ -3590,12 +3656,12 @@
           <w:numId w:val="27"/>
         </w:numPr>
       </w:pPr>
-      <w:bookmarkStart w:id="5" w:name="_Toc6989713"/>
+      <w:bookmarkStart w:id="6" w:name="_Toc6989713"/>
       <w:r>
         <w:lastRenderedPageBreak/>
         <w:t>Randvoorwaarden</w:t>
       </w:r>
-      <w:bookmarkEnd w:id="5"/>
+      <w:bookmarkEnd w:id="6"/>
     </w:p>
     <w:p>
       <w:pPr>
@@ -3681,7 +3747,9 @@
           <w:numId w:val="27"/>
         </w:numPr>
       </w:pPr>
-      <w:bookmarkStart w:id="6" w:name="_Toc6989714"/>
+      <w:bookmarkStart w:id="7" w:name="_Toc6989714"/>
+      <w:bookmarkStart w:id="8" w:name="_Ref6993612"/>
+      <w:bookmarkStart w:id="9" w:name="_Ref6993669"/>
       <w:r>
         <w:lastRenderedPageBreak/>
         <w:t>Op te leveren product</w:t>
@@ -3692,7 +3760,9 @@
       <w:r>
         <w:t>Kwaliteitseisen</w:t>
       </w:r>
-      <w:bookmarkEnd w:id="6"/>
+      <w:bookmarkEnd w:id="7"/>
+      <w:bookmarkEnd w:id="8"/>
+      <w:bookmarkEnd w:id="9"/>
     </w:p>
     <w:p>
       <w:pPr>
@@ -4707,7 +4777,7 @@
           <w:lang w:eastAsia="nl-NL"/>
         </w:rPr>
       </w:pPr>
-      <w:bookmarkStart w:id="7" w:name="_Toc6989715"/>
+      <w:bookmarkStart w:id="10" w:name="_Toc6989715"/>
       <w:r>
         <w:rPr>
           <w:rFonts w:eastAsia="Times New Roman"/>
@@ -4715,7 +4785,7 @@
         </w:rPr>
         <w:t>Kwaliteit eisen</w:t>
       </w:r>
-      <w:bookmarkEnd w:id="7"/>
+      <w:bookmarkEnd w:id="10"/>
       <w:r>
         <w:rPr>
           <w:rFonts w:eastAsia="Times New Roman"/>
@@ -6600,12 +6670,12 @@
           <w:numId w:val="27"/>
         </w:numPr>
       </w:pPr>
-      <w:bookmarkStart w:id="8" w:name="_Toc6989716"/>
+      <w:bookmarkStart w:id="11" w:name="_Toc6989716"/>
       <w:r>
         <w:lastRenderedPageBreak/>
         <w:t>Ontwikkelmethoden</w:t>
       </w:r>
-      <w:bookmarkEnd w:id="8"/>
+      <w:bookmarkEnd w:id="11"/>
     </w:p>
     <w:p>
       <w:r>
@@ -6640,7 +6710,39 @@
     </w:p>
     <w:p>
       <w:r>
-        <w:t>De Product Owner zal de product backlog toelichten en hieruit prioriteiten stellen zodat het team vooruit kan plannen hoe haalbaar deze User-Stories zijn. Het team kan eventueel vragen stellen over de User-Stories zodat hier geen verwarring in komt. Alles moet duidelijk zijn en ieder teamlid heeft een taak zodat er optimaal gewerkt wordt aan wat de opdrachtgever wil hebben.</w:t>
+        <w:t xml:space="preserve">De Product </w:t>
+      </w:r>
+      <w:proofErr w:type="spellStart"/>
+      <w:r>
+        <w:t>Owner</w:t>
+      </w:r>
+      <w:proofErr w:type="spellEnd"/>
+      <w:r>
+        <w:t xml:space="preserve"> zal de product </w:t>
+      </w:r>
+      <w:proofErr w:type="spellStart"/>
+      <w:r>
+        <w:t>backlog</w:t>
+      </w:r>
+      <w:proofErr w:type="spellEnd"/>
+      <w:r>
+        <w:t xml:space="preserve"> toelichten en hieruit prioriteiten stellen zodat het team vooruit kan plannen hoe haalbaar deze User-</w:t>
+      </w:r>
+      <w:proofErr w:type="spellStart"/>
+      <w:r>
+        <w:t>Stories</w:t>
+      </w:r>
+      <w:proofErr w:type="spellEnd"/>
+      <w:r>
+        <w:t xml:space="preserve"> zijn. Het team kan eventueel vragen stellen over de User-</w:t>
+      </w:r>
+      <w:proofErr w:type="spellStart"/>
+      <w:r>
+        <w:t>Stories</w:t>
+      </w:r>
+      <w:proofErr w:type="spellEnd"/>
+      <w:r>
+        <w:t xml:space="preserve"> zodat hier geen verwarring in komt. Alles moet duidelijk zijn en ieder teamlid heeft een taak zodat er optimaal gewerkt wordt aan wat de opdrachtgever wil hebben.</w:t>
       </w:r>
     </w:p>
     <w:p>
@@ -6648,8 +6750,13 @@
         <w:pStyle w:val="Geenafstand"/>
       </w:pPr>
       <w:r>
-        <w:t>Daily Standup</w:t>
-      </w:r>
+        <w:t xml:space="preserve">Daily </w:t>
+      </w:r>
+      <w:proofErr w:type="spellStart"/>
+      <w:r>
+        <w:t>Standup</w:t>
+      </w:r>
+      <w:proofErr w:type="spellEnd"/>
     </w:p>
     <w:p>
       <w:r>
@@ -6661,12 +6768,36 @@
         <w:pStyle w:val="Geenafstand"/>
       </w:pPr>
       <w:r>
-        <w:t>Sprint Retrospective meeting</w:t>
-      </w:r>
-    </w:p>
-    <w:p>
-      <w:r>
-        <w:t>Om het werkproces te verbeteren wordt er met de sprint retrospective meeting de prestaties van het scrum team besproken en werkafspraken gemaakt. Dit gebeurt voor een sprint review meeting, de reden hiervoor is dat de impact van vragen beter wordt ingeschat naar de product owner verbeterd wordt tijdens de sprint review. Het scrum team zal met de scrum coach bespreken over het werkproces, waar ging het mis, waar loopt het team tegenaan of wat kan er verbeterd worden voor de volgende keer? Dit zorgt ervoor dat er gezamenlijk nagedacht wordt over het probleem en hieruit een oplossing ontstaat. Maar er wordt ook gekeken naar de positieve gebeurtenissen tijdens de sprint. De gekregen feedback wordt meegenomen naar de volgende sprints zodat het team in de toekomst vaardiger en efficiënter om kan gaan met de SCRUM-methode. Deze meeting wordt aan het einde van een sprint gehouden.</w:t>
+        <w:t xml:space="preserve">Sprint </w:t>
+      </w:r>
+      <w:proofErr w:type="spellStart"/>
+      <w:r>
+        <w:t>Retrospective</w:t>
+      </w:r>
+      <w:proofErr w:type="spellEnd"/>
+      <w:r>
+        <w:t xml:space="preserve"> meeting</w:t>
+      </w:r>
+    </w:p>
+    <w:p>
+      <w:r>
+        <w:t xml:space="preserve">Om het werkproces te verbeteren wordt er met de sprint </w:t>
+      </w:r>
+      <w:proofErr w:type="spellStart"/>
+      <w:r>
+        <w:t>retrospective</w:t>
+      </w:r>
+      <w:proofErr w:type="spellEnd"/>
+      <w:r>
+        <w:t xml:space="preserve"> meeting de prestaties van het scrum team besproken en werkafspraken gemaakt. Dit gebeurt voor een sprint review meeting, de reden hiervoor is dat de impact van vragen beter wordt ingeschat naar de product </w:t>
+      </w:r>
+      <w:proofErr w:type="spellStart"/>
+      <w:r>
+        <w:t>owner</w:t>
+      </w:r>
+      <w:proofErr w:type="spellEnd"/>
+      <w:r>
+        <w:t xml:space="preserve"> verbeterd wordt tijdens de sprint review. Het scrum team zal met de scrum coach bespreken over het werkproces, waar ging het mis, waar loopt het team tegenaan of wat kan er verbeterd worden voor de volgende keer? Dit zorgt ervoor dat er gezamenlijk nagedacht wordt over het probleem en hieruit een oplossing ontstaat. Maar er wordt ook gekeken naar de positieve gebeurtenissen tijdens de sprint. De gekregen feedback wordt meegenomen naar de volgende sprints zodat het team in de toekomst vaardiger en efficiënter om kan gaan met de SCRUM-methode. Deze meeting wordt aan het einde van een sprint gehouden.</w:t>
       </w:r>
     </w:p>
     <w:p>
@@ -6685,7 +6816,15 @@
     <w:p/>
     <w:p>
       <w:r>
-        <w:t xml:space="preserve">De voordelen van het gebruiken van de SCRUM-methode is dat er herhalend in een korte periode resultaat wordt opgeleverd. Het handige hiervan is dat een groot project is opgedeeld in kleinere delen. Deze kleine gedeeltes worden tijdens de sprint review gedemonstreerd en besproken. Er wordt dus feedback gegeven, wat meteen aangeeft wat er beter kan. Hiermee is het mogelijk om flexibel te zijn met het product. Als er bijvoorbeeld een aanpassing gedaan moet worden na een sprint review, of als de product owner iets anders in gedachten had dan is gerealiseerd, dan kan het </w:t>
+        <w:t xml:space="preserve">De voordelen van het gebruiken van de SCRUM-methode is dat er herhalend in een korte periode resultaat wordt opgeleverd. Het handige hiervan is dat een groot project is opgedeeld in kleinere delen. Deze kleine gedeeltes worden tijdens de sprint review gedemonstreerd en besproken. Er wordt dus feedback gegeven, wat meteen aangeeft wat er beter kan. Hiermee is het mogelijk om flexibel te zijn met het product. Als er bijvoorbeeld een aanpassing gedaan moet worden na een sprint review, of als de product </w:t>
+      </w:r>
+      <w:proofErr w:type="spellStart"/>
+      <w:r>
+        <w:t>owner</w:t>
+      </w:r>
+      <w:proofErr w:type="spellEnd"/>
+      <w:r>
+        <w:t xml:space="preserve"> iets anders in gedachten had dan is gerealiseerd, dan kan het </w:t>
       </w:r>
       <w:r>
         <w:lastRenderedPageBreak/>
@@ -6710,12 +6849,12 @@
           <w:numId w:val="27"/>
         </w:numPr>
       </w:pPr>
-      <w:bookmarkStart w:id="9" w:name="_Toc6989717"/>
+      <w:bookmarkStart w:id="12" w:name="_Toc6989717"/>
       <w:r>
         <w:lastRenderedPageBreak/>
         <w:t>Projectorganisatie en Communicatie</w:t>
       </w:r>
-      <w:bookmarkEnd w:id="9"/>
+      <w:bookmarkEnd w:id="12"/>
     </w:p>
     <w:p>
       <w:pPr>
@@ -6758,284 +6897,7 @@
         <w:t xml:space="preserve">voor </w:t>
       </w:r>
       <w:r>
-        <w:t xml:space="preserve">heeft om een werkend gedeelte te creëren. Voor de sprint planning is er contact met de product owner en het SCRUM team. </w:t>
-      </w:r>
-      <w:bookmarkStart w:id="10" w:name="_GoBack"/>
-      <w:bookmarkEnd w:id="10"/>
-    </w:p>
-    <w:tbl>
-      <w:tblPr>
-        <w:tblStyle w:val="Rastertabel4-Accent1"/>
-        <w:tblW w:w="0" w:type="auto"/>
-        <w:jc w:val="center"/>
-        <w:tblLook w:val="04A0" w:firstRow="1" w:lastRow="0" w:firstColumn="1" w:lastColumn="0" w:noHBand="0" w:noVBand="1"/>
-      </w:tblPr>
-      <w:tblGrid>
-        <w:gridCol w:w="1132"/>
-        <w:gridCol w:w="1132"/>
-        <w:gridCol w:w="1133"/>
-        <w:gridCol w:w="1133"/>
-        <w:gridCol w:w="1133"/>
-        <w:gridCol w:w="1133"/>
-      </w:tblGrid>
-      <w:tr>
-        <w:trPr>
-          <w:cnfStyle w:val="100000000000" w:firstRow="1" w:lastRow="0" w:firstColumn="0" w:lastColumn="0" w:oddVBand="0" w:evenVBand="0" w:oddHBand="0" w:evenHBand="0" w:firstRowFirstColumn="0" w:firstRowLastColumn="0" w:lastRowFirstColumn="0" w:lastRowLastColumn="0"/>
-          <w:jc w:val="center"/>
-        </w:trPr>
-        <w:tc>
-          <w:tcPr>
-            <w:cnfStyle w:val="001000000000" w:firstRow="0" w:lastRow="0" w:firstColumn="1" w:lastColumn="0" w:oddVBand="0" w:evenVBand="0" w:oddHBand="0" w:evenHBand="0" w:firstRowFirstColumn="0" w:firstRowLastColumn="0" w:lastRowFirstColumn="0" w:lastRowLastColumn="0"/>
-            <w:tcW w:w="2264" w:type="dxa"/>
-            <w:gridSpan w:val="2"/>
-            <w:shd w:val="clear" w:color="auto" w:fill="0070C0"/>
-          </w:tcPr>
-          <w:p>
-            <w:pPr>
-              <w:jc w:val="center"/>
-            </w:pPr>
-            <w:r>
-              <w:t>Sprint 1</w:t>
-            </w:r>
-          </w:p>
-        </w:tc>
-        <w:tc>
-          <w:tcPr>
-            <w:tcW w:w="2266" w:type="dxa"/>
-            <w:gridSpan w:val="2"/>
-            <w:shd w:val="clear" w:color="auto" w:fill="0070C0"/>
-          </w:tcPr>
-          <w:p>
-            <w:pPr>
-              <w:jc w:val="center"/>
-              <w:cnfStyle w:val="100000000000" w:firstRow="1" w:lastRow="0" w:firstColumn="0" w:lastColumn="0" w:oddVBand="0" w:evenVBand="0" w:oddHBand="0" w:evenHBand="0" w:firstRowFirstColumn="0" w:firstRowLastColumn="0" w:lastRowFirstColumn="0" w:lastRowLastColumn="0"/>
-            </w:pPr>
-            <w:r>
-              <w:t>Sprint 2</w:t>
-            </w:r>
-          </w:p>
-        </w:tc>
-        <w:tc>
-          <w:tcPr>
-            <w:tcW w:w="2266" w:type="dxa"/>
-            <w:gridSpan w:val="2"/>
-            <w:shd w:val="clear" w:color="auto" w:fill="0070C0"/>
-          </w:tcPr>
-          <w:p>
-            <w:pPr>
-              <w:jc w:val="center"/>
-              <w:cnfStyle w:val="100000000000" w:firstRow="1" w:lastRow="0" w:firstColumn="0" w:lastColumn="0" w:oddVBand="0" w:evenVBand="0" w:oddHBand="0" w:evenHBand="0" w:firstRowFirstColumn="0" w:firstRowLastColumn="0" w:lastRowFirstColumn="0" w:lastRowLastColumn="0"/>
-            </w:pPr>
-            <w:r>
-              <w:t>Sprint 3</w:t>
-            </w:r>
-          </w:p>
-        </w:tc>
-      </w:tr>
-      <w:tr>
-        <w:trPr>
-          <w:cnfStyle w:val="000000100000" w:firstRow="0" w:lastRow="0" w:firstColumn="0" w:lastColumn="0" w:oddVBand="0" w:evenVBand="0" w:oddHBand="1" w:evenHBand="0" w:firstRowFirstColumn="0" w:firstRowLastColumn="0" w:lastRowFirstColumn="0" w:lastRowLastColumn="0"/>
-          <w:jc w:val="center"/>
-        </w:trPr>
-        <w:tc>
-          <w:tcPr>
-            <w:cnfStyle w:val="001000000000" w:firstRow="0" w:lastRow="0" w:firstColumn="1" w:lastColumn="0" w:oddVBand="0" w:evenVBand="0" w:oddHBand="0" w:evenHBand="0" w:firstRowFirstColumn="0" w:firstRowLastColumn="0" w:lastRowFirstColumn="0" w:lastRowLastColumn="0"/>
-            <w:tcW w:w="1132" w:type="dxa"/>
-          </w:tcPr>
-          <w:p>
-            <w:pPr>
-              <w:rPr>
-                <w:b w:val="0"/>
-              </w:rPr>
-            </w:pPr>
-            <w:r>
-              <w:rPr>
-                <w:b w:val="0"/>
-              </w:rPr>
-              <w:t>Week 1</w:t>
-            </w:r>
-          </w:p>
-        </w:tc>
-        <w:tc>
-          <w:tcPr>
-            <w:tcW w:w="1132" w:type="dxa"/>
-          </w:tcPr>
-          <w:p>
-            <w:pPr>
-              <w:cnfStyle w:val="000000100000" w:firstRow="0" w:lastRow="0" w:firstColumn="0" w:lastColumn="0" w:oddVBand="0" w:evenVBand="0" w:oddHBand="1" w:evenHBand="0" w:firstRowFirstColumn="0" w:firstRowLastColumn="0" w:lastRowFirstColumn="0" w:lastRowLastColumn="0"/>
-            </w:pPr>
-            <w:r>
-              <w:t>Week 2</w:t>
-            </w:r>
-          </w:p>
-        </w:tc>
-        <w:tc>
-          <w:tcPr>
-            <w:tcW w:w="1133" w:type="dxa"/>
-          </w:tcPr>
-          <w:p>
-            <w:pPr>
-              <w:cnfStyle w:val="000000100000" w:firstRow="0" w:lastRow="0" w:firstColumn="0" w:lastColumn="0" w:oddVBand="0" w:evenVBand="0" w:oddHBand="1" w:evenHBand="0" w:firstRowFirstColumn="0" w:firstRowLastColumn="0" w:lastRowFirstColumn="0" w:lastRowLastColumn="0"/>
-            </w:pPr>
-            <w:r>
-              <w:t>Week 3</w:t>
-            </w:r>
-          </w:p>
-        </w:tc>
-        <w:tc>
-          <w:tcPr>
-            <w:tcW w:w="1133" w:type="dxa"/>
-          </w:tcPr>
-          <w:p>
-            <w:pPr>
-              <w:cnfStyle w:val="000000100000" w:firstRow="0" w:lastRow="0" w:firstColumn="0" w:lastColumn="0" w:oddVBand="0" w:evenVBand="0" w:oddHBand="1" w:evenHBand="0" w:firstRowFirstColumn="0" w:firstRowLastColumn="0" w:lastRowFirstColumn="0" w:lastRowLastColumn="0"/>
-            </w:pPr>
-            <w:r>
-              <w:t>Week 4</w:t>
-            </w:r>
-          </w:p>
-        </w:tc>
-        <w:tc>
-          <w:tcPr>
-            <w:tcW w:w="1133" w:type="dxa"/>
-          </w:tcPr>
-          <w:p>
-            <w:pPr>
-              <w:cnfStyle w:val="000000100000" w:firstRow="0" w:lastRow="0" w:firstColumn="0" w:lastColumn="0" w:oddVBand="0" w:evenVBand="0" w:oddHBand="1" w:evenHBand="0" w:firstRowFirstColumn="0" w:firstRowLastColumn="0" w:lastRowFirstColumn="0" w:lastRowLastColumn="0"/>
-            </w:pPr>
-            <w:r>
-              <w:t>Week 5</w:t>
-            </w:r>
-          </w:p>
-        </w:tc>
-        <w:tc>
-          <w:tcPr>
-            <w:tcW w:w="1133" w:type="dxa"/>
-          </w:tcPr>
-          <w:p>
-            <w:pPr>
-              <w:cnfStyle w:val="000000100000" w:firstRow="0" w:lastRow="0" w:firstColumn="0" w:lastColumn="0" w:oddVBand="0" w:evenVBand="0" w:oddHBand="1" w:evenHBand="0" w:firstRowFirstColumn="0" w:firstRowLastColumn="0" w:lastRowFirstColumn="0" w:lastRowLastColumn="0"/>
-            </w:pPr>
-            <w:r>
-              <w:t>Week 6</w:t>
-            </w:r>
-          </w:p>
-        </w:tc>
-      </w:tr>
-      <w:tr>
-        <w:trPr>
-          <w:jc w:val="center"/>
-        </w:trPr>
-        <w:tc>
-          <w:tcPr>
-            <w:cnfStyle w:val="001000000000" w:firstRow="0" w:lastRow="0" w:firstColumn="1" w:lastColumn="0" w:oddVBand="0" w:evenVBand="0" w:oddHBand="0" w:evenHBand="0" w:firstRowFirstColumn="0" w:firstRowLastColumn="0" w:lastRowFirstColumn="0" w:lastRowLastColumn="0"/>
-            <w:tcW w:w="1132" w:type="dxa"/>
-          </w:tcPr>
-          <w:p>
-            <w:pPr>
-              <w:rPr>
-                <w:b w:val="0"/>
-              </w:rPr>
-            </w:pPr>
-            <w:r>
-              <w:rPr>
-                <w:b w:val="0"/>
-              </w:rPr>
-              <w:t>Mehmet</w:t>
-            </w:r>
-          </w:p>
-        </w:tc>
-        <w:tc>
-          <w:tcPr>
-            <w:tcW w:w="1132" w:type="dxa"/>
-          </w:tcPr>
-          <w:p>
-            <w:pPr>
-              <w:cnfStyle w:val="000000000000" w:firstRow="0" w:lastRow="0" w:firstColumn="0" w:lastColumn="0" w:oddVBand="0" w:evenVBand="0" w:oddHBand="0" w:evenHBand="0" w:firstRowFirstColumn="0" w:firstRowLastColumn="0" w:lastRowFirstColumn="0" w:lastRowLastColumn="0"/>
-            </w:pPr>
-            <w:r>
-              <w:t>Hendrik</w:t>
-            </w:r>
-          </w:p>
-        </w:tc>
-        <w:tc>
-          <w:tcPr>
-            <w:tcW w:w="1133" w:type="dxa"/>
-          </w:tcPr>
-          <w:p>
-            <w:pPr>
-              <w:cnfStyle w:val="000000000000" w:firstRow="0" w:lastRow="0" w:firstColumn="0" w:lastColumn="0" w:oddVBand="0" w:evenVBand="0" w:oddHBand="0" w:evenHBand="0" w:firstRowFirstColumn="0" w:firstRowLastColumn="0" w:lastRowFirstColumn="0" w:lastRowLastColumn="0"/>
-            </w:pPr>
-            <w:r>
-              <w:t>Danny</w:t>
-            </w:r>
-          </w:p>
-        </w:tc>
-        <w:tc>
-          <w:tcPr>
-            <w:tcW w:w="1133" w:type="dxa"/>
-          </w:tcPr>
-          <w:p>
-            <w:pPr>
-              <w:cnfStyle w:val="000000000000" w:firstRow="0" w:lastRow="0" w:firstColumn="0" w:lastColumn="0" w:oddVBand="0" w:evenVBand="0" w:oddHBand="0" w:evenHBand="0" w:firstRowFirstColumn="0" w:firstRowLastColumn="0" w:lastRowFirstColumn="0" w:lastRowLastColumn="0"/>
-            </w:pPr>
-            <w:r>
-              <w:t>Elviana</w:t>
-            </w:r>
-          </w:p>
-        </w:tc>
-        <w:tc>
-          <w:tcPr>
-            <w:tcW w:w="1133" w:type="dxa"/>
-          </w:tcPr>
-          <w:p>
-            <w:pPr>
-              <w:cnfStyle w:val="000000000000" w:firstRow="0" w:lastRow="0" w:firstColumn="0" w:lastColumn="0" w:oddVBand="0" w:evenVBand="0" w:oddHBand="0" w:evenHBand="0" w:firstRowFirstColumn="0" w:firstRowLastColumn="0" w:lastRowFirstColumn="0" w:lastRowLastColumn="0"/>
-            </w:pPr>
-            <w:r>
-              <w:t>Bram</w:t>
-            </w:r>
-          </w:p>
-        </w:tc>
-        <w:tc>
-          <w:tcPr>
-            <w:tcW w:w="1133" w:type="dxa"/>
-          </w:tcPr>
-          <w:p>
-            <w:pPr>
-              <w:keepNext/>
-              <w:cnfStyle w:val="000000000000" w:firstRow="0" w:lastRow="0" w:firstColumn="0" w:lastColumn="0" w:oddVBand="0" w:evenVBand="0" w:oddHBand="0" w:evenHBand="0" w:firstRowFirstColumn="0" w:firstRowLastColumn="0" w:lastRowFirstColumn="0" w:lastRowLastColumn="0"/>
-            </w:pPr>
-            <w:r>
-              <w:t>Mehmet</w:t>
-            </w:r>
-          </w:p>
-        </w:tc>
-      </w:tr>
-    </w:tbl>
-    <w:p>
-      <w:pPr>
-        <w:pStyle w:val="Bijschrift"/>
-      </w:pPr>
-      <w:r>
-        <w:t xml:space="preserve">Tabel </w:t>
-      </w:r>
-      <w:fldSimple w:instr=" SEQ Tabel \* ARABIC ">
-        <w:r>
-          <w:rPr>
-            <w:noProof/>
-          </w:rPr>
-          <w:t>1</w:t>
-        </w:r>
-      </w:fldSimple>
-      <w:r>
-        <w:t>: R</w:t>
-      </w:r>
-      <w:r>
-        <w:t xml:space="preserve">oulatieschema </w:t>
-      </w:r>
-      <w:r>
-        <w:t>Scrum master</w:t>
+        <w:t xml:space="preserve">heeft om een werkend gedeelte te creëren. Voor de sprint planning is er contact met de product owner en het SCRUM team.  </w:t>
       </w:r>
     </w:p>
     <w:p>
@@ -7109,13 +6971,13 @@
           <w:numId w:val="27"/>
         </w:numPr>
       </w:pPr>
-      <w:bookmarkStart w:id="11" w:name="_Toc6211673"/>
-      <w:bookmarkStart w:id="12" w:name="_Toc6989718"/>
+      <w:bookmarkStart w:id="13" w:name="_Toc6211673"/>
+      <w:bookmarkStart w:id="14" w:name="_Toc6989718"/>
       <w:r>
         <w:t>Teamleden</w:t>
       </w:r>
-      <w:bookmarkEnd w:id="11"/>
-      <w:bookmarkEnd w:id="12"/>
+      <w:bookmarkEnd w:id="13"/>
+      <w:bookmarkEnd w:id="14"/>
     </w:p>
     <w:p>
       <w:r>
@@ -7682,7 +7544,7 @@
         <w:rPr>
           <w:noProof/>
         </w:rPr>
-        <w:t>2</w:t>
+        <w:t>3</w:t>
       </w:r>
       <w:r>
         <w:fldChar w:fldCharType="end"/>
@@ -7705,13 +7567,13 @@
           <w:numId w:val="27"/>
         </w:numPr>
       </w:pPr>
-      <w:bookmarkStart w:id="13" w:name="_Toc6211674"/>
-      <w:bookmarkStart w:id="14" w:name="_Toc6989719"/>
+      <w:bookmarkStart w:id="15" w:name="_Toc6211674"/>
+      <w:bookmarkStart w:id="16" w:name="_Toc6989719"/>
       <w:r>
         <w:t>Project begeleiders</w:t>
       </w:r>
-      <w:bookmarkEnd w:id="13"/>
-      <w:bookmarkEnd w:id="14"/>
+      <w:bookmarkEnd w:id="15"/>
+      <w:bookmarkEnd w:id="16"/>
     </w:p>
     <w:tbl>
       <w:tblPr>
@@ -8021,7 +7883,6 @@
               <w:rPr>
                 <w:b w:val="0"/>
               </w:rPr>
-              <w:lastRenderedPageBreak/>
               <w:t>Hrlr</w:t>
             </w:r>
           </w:p>
@@ -8114,7 +7975,7 @@
         <w:rPr>
           <w:noProof/>
         </w:rPr>
-        <w:t>3</w:t>
+        <w:t>4</w:t>
       </w:r>
       <w:r>
         <w:fldChar w:fldCharType="end"/>
@@ -8131,13 +7992,14 @@
           <w:numId w:val="27"/>
         </w:numPr>
       </w:pPr>
-      <w:bookmarkStart w:id="15" w:name="_Toc6211675"/>
-      <w:bookmarkStart w:id="16" w:name="_Toc6989720"/>
-      <w:r>
+      <w:bookmarkStart w:id="17" w:name="_Toc6211675"/>
+      <w:bookmarkStart w:id="18" w:name="_Toc6989720"/>
+      <w:r>
+        <w:lastRenderedPageBreak/>
         <w:t>Groep werkafspraken</w:t>
       </w:r>
-      <w:bookmarkEnd w:id="15"/>
-      <w:bookmarkEnd w:id="16"/>
+      <w:bookmarkEnd w:id="17"/>
+      <w:bookmarkEnd w:id="18"/>
     </w:p>
     <w:p>
       <w:r>
@@ -8311,13 +8173,13 @@
           <w:numId w:val="27"/>
         </w:numPr>
       </w:pPr>
-      <w:bookmarkStart w:id="17" w:name="_Toc6211676"/>
-      <w:bookmarkStart w:id="18" w:name="_Toc6989721"/>
+      <w:bookmarkStart w:id="19" w:name="_Toc6211676"/>
+      <w:bookmarkStart w:id="20" w:name="_Toc6989721"/>
       <w:r>
         <w:t>Onderhoud project bestanden</w:t>
       </w:r>
-      <w:bookmarkEnd w:id="17"/>
-      <w:bookmarkEnd w:id="18"/>
+      <w:bookmarkEnd w:id="19"/>
+      <w:bookmarkEnd w:id="20"/>
     </w:p>
     <w:p/>
     <w:p>
@@ -8332,14 +8194,14 @@
           <w:color w:val="0D0D0D" w:themeColor="text1" w:themeTint="F2"/>
         </w:rPr>
       </w:pPr>
-      <w:bookmarkStart w:id="19" w:name="_Toc6989722"/>
+      <w:bookmarkStart w:id="21" w:name="_Toc6989722"/>
       <w:r>
         <w:rPr>
           <w:rStyle w:val="Kop2Char"/>
         </w:rPr>
         <w:t>7.4.1 Github</w:t>
       </w:r>
-      <w:bookmarkEnd w:id="19"/>
+      <w:bookmarkEnd w:id="21"/>
       <w:r>
         <w:rPr>
           <w:color w:val="0D0D0D" w:themeColor="text1" w:themeTint="F2"/>
@@ -8467,7 +8329,6 @@
     </w:p>
     <w:p>
       <w:r>
-        <w:lastRenderedPageBreak/>
         <w:br w:type="page"/>
       </w:r>
     </w:p>
@@ -8479,12 +8340,12 @@
           <w:numId w:val="27"/>
         </w:numPr>
       </w:pPr>
-      <w:bookmarkStart w:id="20" w:name="_Toc6989723"/>
+      <w:bookmarkStart w:id="22" w:name="_Toc6989723"/>
       <w:r>
         <w:lastRenderedPageBreak/>
         <w:t>Planning</w:t>
       </w:r>
-      <w:bookmarkEnd w:id="20"/>
+      <w:bookmarkEnd w:id="22"/>
     </w:p>
     <w:p>
       <w:pPr>
@@ -9053,12 +8914,12 @@
           <w:numId w:val="27"/>
         </w:numPr>
       </w:pPr>
-      <w:bookmarkStart w:id="21" w:name="_Toc6989724"/>
+      <w:bookmarkStart w:id="23" w:name="_Toc6989724"/>
       <w:r>
         <w:lastRenderedPageBreak/>
         <w:t>Risico’s</w:t>
       </w:r>
-      <w:bookmarkEnd w:id="21"/>
+      <w:bookmarkEnd w:id="23"/>
       <w:r>
         <w:t xml:space="preserve"> </w:t>
       </w:r>
@@ -9164,14 +9025,14 @@
           <w:numId w:val="27"/>
         </w:numPr>
       </w:pPr>
-      <w:bookmarkStart w:id="22" w:name="_Toc6401443"/>
-      <w:bookmarkStart w:id="23" w:name="_Toc6989725"/>
+      <w:bookmarkStart w:id="24" w:name="_Toc6401443"/>
+      <w:bookmarkStart w:id="25" w:name="_Toc6989725"/>
       <w:r>
         <w:lastRenderedPageBreak/>
         <w:t>Bijlagen</w:t>
       </w:r>
-      <w:bookmarkEnd w:id="22"/>
-      <w:bookmarkEnd w:id="23"/>
+      <w:bookmarkEnd w:id="24"/>
+      <w:bookmarkEnd w:id="25"/>
     </w:p>
     <w:p>
       <w:pPr>
@@ -9181,16 +9042,16 @@
           <w:numId w:val="27"/>
         </w:numPr>
       </w:pPr>
-      <w:bookmarkStart w:id="24" w:name="_Toc6401444"/>
+      <w:bookmarkStart w:id="26" w:name="_Toc6401444"/>
       <w:r>
         <w:t xml:space="preserve"> </w:t>
       </w:r>
-      <w:bookmarkStart w:id="25" w:name="_Toc6989726"/>
+      <w:bookmarkStart w:id="27" w:name="_Toc6989726"/>
       <w:r>
         <w:t>Productbacklog</w:t>
       </w:r>
-      <w:bookmarkEnd w:id="24"/>
-      <w:bookmarkEnd w:id="25"/>
+      <w:bookmarkEnd w:id="26"/>
+      <w:bookmarkEnd w:id="27"/>
       <w:r>
         <w:t xml:space="preserve"> </w:t>
       </w:r>
@@ -9209,13 +9070,13 @@
           <w:numId w:val="27"/>
         </w:numPr>
       </w:pPr>
-      <w:bookmarkStart w:id="26" w:name="_Toc6401445"/>
-      <w:bookmarkStart w:id="27" w:name="_Toc6989727"/>
+      <w:bookmarkStart w:id="28" w:name="_Toc6401445"/>
+      <w:bookmarkStart w:id="29" w:name="_Toc6989727"/>
       <w:r>
         <w:t>Userstories</w:t>
       </w:r>
-      <w:bookmarkEnd w:id="26"/>
-      <w:bookmarkEnd w:id="27"/>
+      <w:bookmarkEnd w:id="28"/>
+      <w:bookmarkEnd w:id="29"/>
     </w:p>
     <w:p>
       <w:pPr>
@@ -9720,12 +9581,12 @@
           <w:numId w:val="27"/>
         </w:numPr>
       </w:pPr>
-      <w:bookmarkStart w:id="28" w:name="_Toc6989728"/>
+      <w:bookmarkStart w:id="30" w:name="_Toc6989728"/>
       <w:r>
         <w:lastRenderedPageBreak/>
         <w:t>Definition of Done</w:t>
       </w:r>
-      <w:bookmarkEnd w:id="28"/>
+      <w:bookmarkEnd w:id="30"/>
     </w:p>
     <w:p>
       <w:r>
@@ -14573,7 +14434,7 @@
       </w:pPr>
     </w:pPrDefault>
   </w:docDefaults>
-  <w:latentStyles w:defLockedState="0" w:defUIPriority="99" w:defSemiHidden="0" w:defUnhideWhenUsed="0" w:defQFormat="0" w:count="376">
+  <w:latentStyles w:defLockedState="0" w:defUIPriority="99" w:defSemiHidden="0" w:defUnhideWhenUsed="0" w:defQFormat="0" w:count="375">
     <w:lsdException w:name="Normal" w:uiPriority="0" w:qFormat="1"/>
     <w:lsdException w:name="heading 1" w:uiPriority="9" w:qFormat="1"/>
     <w:lsdException w:name="heading 2" w:semiHidden="1" w:uiPriority="9" w:unhideWhenUsed="1" w:qFormat="1"/>
@@ -14679,6 +14540,7 @@
     <w:lsdException w:name="HTML Sample" w:semiHidden="1" w:unhideWhenUsed="1"/>
     <w:lsdException w:name="HTML Typewriter" w:semiHidden="1" w:unhideWhenUsed="1"/>
     <w:lsdException w:name="HTML Variable" w:semiHidden="1" w:unhideWhenUsed="1"/>
+    <w:lsdException w:name="Normal Table" w:semiHidden="1" w:unhideWhenUsed="1"/>
     <w:lsdException w:name="annotation subject" w:semiHidden="1" w:unhideWhenUsed="1"/>
     <w:lsdException w:name="No List" w:semiHidden="1" w:unhideWhenUsed="1"/>
     <w:lsdException w:name="Outline List 1" w:semiHidden="1" w:unhideWhenUsed="1"/>
@@ -14725,8 +14587,10 @@
     <w:lsdException w:name="Table Subtle 2" w:semiHidden="1" w:unhideWhenUsed="1"/>
     <w:lsdException w:name="Table Web 1" w:semiHidden="1" w:unhideWhenUsed="1"/>
     <w:lsdException w:name="Table Web 2" w:semiHidden="1" w:unhideWhenUsed="1"/>
+    <w:lsdException w:name="Table Web 3" w:semiHidden="1" w:unhideWhenUsed="1"/>
     <w:lsdException w:name="Balloon Text" w:semiHidden="1" w:unhideWhenUsed="1"/>
     <w:lsdException w:name="Table Grid" w:uiPriority="59"/>
+    <w:lsdException w:name="Table Theme" w:semiHidden="1" w:unhideWhenUsed="1"/>
     <w:lsdException w:name="Placeholder Text" w:semiHidden="1"/>
     <w:lsdException w:name="No Spacing" w:uiPriority="1" w:qFormat="1"/>
     <w:lsdException w:name="Light Shading" w:uiPriority="60"/>
@@ -14946,7 +14810,6 @@
     <w:lsdException w:name="Smart Hyperlink" w:semiHidden="1" w:unhideWhenUsed="1"/>
     <w:lsdException w:name="Hashtag" w:semiHidden="1" w:unhideWhenUsed="1"/>
     <w:lsdException w:name="Unresolved Mention" w:semiHidden="1" w:unhideWhenUsed="1"/>
-    <w:lsdException w:name="Smart Link" w:semiHidden="1" w:unhideWhenUsed="1"/>
   </w:latentStyles>
   <w:style w:type="paragraph" w:default="1" w:styleId="Standaard">
     <w:name w:val="Normal"/>
@@ -15495,82 +15358,6 @@
       <w:shd w:val="clear" w:color="auto" w:fill="E1DFDD"/>
     </w:rPr>
   </w:style>
-  <w:style w:type="table" w:styleId="Rastertabel4-Accent1">
-    <w:name w:val="Grid Table 4 Accent 1"/>
-    <w:basedOn w:val="Standaardtabel"/>
-    <w:uiPriority w:val="49"/>
-    <w:rsid w:val="000F52CF"/>
-    <w:pPr>
-      <w:spacing w:after="0" w:line="240" w:lineRule="auto"/>
-    </w:pPr>
-    <w:tblPr>
-      <w:tblStyleRowBandSize w:val="1"/>
-      <w:tblStyleColBandSize w:val="1"/>
-      <w:tblBorders>
-        <w:top w:val="single" w:sz="4" w:space="0" w:color="8EAADB" w:themeColor="accent1" w:themeTint="99"/>
-        <w:left w:val="single" w:sz="4" w:space="0" w:color="8EAADB" w:themeColor="accent1" w:themeTint="99"/>
-        <w:bottom w:val="single" w:sz="4" w:space="0" w:color="8EAADB" w:themeColor="accent1" w:themeTint="99"/>
-        <w:right w:val="single" w:sz="4" w:space="0" w:color="8EAADB" w:themeColor="accent1" w:themeTint="99"/>
-        <w:insideH w:val="single" w:sz="4" w:space="0" w:color="8EAADB" w:themeColor="accent1" w:themeTint="99"/>
-        <w:insideV w:val="single" w:sz="4" w:space="0" w:color="8EAADB" w:themeColor="accent1" w:themeTint="99"/>
-      </w:tblBorders>
-    </w:tblPr>
-    <w:tblStylePr w:type="firstRow">
-      <w:rPr>
-        <w:b/>
-        <w:bCs/>
-        <w:color w:val="FFFFFF" w:themeColor="background1"/>
-      </w:rPr>
-      <w:tblPr/>
-      <w:tcPr>
-        <w:tcBorders>
-          <w:top w:val="single" w:sz="4" w:space="0" w:color="4472C4" w:themeColor="accent1"/>
-          <w:left w:val="single" w:sz="4" w:space="0" w:color="4472C4" w:themeColor="accent1"/>
-          <w:bottom w:val="single" w:sz="4" w:space="0" w:color="4472C4" w:themeColor="accent1"/>
-          <w:right w:val="single" w:sz="4" w:space="0" w:color="4472C4" w:themeColor="accent1"/>
-          <w:insideH w:val="nil"/>
-          <w:insideV w:val="nil"/>
-        </w:tcBorders>
-        <w:shd w:val="clear" w:color="auto" w:fill="4472C4" w:themeFill="accent1"/>
-      </w:tcPr>
-    </w:tblStylePr>
-    <w:tblStylePr w:type="lastRow">
-      <w:rPr>
-        <w:b/>
-        <w:bCs/>
-      </w:rPr>
-      <w:tblPr/>
-      <w:tcPr>
-        <w:tcBorders>
-          <w:top w:val="double" w:sz="4" w:space="0" w:color="4472C4" w:themeColor="accent1"/>
-        </w:tcBorders>
-      </w:tcPr>
-    </w:tblStylePr>
-    <w:tblStylePr w:type="firstCol">
-      <w:rPr>
-        <w:b/>
-        <w:bCs/>
-      </w:rPr>
-    </w:tblStylePr>
-    <w:tblStylePr w:type="lastCol">
-      <w:rPr>
-        <w:b/>
-        <w:bCs/>
-      </w:rPr>
-    </w:tblStylePr>
-    <w:tblStylePr w:type="band1Vert">
-      <w:tblPr/>
-      <w:tcPr>
-        <w:shd w:val="clear" w:color="auto" w:fill="D9E2F3" w:themeFill="accent1" w:themeFillTint="33"/>
-      </w:tcPr>
-    </w:tblStylePr>
-    <w:tblStylePr w:type="band1Horz">
-      <w:tblPr/>
-      <w:tcPr>
-        <w:shd w:val="clear" w:color="auto" w:fill="D9E2F3" w:themeFill="accent1" w:themeFillTint="33"/>
-      </w:tcPr>
-    </w:tblStylePr>
-  </w:style>
 </w:styles>
 </file>
 
@@ -15840,7 +15627,7 @@
 </file>
 
 <file path=customXml/itemProps1.xml><?xml version="1.0" encoding="utf-8"?>
-<ds:datastoreItem xmlns:ds="http://schemas.openxmlformats.org/officeDocument/2006/customXml" ds:itemID="{C0F6E05B-C9F1-44A6-BDC1-C1CDF9C17693}">
+<ds:datastoreItem xmlns:ds="http://schemas.openxmlformats.org/officeDocument/2006/customXml" ds:itemID="{AFD2C6BE-B927-489B-B4ED-BDB1BCE1C4FF}">
   <ds:schemaRefs>
     <ds:schemaRef ds:uri="http://schemas.openxmlformats.org/officeDocument/2006/bibliography"/>
   </ds:schemaRefs>

--- a/I-Project/Plan van Aanpak/I-Project_iConcepts_Plan_van_Aanpak_Groep14.docx
+++ b/I-Project/Plan van Aanpak/I-Project_iConcepts_Plan_van_Aanpak_Groep14.docx
@@ -671,7 +671,7 @@
                 <w:i/>
                 <w:noProof/>
               </w:rPr>
-              <w:t>24 april 2019</w:t>
+              <w:t>25 april 2019</w:t>
             </w:r>
             <w:r>
               <w:rPr>
@@ -907,7 +907,12 @@
             <w:pStyle w:val="Kopvaninhoudsopgave"/>
           </w:pPr>
           <w:r>
-            <w:t>Inhoud</w:t>
+            <w:t>Inhou</w:t>
+          </w:r>
+          <w:bookmarkStart w:id="0" w:name="_GoBack"/>
+          <w:bookmarkEnd w:id="0"/>
+          <w:r>
+            <w:t>d</w:t>
           </w:r>
           <w:r>
             <w:t>sopgave</w:t>
@@ -934,7 +939,7 @@
           <w:r>
             <w:fldChar w:fldCharType="separate"/>
           </w:r>
-          <w:hyperlink w:anchor="_Toc6989708" w:history="1">
+          <w:hyperlink w:anchor="_Toc7083169" w:history="1">
             <w:r>
               <w:rPr>
                 <w:rStyle w:val="Hyperlink"/>
@@ -961,7 +966,7 @@
                 <w:noProof/>
                 <w:webHidden/>
               </w:rPr>
-              <w:instrText xml:space="preserve"> PAGEREF _Toc6989708 \h </w:instrText>
+              <w:instrText xml:space="preserve"> PAGEREF _Toc7083169 \h </w:instrText>
             </w:r>
             <w:r>
               <w:rPr>
@@ -1005,7 +1010,7 @@
               <w:lang w:eastAsia="nl-NL"/>
             </w:rPr>
           </w:pPr>
-          <w:hyperlink w:anchor="_Toc6989709" w:history="1">
+          <w:hyperlink w:anchor="_Toc7083170" w:history="1">
             <w:r>
               <w:rPr>
                 <w:rStyle w:val="Hyperlink"/>
@@ -1047,7 +1052,7 @@
                 <w:noProof/>
                 <w:webHidden/>
               </w:rPr>
-              <w:instrText xml:space="preserve"> PAGEREF _Toc6989709 \h </w:instrText>
+              <w:instrText xml:space="preserve"> PAGEREF _Toc7083170 \h </w:instrText>
             </w:r>
             <w:r>
               <w:rPr>
@@ -1091,7 +1096,7 @@
               <w:lang w:eastAsia="nl-NL"/>
             </w:rPr>
           </w:pPr>
-          <w:hyperlink w:anchor="_Toc6989710" w:history="1">
+          <w:hyperlink w:anchor="_Toc7083171" w:history="1">
             <w:r>
               <w:rPr>
                 <w:rStyle w:val="Hyperlink"/>
@@ -1133,7 +1138,7 @@
                 <w:noProof/>
                 <w:webHidden/>
               </w:rPr>
-              <w:instrText xml:space="preserve"> PAGEREF _Toc6989710 \h </w:instrText>
+              <w:instrText xml:space="preserve"> PAGEREF _Toc7083171 \h </w:instrText>
             </w:r>
             <w:r>
               <w:rPr>
@@ -1176,7 +1181,7 @@
               <w:lang w:eastAsia="nl-NL"/>
             </w:rPr>
           </w:pPr>
-          <w:hyperlink w:anchor="_Toc6989711" w:history="1">
+          <w:hyperlink w:anchor="_Toc7083172" w:history="1">
             <w:r>
               <w:rPr>
                 <w:rStyle w:val="Hyperlink"/>
@@ -1203,7 +1208,7 @@
                 <w:noProof/>
                 <w:webHidden/>
               </w:rPr>
-              <w:instrText xml:space="preserve"> PAGEREF _Toc6989711 \h </w:instrText>
+              <w:instrText xml:space="preserve"> PAGEREF _Toc7083172 \h </w:instrText>
             </w:r>
             <w:r>
               <w:rPr>
@@ -1247,7 +1252,7 @@
               <w:lang w:eastAsia="nl-NL"/>
             </w:rPr>
           </w:pPr>
-          <w:hyperlink w:anchor="_Toc6989712" w:history="1">
+          <w:hyperlink w:anchor="_Toc7083173" w:history="1">
             <w:r>
               <w:rPr>
                 <w:rStyle w:val="Hyperlink"/>
@@ -1291,7 +1296,7 @@
                 <w:noProof/>
                 <w:webHidden/>
               </w:rPr>
-              <w:instrText xml:space="preserve"> PAGEREF _Toc6989712 \h </w:instrText>
+              <w:instrText xml:space="preserve"> PAGEREF _Toc7083173 \h </w:instrText>
             </w:r>
             <w:r>
               <w:rPr>
@@ -1335,7 +1340,7 @@
               <w:lang w:eastAsia="nl-NL"/>
             </w:rPr>
           </w:pPr>
-          <w:hyperlink w:anchor="_Toc6989713" w:history="1">
+          <w:hyperlink w:anchor="_Toc7083174" w:history="1">
             <w:r>
               <w:rPr>
                 <w:rStyle w:val="Hyperlink"/>
@@ -1377,7 +1382,7 @@
                 <w:noProof/>
                 <w:webHidden/>
               </w:rPr>
-              <w:instrText xml:space="preserve"> PAGEREF _Toc6989713 \h </w:instrText>
+              <w:instrText xml:space="preserve"> PAGEREF _Toc7083174 \h </w:instrText>
             </w:r>
             <w:r>
               <w:rPr>
@@ -1421,7 +1426,7 @@
               <w:lang w:eastAsia="nl-NL"/>
             </w:rPr>
           </w:pPr>
-          <w:hyperlink w:anchor="_Toc6989714" w:history="1">
+          <w:hyperlink w:anchor="_Toc7083175" w:history="1">
             <w:r>
               <w:rPr>
                 <w:rStyle w:val="Hyperlink"/>
@@ -1463,7 +1468,7 @@
                 <w:noProof/>
                 <w:webHidden/>
               </w:rPr>
-              <w:instrText xml:space="preserve"> PAGEREF _Toc6989714 \h </w:instrText>
+              <w:instrText xml:space="preserve"> PAGEREF _Toc7083175 \h </w:instrText>
             </w:r>
             <w:r>
               <w:rPr>
@@ -1507,7 +1512,7 @@
               <w:lang w:eastAsia="nl-NL"/>
             </w:rPr>
           </w:pPr>
-          <w:hyperlink w:anchor="_Toc6989715" w:history="1">
+          <w:hyperlink w:anchor="_Toc7083176" w:history="1">
             <w:r>
               <w:rPr>
                 <w:rStyle w:val="Hyperlink"/>
@@ -1553,7 +1558,7 @@
                 <w:noProof/>
                 <w:webHidden/>
               </w:rPr>
-              <w:instrText xml:space="preserve"> PAGEREF _Toc6989715 \h </w:instrText>
+              <w:instrText xml:space="preserve"> PAGEREF _Toc7083176 \h </w:instrText>
             </w:r>
             <w:r>
               <w:rPr>
@@ -1597,7 +1602,7 @@
               <w:lang w:eastAsia="nl-NL"/>
             </w:rPr>
           </w:pPr>
-          <w:hyperlink w:anchor="_Toc6989716" w:history="1">
+          <w:hyperlink w:anchor="_Toc7083177" w:history="1">
             <w:r>
               <w:rPr>
                 <w:rStyle w:val="Hyperlink"/>
@@ -1639,7 +1644,7 @@
                 <w:noProof/>
                 <w:webHidden/>
               </w:rPr>
-              <w:instrText xml:space="preserve"> PAGEREF _Toc6989716 \h </w:instrText>
+              <w:instrText xml:space="preserve"> PAGEREF _Toc7083177 \h </w:instrText>
             </w:r>
             <w:r>
               <w:rPr>
@@ -1683,7 +1688,7 @@
               <w:lang w:eastAsia="nl-NL"/>
             </w:rPr>
           </w:pPr>
-          <w:hyperlink w:anchor="_Toc6989717" w:history="1">
+          <w:hyperlink w:anchor="_Toc7083178" w:history="1">
             <w:r>
               <w:rPr>
                 <w:rStyle w:val="Hyperlink"/>
@@ -1725,7 +1730,7 @@
                 <w:noProof/>
                 <w:webHidden/>
               </w:rPr>
-              <w:instrText xml:space="preserve"> PAGEREF _Toc6989717 \h </w:instrText>
+              <w:instrText xml:space="preserve"> PAGEREF _Toc7083178 \h </w:instrText>
             </w:r>
             <w:r>
               <w:rPr>
@@ -1769,7 +1774,7 @@
               <w:lang w:eastAsia="nl-NL"/>
             </w:rPr>
           </w:pPr>
-          <w:hyperlink w:anchor="_Toc6989718" w:history="1">
+          <w:hyperlink w:anchor="_Toc7083179" w:history="1">
             <w:r>
               <w:rPr>
                 <w:rStyle w:val="Hyperlink"/>
@@ -1811,7 +1816,7 @@
                 <w:noProof/>
                 <w:webHidden/>
               </w:rPr>
-              <w:instrText xml:space="preserve"> PAGEREF _Toc6989718 \h </w:instrText>
+              <w:instrText xml:space="preserve"> PAGEREF _Toc7083179 \h </w:instrText>
             </w:r>
             <w:r>
               <w:rPr>
@@ -1831,7 +1836,7 @@
                 <w:noProof/>
                 <w:webHidden/>
               </w:rPr>
-              <w:t>12</w:t>
+              <w:t>13</w:t>
             </w:r>
             <w:r>
               <w:rPr>
@@ -1855,7 +1860,7 @@
               <w:lang w:eastAsia="nl-NL"/>
             </w:rPr>
           </w:pPr>
-          <w:hyperlink w:anchor="_Toc6989719" w:history="1">
+          <w:hyperlink w:anchor="_Toc7083180" w:history="1">
             <w:r>
               <w:rPr>
                 <w:rStyle w:val="Hyperlink"/>
@@ -1897,7 +1902,7 @@
                 <w:noProof/>
                 <w:webHidden/>
               </w:rPr>
-              <w:instrText xml:space="preserve"> PAGEREF _Toc6989719 \h </w:instrText>
+              <w:instrText xml:space="preserve"> PAGEREF _Toc7083180 \h </w:instrText>
             </w:r>
             <w:r>
               <w:rPr>
@@ -1917,7 +1922,7 @@
                 <w:noProof/>
                 <w:webHidden/>
               </w:rPr>
-              <w:t>12</w:t>
+              <w:t>13</w:t>
             </w:r>
             <w:r>
               <w:rPr>
@@ -1941,7 +1946,7 @@
               <w:lang w:eastAsia="nl-NL"/>
             </w:rPr>
           </w:pPr>
-          <w:hyperlink w:anchor="_Toc6989720" w:history="1">
+          <w:hyperlink w:anchor="_Toc7083181" w:history="1">
             <w:r>
               <w:rPr>
                 <w:rStyle w:val="Hyperlink"/>
@@ -1983,7 +1988,7 @@
                 <w:noProof/>
                 <w:webHidden/>
               </w:rPr>
-              <w:instrText xml:space="preserve"> PAGEREF _Toc6989720 \h </w:instrText>
+              <w:instrText xml:space="preserve"> PAGEREF _Toc7083181 \h </w:instrText>
             </w:r>
             <w:r>
               <w:rPr>
@@ -2027,7 +2032,7 @@
               <w:lang w:eastAsia="nl-NL"/>
             </w:rPr>
           </w:pPr>
-          <w:hyperlink w:anchor="_Toc6989721" w:history="1">
+          <w:hyperlink w:anchor="_Toc7083182" w:history="1">
             <w:r>
               <w:rPr>
                 <w:rStyle w:val="Hyperlink"/>
@@ -2069,7 +2074,7 @@
                 <w:noProof/>
                 <w:webHidden/>
               </w:rPr>
-              <w:instrText xml:space="preserve"> PAGEREF _Toc6989721 \h </w:instrText>
+              <w:instrText xml:space="preserve"> PAGEREF _Toc7083182 \h </w:instrText>
             </w:r>
             <w:r>
               <w:rPr>
@@ -2089,7 +2094,7 @@
                 <w:noProof/>
                 <w:webHidden/>
               </w:rPr>
-              <w:t>13</w:t>
+              <w:t>14</w:t>
             </w:r>
             <w:r>
               <w:rPr>
@@ -2112,7 +2117,7 @@
               <w:lang w:eastAsia="nl-NL"/>
             </w:rPr>
           </w:pPr>
-          <w:hyperlink w:anchor="_Toc6989722" w:history="1">
+          <w:hyperlink w:anchor="_Toc7083183" w:history="1">
             <w:r>
               <w:rPr>
                 <w:rStyle w:val="Hyperlink"/>
@@ -2139,7 +2144,7 @@
                 <w:noProof/>
                 <w:webHidden/>
               </w:rPr>
-              <w:instrText xml:space="preserve"> PAGEREF _Toc6989722 \h </w:instrText>
+              <w:instrText xml:space="preserve"> PAGEREF _Toc7083183 \h </w:instrText>
             </w:r>
             <w:r>
               <w:rPr>
@@ -2159,7 +2164,7 @@
                 <w:noProof/>
                 <w:webHidden/>
               </w:rPr>
-              <w:t>13</w:t>
+              <w:t>14</w:t>
             </w:r>
             <w:r>
               <w:rPr>
@@ -2183,7 +2188,7 @@
               <w:lang w:eastAsia="nl-NL"/>
             </w:rPr>
           </w:pPr>
-          <w:hyperlink w:anchor="_Toc6989723" w:history="1">
+          <w:hyperlink w:anchor="_Toc7083184" w:history="1">
             <w:r>
               <w:rPr>
                 <w:rStyle w:val="Hyperlink"/>
@@ -2225,7 +2230,7 @@
                 <w:noProof/>
                 <w:webHidden/>
               </w:rPr>
-              <w:instrText xml:space="preserve"> PAGEREF _Toc6989723 \h </w:instrText>
+              <w:instrText xml:space="preserve"> PAGEREF _Toc7083184 \h </w:instrText>
             </w:r>
             <w:r>
               <w:rPr>
@@ -2245,7 +2250,7 @@
                 <w:noProof/>
                 <w:webHidden/>
               </w:rPr>
-              <w:t>14</w:t>
+              <w:t>15</w:t>
             </w:r>
             <w:r>
               <w:rPr>
@@ -2269,7 +2274,7 @@
               <w:lang w:eastAsia="nl-NL"/>
             </w:rPr>
           </w:pPr>
-          <w:hyperlink w:anchor="_Toc6989724" w:history="1">
+          <w:hyperlink w:anchor="_Toc7083185" w:history="1">
             <w:r>
               <w:rPr>
                 <w:rStyle w:val="Hyperlink"/>
@@ -2311,7 +2316,7 @@
                 <w:noProof/>
                 <w:webHidden/>
               </w:rPr>
-              <w:instrText xml:space="preserve"> PAGEREF _Toc6989724 \h </w:instrText>
+              <w:instrText xml:space="preserve"> PAGEREF _Toc7083185 \h </w:instrText>
             </w:r>
             <w:r>
               <w:rPr>
@@ -2331,7 +2336,7 @@
                 <w:noProof/>
                 <w:webHidden/>
               </w:rPr>
-              <w:t>15</w:t>
+              <w:t>16</w:t>
             </w:r>
             <w:r>
               <w:rPr>
@@ -2355,7 +2360,7 @@
               <w:lang w:eastAsia="nl-NL"/>
             </w:rPr>
           </w:pPr>
-          <w:hyperlink w:anchor="_Toc6989725" w:history="1">
+          <w:hyperlink w:anchor="_Toc7083186" w:history="1">
             <w:r>
               <w:rPr>
                 <w:rStyle w:val="Hyperlink"/>
@@ -2397,7 +2402,7 @@
                 <w:noProof/>
                 <w:webHidden/>
               </w:rPr>
-              <w:instrText xml:space="preserve"> PAGEREF _Toc6989725 \h </w:instrText>
+              <w:instrText xml:space="preserve"> PAGEREF _Toc7083186 \h </w:instrText>
             </w:r>
             <w:r>
               <w:rPr>
@@ -2417,7 +2422,7 @@
                 <w:noProof/>
                 <w:webHidden/>
               </w:rPr>
-              <w:t>16</w:t>
+              <w:t>17</w:t>
             </w:r>
             <w:r>
               <w:rPr>
@@ -2441,7 +2446,7 @@
               <w:lang w:eastAsia="nl-NL"/>
             </w:rPr>
           </w:pPr>
-          <w:hyperlink w:anchor="_Toc6989726" w:history="1">
+          <w:hyperlink w:anchor="_Toc7083187" w:history="1">
             <w:r>
               <w:rPr>
                 <w:rStyle w:val="Hyperlink"/>
@@ -2483,7 +2488,7 @@
                 <w:noProof/>
                 <w:webHidden/>
               </w:rPr>
-              <w:instrText xml:space="preserve"> PAGEREF _Toc6989726 \h </w:instrText>
+              <w:instrText xml:space="preserve"> PAGEREF _Toc7083187 \h </w:instrText>
             </w:r>
             <w:r>
               <w:rPr>
@@ -2503,7 +2508,7 @@
                 <w:noProof/>
                 <w:webHidden/>
               </w:rPr>
-              <w:t>16</w:t>
+              <w:t>17</w:t>
             </w:r>
             <w:r>
               <w:rPr>
@@ -2527,7 +2532,7 @@
               <w:lang w:eastAsia="nl-NL"/>
             </w:rPr>
           </w:pPr>
-          <w:hyperlink w:anchor="_Toc6989727" w:history="1">
+          <w:hyperlink w:anchor="_Toc7083188" w:history="1">
             <w:r>
               <w:rPr>
                 <w:rStyle w:val="Hyperlink"/>
@@ -2569,7 +2574,7 @@
                 <w:noProof/>
                 <w:webHidden/>
               </w:rPr>
-              <w:instrText xml:space="preserve"> PAGEREF _Toc6989727 \h </w:instrText>
+              <w:instrText xml:space="preserve"> PAGEREF _Toc7083188 \h </w:instrText>
             </w:r>
             <w:r>
               <w:rPr>
@@ -2589,7 +2594,7 @@
                 <w:noProof/>
                 <w:webHidden/>
               </w:rPr>
-              <w:t>16</w:t>
+              <w:t>17</w:t>
             </w:r>
             <w:r>
               <w:rPr>
@@ -2613,7 +2618,7 @@
               <w:lang w:eastAsia="nl-NL"/>
             </w:rPr>
           </w:pPr>
-          <w:hyperlink w:anchor="_Toc6989728" w:history="1">
+          <w:hyperlink w:anchor="_Toc7083189" w:history="1">
             <w:r>
               <w:rPr>
                 <w:rStyle w:val="Hyperlink"/>
@@ -2655,7 +2660,7 @@
                 <w:noProof/>
                 <w:webHidden/>
               </w:rPr>
-              <w:instrText xml:space="preserve"> PAGEREF _Toc6989728 \h </w:instrText>
+              <w:instrText xml:space="preserve"> PAGEREF _Toc7083189 \h </w:instrText>
             </w:r>
             <w:r>
               <w:rPr>
@@ -2675,7 +2680,75 @@
                 <w:noProof/>
                 <w:webHidden/>
               </w:rPr>
-              <w:t>18</w:t>
+              <w:t>19</w:t>
+            </w:r>
+            <w:r>
+              <w:rPr>
+                <w:noProof/>
+                <w:webHidden/>
+              </w:rPr>
+              <w:fldChar w:fldCharType="end"/>
+            </w:r>
+          </w:hyperlink>
+        </w:p>
+        <w:p>
+          <w:pPr>
+            <w:pStyle w:val="Inhopg3"/>
+            <w:tabs>
+              <w:tab w:val="right" w:leader="dot" w:pos="9016"/>
+            </w:tabs>
+            <w:rPr>
+              <w:noProof/>
+            </w:rPr>
+          </w:pPr>
+          <w:hyperlink w:anchor="_Toc7083190" w:history="1">
+            <w:r>
+              <w:rPr>
+                <w:rStyle w:val="Hyperlink"/>
+                <w:noProof/>
+              </w:rPr>
+              <w:t>10.2.1. Afspraken puntsgewijs</w:t>
+            </w:r>
+            <w:r>
+              <w:rPr>
+                <w:noProof/>
+                <w:webHidden/>
+              </w:rPr>
+              <w:tab/>
+            </w:r>
+            <w:r>
+              <w:rPr>
+                <w:noProof/>
+                <w:webHidden/>
+              </w:rPr>
+              <w:fldChar w:fldCharType="begin"/>
+            </w:r>
+            <w:r>
+              <w:rPr>
+                <w:noProof/>
+                <w:webHidden/>
+              </w:rPr>
+              <w:instrText xml:space="preserve"> PAGEREF _Toc7083190 \h </w:instrText>
+            </w:r>
+            <w:r>
+              <w:rPr>
+                <w:noProof/>
+                <w:webHidden/>
+              </w:rPr>
+            </w:r>
+            <w:r>
+              <w:rPr>
+                <w:noProof/>
+                <w:webHidden/>
+              </w:rPr>
+              <w:fldChar w:fldCharType="separate"/>
+            </w:r>
+            <w:r>
+              <w:rPr>
+                <w:noProof/>
+                <w:webHidden/>
+              </w:rPr>
+              <w:t>19</w:t>
             </w:r>
             <w:r>
               <w:rPr>
@@ -2707,12 +2780,12 @@
       <w:pPr>
         <w:pStyle w:val="Kop1"/>
       </w:pPr>
-      <w:bookmarkStart w:id="0" w:name="_Toc6989708"/>
+      <w:bookmarkStart w:id="1" w:name="_Toc7083169"/>
       <w:r>
         <w:lastRenderedPageBreak/>
         <w:t>Inleiding</w:t>
       </w:r>
-      <w:bookmarkEnd w:id="0"/>
+      <w:bookmarkEnd w:id="1"/>
     </w:p>
     <w:p>
       <w:r>
@@ -2775,7 +2848,10 @@
         <w:t xml:space="preserve"> EenmaalAndermaal.</w:t>
       </w:r>
       <w:r>
-        <w:t xml:space="preserve"> Aan de studenten is gevraagd om dit te doen via de SCRUM methode</w:t>
+        <w:t xml:space="preserve"> Aan de studenten is gevraagd om dit te doen via de </w:t>
+      </w:r>
+      <w:r>
+        <w:t>SCRUM-methode</w:t>
       </w:r>
       <w:r>
         <w:t>.</w:t>
@@ -2822,7 +2898,13 @@
         <w:t xml:space="preserve">en 11 </w:t>
       </w:r>
       <w:r>
-        <w:t>wordt de SCRUM methode uitgelegd</w:t>
+        <w:t xml:space="preserve">wordt de </w:t>
+      </w:r>
+      <w:r>
+        <w:t>SCRUM-methode</w:t>
+      </w:r>
+      <w:r>
+        <w:t xml:space="preserve"> uitgelegd</w:t>
       </w:r>
       <w:r>
         <w:t xml:space="preserve">, en op </w:t>
@@ -2897,12 +2979,12 @@
           <w:numId w:val="27"/>
         </w:numPr>
       </w:pPr>
-      <w:bookmarkStart w:id="1" w:name="_Toc6989709"/>
+      <w:bookmarkStart w:id="2" w:name="_Toc7083170"/>
       <w:r>
         <w:lastRenderedPageBreak/>
         <w:t>Achtergrond</w:t>
       </w:r>
-      <w:bookmarkEnd w:id="1"/>
+      <w:bookmarkEnd w:id="2"/>
     </w:p>
     <w:p>
       <w:pPr>
@@ -3126,11 +3208,11 @@
           <w:numId w:val="27"/>
         </w:numPr>
       </w:pPr>
-      <w:bookmarkStart w:id="2" w:name="_Toc6989710"/>
+      <w:bookmarkStart w:id="3" w:name="_Toc7083171"/>
       <w:r>
         <w:t>Doelstelling</w:t>
       </w:r>
-      <w:bookmarkEnd w:id="2"/>
+      <w:bookmarkEnd w:id="3"/>
     </w:p>
     <w:p>
       <w:pPr>
@@ -3236,12 +3318,21 @@
         </w:rPr>
         <w:t>, waardoor weinig concurrentie wordt verwacht.</w:t>
       </w:r>
+      <w:r>
+        <w:rPr>
+          <w:rStyle w:val="eop"/>
+          <w:rFonts w:ascii="Calibri" w:eastAsiaTheme="majorEastAsia" w:hAnsi="Calibri" w:cs="Calibri"/>
+          <w:sz w:val="22"/>
+          <w:szCs w:val="22"/>
+        </w:rPr>
+        <w:t> </w:t>
+      </w:r>
     </w:p>
     <w:p>
       <w:pPr>
         <w:pStyle w:val="Kop2"/>
       </w:pPr>
-      <w:bookmarkStart w:id="3" w:name="_Toc6989711"/>
+      <w:bookmarkStart w:id="4" w:name="_Toc7083172"/>
       <w:r>
         <w:rPr>
           <w:rStyle w:val="normaltextrun"/>
@@ -3254,7 +3345,7 @@
         </w:rPr>
         <w:t>Producten</w:t>
       </w:r>
-      <w:bookmarkEnd w:id="3"/>
+      <w:bookmarkEnd w:id="4"/>
       <w:r>
         <w:rPr>
           <w:rStyle w:val="eop"/>
@@ -3503,81 +3594,6 @@
       </w:pPr>
       <w:r>
         <w:rPr>
-          <w:rStyle w:val="eop"/>
-          <w:rFonts w:ascii="Calibri" w:eastAsiaTheme="majorEastAsia" w:hAnsi="Calibri" w:cs="Calibri"/>
-        </w:rPr>
-        <w:t> </w:t>
-      </w:r>
-      <w:r>
-        <w:rPr>
-          <w:rStyle w:val="eop"/>
-          <w:rFonts w:eastAsiaTheme="majorEastAsia" w:cstheme="minorHAnsi"/>
-        </w:rPr>
-        <w:fldChar w:fldCharType="begin"/>
-      </w:r>
-      <w:r>
-        <w:rPr>
-          <w:rStyle w:val="eop"/>
-          <w:rFonts w:eastAsiaTheme="majorEastAsia" w:cstheme="minorHAnsi"/>
-        </w:rPr>
-        <w:instrText xml:space="preserve"> REF _Ref6993669 \h </w:instrText>
-      </w:r>
-      <w:r>
-        <w:rPr>
-          <w:rStyle w:val="eop"/>
-          <w:rFonts w:eastAsiaTheme="majorEastAsia" w:cstheme="minorHAnsi"/>
-        </w:rPr>
-      </w:r>
-      <w:r>
-        <w:rPr>
-          <w:rStyle w:val="eop"/>
-          <w:rFonts w:eastAsiaTheme="majorEastAsia" w:cstheme="minorHAnsi"/>
-        </w:rPr>
-        <w:instrText xml:space="preserve"> \* MERGEFORMAT </w:instrText>
-      </w:r>
-      <w:r>
-        <w:rPr>
-          <w:rStyle w:val="eop"/>
-          <w:rFonts w:eastAsiaTheme="majorEastAsia" w:cstheme="minorHAnsi"/>
-        </w:rPr>
-        <w:fldChar w:fldCharType="separate"/>
-      </w:r>
-      <w:r>
-        <w:rPr>
-          <w:rFonts w:cstheme="minorHAnsi"/>
-        </w:rPr>
-        <w:t>Op blad</w:t>
-      </w:r>
-      <w:r>
-        <w:rPr>
-          <w:rFonts w:cstheme="minorHAnsi"/>
-        </w:rPr>
-        <w:t>z</w:t>
-      </w:r>
-      <w:r>
-        <w:rPr>
-          <w:rFonts w:cstheme="minorHAnsi"/>
-        </w:rPr>
-        <w:t>ijde 7 worden deze punten verder uitgelegd</w:t>
-      </w:r>
-      <w:r>
-        <w:rPr>
-          <w:rStyle w:val="eop"/>
-          <w:rFonts w:eastAsiaTheme="majorEastAsia" w:cstheme="minorHAnsi"/>
-        </w:rPr>
-        <w:fldChar w:fldCharType="end"/>
-      </w:r>
-      <w:r>
-        <w:rPr>
-          <w:rStyle w:val="eop"/>
-          <w:rFonts w:eastAsiaTheme="majorEastAsia" w:cstheme="minorHAnsi"/>
-        </w:rPr>
-        <w:t>.</w:t>
-      </w:r>
-      <w:bookmarkStart w:id="4" w:name="_GoBack"/>
-      <w:bookmarkEnd w:id="4"/>
-      <w:r>
-        <w:rPr>
           <w:rFonts w:ascii="Calibri" w:eastAsiaTheme="majorEastAsia" w:hAnsi="Calibri" w:cs="Calibri"/>
         </w:rPr>
         <w:br w:type="page"/>
@@ -3594,7 +3610,7 @@
           <w:lang w:eastAsia="nl-NL"/>
         </w:rPr>
       </w:pPr>
-      <w:bookmarkStart w:id="5" w:name="_Toc6989712"/>
+      <w:bookmarkStart w:id="5" w:name="_Toc7083173"/>
       <w:r>
         <w:rPr>
           <w:lang w:eastAsia="nl-NL"/>
@@ -3656,7 +3672,7 @@
           <w:numId w:val="27"/>
         </w:numPr>
       </w:pPr>
-      <w:bookmarkStart w:id="6" w:name="_Toc6989713"/>
+      <w:bookmarkStart w:id="6" w:name="_Toc7083174"/>
       <w:r>
         <w:lastRenderedPageBreak/>
         <w:t>Randvoorwaarden</w:t>
@@ -3747,9 +3763,7 @@
           <w:numId w:val="27"/>
         </w:numPr>
       </w:pPr>
-      <w:bookmarkStart w:id="7" w:name="_Toc6989714"/>
-      <w:bookmarkStart w:id="8" w:name="_Ref6993612"/>
-      <w:bookmarkStart w:id="9" w:name="_Ref6993669"/>
+      <w:bookmarkStart w:id="7" w:name="_Toc7083175"/>
       <w:r>
         <w:lastRenderedPageBreak/>
         <w:t>Op te leveren product</w:t>
@@ -3761,8 +3775,6 @@
         <w:t>Kwaliteitseisen</w:t>
       </w:r>
       <w:bookmarkEnd w:id="7"/>
-      <w:bookmarkEnd w:id="8"/>
-      <w:bookmarkEnd w:id="9"/>
     </w:p>
     <w:p>
       <w:pPr>
@@ -4777,7 +4789,7 @@
           <w:lang w:eastAsia="nl-NL"/>
         </w:rPr>
       </w:pPr>
-      <w:bookmarkStart w:id="10" w:name="_Toc6989715"/>
+      <w:bookmarkStart w:id="8" w:name="_Toc7083176"/>
       <w:r>
         <w:rPr>
           <w:rFonts w:eastAsia="Times New Roman"/>
@@ -4785,7 +4797,7 @@
         </w:rPr>
         <w:t>Kwaliteit eisen</w:t>
       </w:r>
-      <w:bookmarkEnd w:id="10"/>
+      <w:bookmarkEnd w:id="8"/>
       <w:r>
         <w:rPr>
           <w:rFonts w:eastAsia="Times New Roman"/>
@@ -4850,7 +4862,14 @@
           <w:rFonts w:ascii="Calibri" w:eastAsia="Times New Roman" w:hAnsi="Calibri" w:cs="Calibri"/>
           <w:lang w:eastAsia="nl-NL"/>
         </w:rPr>
-        <w:t xml:space="preserve"> wat opgeleverd moet word</w:t>
+        <w:t xml:space="preserve"> wat opgeleverd moet </w:t>
+      </w:r>
+      <w:r>
+        <w:rPr>
+          <w:rFonts w:ascii="Calibri" w:eastAsia="Times New Roman" w:hAnsi="Calibri" w:cs="Calibri"/>
+          <w:lang w:eastAsia="nl-NL"/>
+        </w:rPr>
+        <w:t>wordt</w:t>
       </w:r>
       <w:r>
         <w:rPr>
@@ -6670,16 +6689,29 @@
           <w:numId w:val="27"/>
         </w:numPr>
       </w:pPr>
-      <w:bookmarkStart w:id="11" w:name="_Toc6989716"/>
+      <w:bookmarkStart w:id="9" w:name="_Toc7083177"/>
       <w:r>
         <w:lastRenderedPageBreak/>
         <w:t>Ontwikkelmethoden</w:t>
       </w:r>
-      <w:bookmarkEnd w:id="11"/>
-    </w:p>
-    <w:p>
-      <w:r>
-        <w:t>De methoden die wij worden geacht te gebruiken is de SCRUM-methode. De SCRUM-methode maakt gebruik van meerdere sprints, waarin een resultaat wordt verzorgd. De kenmerkende ceremonies van een SCRUM-methode staan hieronder uitgelegd, daarin wordt beschreven wat er gaat gebeuren en hoe het team hiermee te werk zal gaan.</w:t>
+      <w:bookmarkEnd w:id="9"/>
+    </w:p>
+    <w:p/>
+    <w:p>
+      <w:r>
+        <w:t>De methoden die wij worden geacht te gebruiken is de SCRUM-methode. De SCRUM-methode maakt gebruik van meerdere sprints</w:t>
+      </w:r>
+      <w:r>
+        <w:t>,</w:t>
+      </w:r>
+      <w:r>
+        <w:t xml:space="preserve"> waarin een resultaat wordt </w:t>
+      </w:r>
+      <w:r>
+        <w:t>verzorgd</w:t>
+      </w:r>
+      <w:r>
+        <w:t>. De kenmerkende ceremonies van een SCRUM-methode staan hieronder uitgelegd, daarin wordt beschreven wat er gaat gebeuren en hoe het team hiermee te werk zal gaan.</w:t>
       </w:r>
     </w:p>
     <w:p>
@@ -6691,21 +6723,49 @@
       </w:r>
     </w:p>
     <w:p>
-      <w:r>
-        <w:t xml:space="preserve">De sprint van het project zijn vaste tijdsblokken van 2 weken. Hier wordt er gewerkt aan delen van het eindproject, iedere sprint bouwt verder resultaat op van de vorige sprints. Het is hierdoor mogelijk om telkens te focussen op een gedeelte dat uiteindelijk moet werken. De kwaliteit van het leverbaar product wordt dus verbeterd. </w:t>
-      </w:r>
-    </w:p>
-    <w:p>
       <w:pPr>
         <w:pStyle w:val="Geenafstand"/>
       </w:pPr>
+    </w:p>
+    <w:p>
+      <w:r>
+        <w:t xml:space="preserve">De Sprint van het project zijn vaste tijdsblokken van 2 weken. </w:t>
+      </w:r>
+      <w:r>
+        <w:t>Hier gaat het team aan de slag met de vooraf gemaakte sprint backlog, om uiteindelijk na de sprint een deel van het eindproduct op te leveren</w:t>
+      </w:r>
+      <w:r>
+        <w:t xml:space="preserve">. Het is hierdoor mogelijk om telkens te focussen op een gedeelte dat uiteindelijk moet werken. De kwaliteit van het leverbaar product wordt verbeterd.  </w:t>
+      </w:r>
+    </w:p>
+    <w:p>
+      <w:pPr>
+        <w:pStyle w:val="Geenafstand"/>
+      </w:pPr>
       <w:r>
         <w:t>Sprint Planning meeting</w:t>
       </w:r>
     </w:p>
     <w:p>
-      <w:r>
-        <w:t xml:space="preserve">De Sprint Planning meeting gebeurt één keer per sprint. Dit is de eerste gebeurtenis van de scrum ontwikkelmethode.  Hierin wordt gepland wat er in de sprint gedaan moet worden. </w:t>
+      <w:pPr>
+        <w:pStyle w:val="Geenafstand"/>
+      </w:pPr>
+    </w:p>
+    <w:p>
+      <w:r>
+        <w:t xml:space="preserve">De Sprint Planning meeting </w:t>
+      </w:r>
+      <w:r>
+        <w:t>gebeurt</w:t>
+      </w:r>
+      <w:r>
+        <w:t xml:space="preserve"> één keer per</w:t>
+      </w:r>
+      <w:r>
+        <w:t xml:space="preserve"> sprint</w:t>
+      </w:r>
+      <w:r>
+        <w:t xml:space="preserve">. Dit is de eerste gebeurtenis van de Scrum ontwikkelmethode.  Hierin wordt gepland wat er in de sprint gedaan moet worden. </w:t>
       </w:r>
     </w:p>
     <w:p>
@@ -6718,31 +6778,24 @@
       </w:r>
       <w:proofErr w:type="spellEnd"/>
       <w:r>
-        <w:t xml:space="preserve"> zal de product </w:t>
+        <w:t xml:space="preserve"> (Rein</w:t>
+      </w:r>
+      <w:r>
+        <w:t xml:space="preserve"> </w:t>
       </w:r>
       <w:proofErr w:type="spellStart"/>
       <w:r>
-        <w:t>backlog</w:t>
+        <w:t>Harle</w:t>
       </w:r>
       <w:proofErr w:type="spellEnd"/>
       <w:r>
-        <w:t xml:space="preserve"> toelichten en hieruit prioriteiten stellen zodat het team vooruit kan plannen hoe haalbaar deze User-</w:t>
-      </w:r>
-      <w:proofErr w:type="spellStart"/>
-      <w:r>
-        <w:t>Stories</w:t>
-      </w:r>
-      <w:proofErr w:type="spellEnd"/>
-      <w:r>
-        <w:t xml:space="preserve"> zijn. Het team kan eventueel vragen stellen over de User-</w:t>
-      </w:r>
-      <w:proofErr w:type="spellStart"/>
-      <w:r>
-        <w:t>Stories</w:t>
-      </w:r>
-      <w:proofErr w:type="spellEnd"/>
-      <w:r>
-        <w:t xml:space="preserve"> zodat hier geen verwarring in komt. Alles moet duidelijk zijn en ieder teamlid heeft een taak zodat er optimaal gewerkt wordt aan wat de opdrachtgever wil hebben.</w:t>
+        <w:t>)</w:t>
+      </w:r>
+      <w:r>
+        <w:t xml:space="preserve"> zal de product backlog toelichten en hieruit prioriteiten stellen zodat het team vooruit kan plannen hoe haalbaar deze User-Stories zijn. Het team kan eventueel vragen stellen over de User-Stories zodat hier geen verwarring in komt. Alles moet duidelijk zijn en ieder teamlid heeft een taak zodat er optimaal gewerkt wordt aan wat de opdrachtgever wil hebben. </w:t>
+      </w:r>
+      <w:r>
+        <w:t xml:space="preserve">Het team gaat in de sprint aan de slag met de gekozen onderdelen uit de product backlog. </w:t>
       </w:r>
     </w:p>
     <w:p>
@@ -6750,90 +6803,266 @@
         <w:pStyle w:val="Geenafstand"/>
       </w:pPr>
       <w:r>
-        <w:t xml:space="preserve">Daily </w:t>
-      </w:r>
-      <w:proofErr w:type="spellStart"/>
-      <w:r>
-        <w:t>Standup</w:t>
-      </w:r>
-      <w:proofErr w:type="spellEnd"/>
-    </w:p>
-    <w:p>
-      <w:r>
-        <w:t>Iedere werkdag bespreekt het scrum team in het kort de voorgang van het project en eventuele obstakels. Ieder persoon bespreekt individueel wat hij/zij de vorige dag gedaan heeft, wat ze vandaag gaan doen en of ze ergens tegenaan liepen.</w:t>
+        <w:t>Daily Standup</w:t>
       </w:r>
     </w:p>
     <w:p>
       <w:pPr>
         <w:pStyle w:val="Geenafstand"/>
       </w:pPr>
-      <w:r>
-        <w:t xml:space="preserve">Sprint </w:t>
-      </w:r>
-      <w:proofErr w:type="spellStart"/>
-      <w:r>
-        <w:t>Retrospective</w:t>
-      </w:r>
-      <w:proofErr w:type="spellEnd"/>
-      <w:r>
-        <w:t xml:space="preserve"> meeting</w:t>
-      </w:r>
-    </w:p>
-    <w:p>
-      <w:r>
-        <w:t xml:space="preserve">Om het werkproces te verbeteren wordt er met de sprint </w:t>
-      </w:r>
-      <w:proofErr w:type="spellStart"/>
-      <w:r>
-        <w:t>retrospective</w:t>
-      </w:r>
-      <w:proofErr w:type="spellEnd"/>
-      <w:r>
-        <w:t xml:space="preserve"> meeting de prestaties van het scrum team besproken en werkafspraken gemaakt. Dit gebeurt voor een sprint review meeting, de reden hiervoor is dat de impact van vragen beter wordt ingeschat naar de product </w:t>
-      </w:r>
-      <w:proofErr w:type="spellStart"/>
-      <w:r>
-        <w:t>owner</w:t>
-      </w:r>
-      <w:proofErr w:type="spellEnd"/>
-      <w:r>
-        <w:t xml:space="preserve"> verbeterd wordt tijdens de sprint review. Het scrum team zal met de scrum coach bespreken over het werkproces, waar ging het mis, waar loopt het team tegenaan of wat kan er verbeterd worden voor de volgende keer? Dit zorgt ervoor dat er gezamenlijk nagedacht wordt over het probleem en hieruit een oplossing ontstaat. Maar er wordt ook gekeken naar de positieve gebeurtenissen tijdens de sprint. De gekregen feedback wordt meegenomen naar de volgende sprints zodat het team in de toekomst vaardiger en efficiënter om kan gaan met de SCRUM-methode. Deze meeting wordt aan het einde van een sprint gehouden.</w:t>
+    </w:p>
+    <w:p>
+      <w:r>
+        <w:t>Iedere werkdag</w:t>
+      </w:r>
+      <w:r>
+        <w:t xml:space="preserve"> om 9:15</w:t>
+      </w:r>
+      <w:r>
+        <w:t xml:space="preserve"> bespreekt het </w:t>
+      </w:r>
+      <w:r>
+        <w:t>team</w:t>
+      </w:r>
+      <w:r>
+        <w:t xml:space="preserve"> in het kort de voor</w:t>
+      </w:r>
+      <w:r>
+        <w:t>t</w:t>
+      </w:r>
+      <w:r>
+        <w:t>gang van het project en eventuele obstakels.</w:t>
+      </w:r>
+      <w:r>
+        <w:t xml:space="preserve"> Daarna wordt er besproken wat er</w:t>
+      </w:r>
+      <w:r>
+        <w:t xml:space="preserve"> die dag</w:t>
+      </w:r>
+      <w:r>
+        <w:t xml:space="preserve"> gedaan wordt.</w:t>
       </w:r>
     </w:p>
     <w:p>
       <w:pPr>
         <w:pStyle w:val="Geenafstand"/>
       </w:pPr>
+    </w:p>
+    <w:p>
+      <w:pPr>
+        <w:pStyle w:val="Geenafstand"/>
+      </w:pPr>
+      <w:r>
+        <w:t>Sprint Retrospective meeting</w:t>
+      </w:r>
+    </w:p>
+    <w:p>
+      <w:pPr>
+        <w:pStyle w:val="Geenafstand"/>
+      </w:pPr>
+    </w:p>
+    <w:p>
+      <w:r>
+        <w:t xml:space="preserve">Om het werkproces te verbeteren wordt er met de Sprint Retrospective meeting de prestaties van het Scrumteam besproken en werkafspraken gemaakt. Dit gebeurt voor een Sprint Review meeting, </w:t>
+      </w:r>
+      <w:r>
+        <w:t xml:space="preserve">de reden hiervoor is dat de </w:t>
+      </w:r>
+      <w:r>
+        <w:t xml:space="preserve">impact van </w:t>
+      </w:r>
+      <w:r>
+        <w:t>vragen</w:t>
+      </w:r>
+      <w:r>
+        <w:t xml:space="preserve"> beter wordt ingeschat</w:t>
+      </w:r>
+      <w:r>
+        <w:t xml:space="preserve"> naar de product owner verbeterd wordt tijdens het Sprint review.</w:t>
+      </w:r>
+      <w:r>
+        <w:t xml:space="preserve"> </w:t>
+      </w:r>
+      <w:r>
+        <w:t>SCRUM-team</w:t>
+      </w:r>
+      <w:r>
+        <w:t xml:space="preserve"> zal met de SCRUM coach bespreken over het werkproces, waar ging het mis, waar </w:t>
+      </w:r>
+      <w:r>
+        <w:t xml:space="preserve">loopt het team </w:t>
+      </w:r>
+      <w:r>
+        <w:t xml:space="preserve">tegenaan of wat kan er verbeterd worden voor de volgende keer? </w:t>
+      </w:r>
+      <w:r>
+        <w:t>Dit zorgt ervoor dat er gezamenlijk nagedacht wordt over</w:t>
+      </w:r>
+      <w:r>
+        <w:t xml:space="preserve"> het </w:t>
+      </w:r>
+      <w:r>
+        <w:t>probleem en hieruit een oplossing ontstaat.</w:t>
+      </w:r>
+      <w:r>
+        <w:t xml:space="preserve"> </w:t>
+      </w:r>
+      <w:r>
+        <w:t>Maar er wordt ook gekeken naar de positieve gebeurtenissen tijdens de</w:t>
+      </w:r>
+      <w:r>
+        <w:t xml:space="preserve"> </w:t>
+      </w:r>
+      <w:r>
+        <w:t xml:space="preserve">sprint. </w:t>
+      </w:r>
+      <w:r>
+        <w:t xml:space="preserve">De gekregen feedback wordt meegenomen naar de volgende Sprints zodat het team in de toekomst </w:t>
+      </w:r>
+      <w:r>
+        <w:t>vaardiger</w:t>
+      </w:r>
+      <w:r>
+        <w:t xml:space="preserve"> en efficiënter om kan gaan met de SCRUM-methode.</w:t>
+      </w:r>
+      <w:r>
+        <w:t xml:space="preserve"> </w:t>
+      </w:r>
+      <w:r>
+        <w:t xml:space="preserve">Deze meeting wordt aan het einde van een sprint </w:t>
+      </w:r>
+      <w:r>
+        <w:t>gehouden.</w:t>
+      </w:r>
+      <w:r>
+        <w:t xml:space="preserve"> Iedere werkweek wordt er een Weekly Sitdown gehouden met de procesbegeleider op vrijdag om 10:30. </w:t>
+      </w:r>
+      <w:r>
+        <w:t>En in deze Weekly Sitdown wordt dus ook de retrospective gehouden</w:t>
+      </w:r>
+      <w:r>
+        <w:t xml:space="preserve"> </w:t>
+      </w:r>
+    </w:p>
+    <w:p/>
+    <w:p/>
+    <w:p/>
+    <w:p>
+      <w:pPr>
+        <w:pStyle w:val="Geenafstand"/>
+      </w:pPr>
       <w:r>
         <w:t>Sprint Review meeting</w:t>
       </w:r>
     </w:p>
     <w:p>
-      <w:r>
-        <w:t>In de sprint review meeting wordt er gekeken naar de resultaten van iedere sprint, hier worden demonstraties aan de stakeholders gegeven om een mogelijkheid te bieden voor feedback en een inzicht van de voorgang van het project/product. De sprint review vindt plaats na iedere sprint.</w:t>
-      </w:r>
-    </w:p>
-    <w:p/>
-    <w:p>
-      <w:r>
-        <w:t xml:space="preserve">De voordelen van het gebruiken van de SCRUM-methode is dat er herhalend in een korte periode resultaat wordt opgeleverd. Het handige hiervan is dat een groot project is opgedeeld in kleinere delen. Deze kleine gedeeltes worden tijdens de sprint review gedemonstreerd en besproken. Er wordt dus feedback gegeven, wat meteen aangeeft wat er beter kan. Hiermee is het mogelijk om flexibel te zijn met het product. Als er bijvoorbeeld een aanpassing gedaan moet worden na een sprint review, of als de product </w:t>
-      </w:r>
-      <w:proofErr w:type="spellStart"/>
-      <w:r>
-        <w:t>owner</w:t>
-      </w:r>
-      <w:proofErr w:type="spellEnd"/>
-      <w:r>
-        <w:t xml:space="preserve"> iets anders in gedachten had dan is gerealiseerd, dan kan het </w:t>
-      </w:r>
-      <w:r>
-        <w:lastRenderedPageBreak/>
-        <w:t xml:space="preserve">team hier flexibel mee omgaan in de volgende sprint. Want als dit niet mogelijk is dan moet er veel aan het product worden gewijzigd of een teamlid moet meer werk doen, en dat kan veel tijd kosten. Weinig tijd betekent een mindere kwaliteit van het product, dat kan leiden tot stressmomenten in het team. Dus het zorgen dat er op tijd een geleverd product is om feedback op te krijgen, leidt tot minder stress tussen teamleden en tevreden stakeholders.  </w:t>
-      </w:r>
-    </w:p>
-    <w:p>
-      <w:r>
-        <w:t>Het nadeel van SCRUM is als de samenwerking niet goed verloopt. Hierdoor wordt het moeilijker om een goed product samen te stellen.  Wat er dan moet gebeuren is dat de SCRUM master het development team helpt met begeleiden en motiveren, zodat de samenwerking verbeterd wordt en dat er betere voortgang is met het product. In ons geval zal de SCRUM coach samen met een toegewezen teamlid als een SCRUM master dienen. Zo wordt voorkomen dat teamleden niet te lang hangen bij dezelfde taak maar meerdere taken uitvoeren.</w:t>
+      <w:pPr>
+        <w:pStyle w:val="Geenafstand"/>
+      </w:pPr>
+    </w:p>
+    <w:p>
+      <w:r>
+        <w:t>In het Sprint Review meeting wordt er gekeken naar de resultaten van iedere sprint, hier worden demonstraties aan de stakeholders gegeven om een mogelijkheid te bieden voor feedback en een inzicht van de voorgang van het project/product. De Sprint Review meeting vindt plaats na iedere sprint.</w:t>
+      </w:r>
+    </w:p>
+    <w:p>
+      <w:r>
+        <w:t>De voordelen van het gebruiken van de SCRUM-methode is dat er herhalend in een korte periode resultaat wordt geleverd. Het handige hiervan is dat een groot project is opgedeeld in kleinere gedeelten. Deze kleine gedeelten zijn tijdens een Sprint review gedemonstreerd. Op de gedeelten wordt feedback gegeven. Dit geeft meteen aan wat beter kan. Hiermee is het mogelijk om flexibel te zijn met het product. Als er bijvoorbeeld een aanpassing gedaan moet worden</w:t>
+      </w:r>
+      <w:r>
+        <w:t xml:space="preserve"> na </w:t>
+      </w:r>
+      <w:r>
+        <w:t>een sprint</w:t>
+      </w:r>
+      <w:r>
+        <w:t xml:space="preserve"> review</w:t>
+      </w:r>
+      <w:r>
+        <w:t>, als bijvoorbeeld de product owner iets anders in gedachten had dan is gerealiseerd</w:t>
+      </w:r>
+      <w:r>
+        <w:t>, dan kan het team hier flexibel mee omgaan in de volgende Sprint. Want als dit niet mogelijk is dan moet er veel aan het product worden gewijzigd of een teamlid moet meer werk doen</w:t>
+      </w:r>
+      <w:r>
+        <w:t>,</w:t>
+      </w:r>
+      <w:r>
+        <w:t xml:space="preserve"> dat kan veel tijd kosten. Weinig tijd betekent een mindere kwaliteit dat kan leiden tot stressmomenten in het team. Dus het zorgen dat er op tijd een geleverd product is om feedback op te geven, leidt tot minder stress tussen teamleden en tevreden stakeholders.  </w:t>
+      </w:r>
+    </w:p>
+    <w:p>
+      <w:r>
+        <w:t xml:space="preserve">Het nadeel van een SCRUM is als de samenwerking niet goed verloopt. Wordt het moeilijker om een goed product samen te stellen.  Dus wat er moet gebeuren is dat in het team de </w:t>
+      </w:r>
+      <w:r>
+        <w:t>SCRUM-master</w:t>
+      </w:r>
+      <w:r>
+        <w:t xml:space="preserve"> </w:t>
+      </w:r>
+      <w:r>
+        <w:t>het</w:t>
+      </w:r>
+      <w:r>
+        <w:t xml:space="preserve"> development team helpt met begeleiden en motiveren.  Zodat de samenwerking verbeterd wordt en dat er voortgang is met het product. In ons geval zal de </w:t>
+      </w:r>
+      <w:r>
+        <w:t>SCRUM-coach</w:t>
+      </w:r>
+      <w:r>
+        <w:t xml:space="preserve"> en een </w:t>
+      </w:r>
+      <w:r>
+        <w:t xml:space="preserve">toegewezen </w:t>
+      </w:r>
+      <w:r>
+        <w:t>teamlid als een SCRUM master dienen</w:t>
+      </w:r>
+      <w:r>
+        <w:t>.</w:t>
+      </w:r>
+      <w:r>
+        <w:t xml:space="preserve"> </w:t>
+      </w:r>
+      <w:r>
+        <w:t>Zo wordt</w:t>
+      </w:r>
+      <w:r>
+        <w:t xml:space="preserve"> </w:t>
+      </w:r>
+      <w:r>
+        <w:t xml:space="preserve">het </w:t>
+      </w:r>
+      <w:r>
+        <w:t xml:space="preserve">probleem </w:t>
+      </w:r>
+      <w:r>
+        <w:t>voorkomen dat</w:t>
+      </w:r>
+      <w:r>
+        <w:t xml:space="preserve"> </w:t>
+      </w:r>
+      <w:r>
+        <w:t xml:space="preserve">teamleden </w:t>
+      </w:r>
+      <w:r>
+        <w:t xml:space="preserve">niet te lang hangen bij </w:t>
+      </w:r>
+      <w:r>
+        <w:t>dezelfde taak</w:t>
+      </w:r>
+      <w:r>
+        <w:t xml:space="preserve"> maar graag</w:t>
+      </w:r>
+      <w:r>
+        <w:t xml:space="preserve"> meer taken</w:t>
+      </w:r>
+      <w:r>
+        <w:t xml:space="preserve"> </w:t>
+      </w:r>
+      <w:r>
+        <w:t xml:space="preserve">doen. </w:t>
       </w:r>
     </w:p>
     <w:p>
@@ -6849,12 +7078,12 @@
           <w:numId w:val="27"/>
         </w:numPr>
       </w:pPr>
-      <w:bookmarkStart w:id="12" w:name="_Toc6989717"/>
+      <w:bookmarkStart w:id="10" w:name="_Toc7083178"/>
       <w:r>
         <w:lastRenderedPageBreak/>
         <w:t>Projectorganisatie en Communicatie</w:t>
       </w:r>
-      <w:bookmarkEnd w:id="12"/>
+      <w:bookmarkEnd w:id="10"/>
     </w:p>
     <w:p>
       <w:pPr>
@@ -6871,22 +7100,291 @@
         <w:t xml:space="preserve">Elke sprint review is er contact met de product owner, </w:t>
       </w:r>
       <w:r>
-        <w:rPr>
-          <w:color w:val="FF0000"/>
-        </w:rPr>
-        <w:t xml:space="preserve">en elke </w:t>
-      </w:r>
-      <w:r>
-        <w:rPr>
-          <w:color w:val="FF0000"/>
-        </w:rPr>
-        <w:t xml:space="preserve">week is er een meeting met de </w:t>
-      </w:r>
-      <w:r>
-        <w:rPr>
-          <w:color w:val="FF0000"/>
-        </w:rPr>
-        <w:t>procesbegeleider.</w:t>
+        <w:t>en elke vrijdag om 10:30 is er een</w:t>
+      </w:r>
+      <w:r>
+        <w:t xml:space="preserve"> </w:t>
+      </w:r>
+      <w:r>
+        <w:t>W</w:t>
+      </w:r>
+      <w:r>
+        <w:t xml:space="preserve">eekly </w:t>
+      </w:r>
+      <w:r>
+        <w:t>S</w:t>
+      </w:r>
+      <w:r>
+        <w:t>itdown</w:t>
+      </w:r>
+      <w:r>
+        <w:t xml:space="preserve"> in C3.01</w:t>
+      </w:r>
+      <w:r>
+        <w:t xml:space="preserve">. </w:t>
+      </w:r>
+      <w:r>
+        <w:t xml:space="preserve">Hieronder staat het roulatieschema van de Scrum-Masters. </w:t>
+      </w:r>
+    </w:p>
+    <w:tbl>
+      <w:tblPr>
+        <w:tblStyle w:val="Rastertabel4-Accent5"/>
+        <w:tblW w:w="0" w:type="auto"/>
+        <w:tblLook w:val="04A0" w:firstRow="1" w:lastRow="0" w:firstColumn="1" w:lastColumn="0" w:noHBand="0" w:noVBand="1"/>
+      </w:tblPr>
+      <w:tblGrid>
+        <w:gridCol w:w="1502"/>
+        <w:gridCol w:w="1502"/>
+        <w:gridCol w:w="1503"/>
+        <w:gridCol w:w="1503"/>
+        <w:gridCol w:w="1503"/>
+        <w:gridCol w:w="1503"/>
+      </w:tblGrid>
+      <w:tr>
+        <w:trPr>
+          <w:cnfStyle w:val="100000000000" w:firstRow="1" w:lastRow="0" w:firstColumn="0" w:lastColumn="0" w:oddVBand="0" w:evenVBand="0" w:oddHBand="0" w:evenHBand="0" w:firstRowFirstColumn="0" w:firstRowLastColumn="0" w:lastRowFirstColumn="0" w:lastRowLastColumn="0"/>
+        </w:trPr>
+        <w:tc>
+          <w:tcPr>
+            <w:cnfStyle w:val="001000000000" w:firstRow="0" w:lastRow="0" w:firstColumn="1" w:lastColumn="0" w:oddVBand="0" w:evenVBand="0" w:oddHBand="0" w:evenHBand="0" w:firstRowFirstColumn="0" w:firstRowLastColumn="0" w:lastRowFirstColumn="0" w:lastRowLastColumn="0"/>
+            <w:tcW w:w="3004" w:type="dxa"/>
+            <w:gridSpan w:val="2"/>
+          </w:tcPr>
+          <w:p>
+            <w:pPr>
+              <w:jc w:val="center"/>
+            </w:pPr>
+            <w:r>
+              <w:t>Sprint 1</w:t>
+            </w:r>
+          </w:p>
+        </w:tc>
+        <w:tc>
+          <w:tcPr>
+            <w:tcW w:w="3006" w:type="dxa"/>
+            <w:gridSpan w:val="2"/>
+          </w:tcPr>
+          <w:p>
+            <w:pPr>
+              <w:jc w:val="center"/>
+              <w:cnfStyle w:val="100000000000" w:firstRow="1" w:lastRow="0" w:firstColumn="0" w:lastColumn="0" w:oddVBand="0" w:evenVBand="0" w:oddHBand="0" w:evenHBand="0" w:firstRowFirstColumn="0" w:firstRowLastColumn="0" w:lastRowFirstColumn="0" w:lastRowLastColumn="0"/>
+            </w:pPr>
+            <w:r>
+              <w:t>Sprint 2</w:t>
+            </w:r>
+          </w:p>
+        </w:tc>
+        <w:tc>
+          <w:tcPr>
+            <w:tcW w:w="3006" w:type="dxa"/>
+            <w:gridSpan w:val="2"/>
+          </w:tcPr>
+          <w:p>
+            <w:pPr>
+              <w:jc w:val="center"/>
+              <w:cnfStyle w:val="100000000000" w:firstRow="1" w:lastRow="0" w:firstColumn="0" w:lastColumn="0" w:oddVBand="0" w:evenVBand="0" w:oddHBand="0" w:evenHBand="0" w:firstRowFirstColumn="0" w:firstRowLastColumn="0" w:lastRowFirstColumn="0" w:lastRowLastColumn="0"/>
+            </w:pPr>
+            <w:r>
+              <w:t>Sprint 3</w:t>
+            </w:r>
+          </w:p>
+        </w:tc>
+      </w:tr>
+      <w:tr>
+        <w:trPr>
+          <w:cnfStyle w:val="000000100000" w:firstRow="0" w:lastRow="0" w:firstColumn="0" w:lastColumn="0" w:oddVBand="0" w:evenVBand="0" w:oddHBand="1" w:evenHBand="0" w:firstRowFirstColumn="0" w:firstRowLastColumn="0" w:lastRowFirstColumn="0" w:lastRowLastColumn="0"/>
+        </w:trPr>
+        <w:tc>
+          <w:tcPr>
+            <w:cnfStyle w:val="001000000000" w:firstRow="0" w:lastRow="0" w:firstColumn="1" w:lastColumn="0" w:oddVBand="0" w:evenVBand="0" w:oddHBand="0" w:evenHBand="0" w:firstRowFirstColumn="0" w:firstRowLastColumn="0" w:lastRowFirstColumn="0" w:lastRowLastColumn="0"/>
+            <w:tcW w:w="1502" w:type="dxa"/>
+          </w:tcPr>
+          <w:p>
+            <w:pPr>
+              <w:rPr>
+                <w:b w:val="0"/>
+              </w:rPr>
+            </w:pPr>
+            <w:r>
+              <w:rPr>
+                <w:b w:val="0"/>
+              </w:rPr>
+              <w:t>Week 1</w:t>
+            </w:r>
+          </w:p>
+        </w:tc>
+        <w:tc>
+          <w:tcPr>
+            <w:tcW w:w="1502" w:type="dxa"/>
+          </w:tcPr>
+          <w:p>
+            <w:pPr>
+              <w:cnfStyle w:val="000000100000" w:firstRow="0" w:lastRow="0" w:firstColumn="0" w:lastColumn="0" w:oddVBand="0" w:evenVBand="0" w:oddHBand="1" w:evenHBand="0" w:firstRowFirstColumn="0" w:firstRowLastColumn="0" w:lastRowFirstColumn="0" w:lastRowLastColumn="0"/>
+            </w:pPr>
+            <w:r>
+              <w:t>Week 2</w:t>
+            </w:r>
+          </w:p>
+        </w:tc>
+        <w:tc>
+          <w:tcPr>
+            <w:tcW w:w="1503" w:type="dxa"/>
+          </w:tcPr>
+          <w:p>
+            <w:pPr>
+              <w:cnfStyle w:val="000000100000" w:firstRow="0" w:lastRow="0" w:firstColumn="0" w:lastColumn="0" w:oddVBand="0" w:evenVBand="0" w:oddHBand="1" w:evenHBand="0" w:firstRowFirstColumn="0" w:firstRowLastColumn="0" w:lastRowFirstColumn="0" w:lastRowLastColumn="0"/>
+            </w:pPr>
+            <w:r>
+              <w:t>Week 3</w:t>
+            </w:r>
+          </w:p>
+        </w:tc>
+        <w:tc>
+          <w:tcPr>
+            <w:tcW w:w="1503" w:type="dxa"/>
+          </w:tcPr>
+          <w:p>
+            <w:pPr>
+              <w:cnfStyle w:val="000000100000" w:firstRow="0" w:lastRow="0" w:firstColumn="0" w:lastColumn="0" w:oddVBand="0" w:evenVBand="0" w:oddHBand="1" w:evenHBand="0" w:firstRowFirstColumn="0" w:firstRowLastColumn="0" w:lastRowFirstColumn="0" w:lastRowLastColumn="0"/>
+            </w:pPr>
+            <w:r>
+              <w:t>Week 4</w:t>
+            </w:r>
+          </w:p>
+        </w:tc>
+        <w:tc>
+          <w:tcPr>
+            <w:tcW w:w="1503" w:type="dxa"/>
+          </w:tcPr>
+          <w:p>
+            <w:pPr>
+              <w:cnfStyle w:val="000000100000" w:firstRow="0" w:lastRow="0" w:firstColumn="0" w:lastColumn="0" w:oddVBand="0" w:evenVBand="0" w:oddHBand="1" w:evenHBand="0" w:firstRowFirstColumn="0" w:firstRowLastColumn="0" w:lastRowFirstColumn="0" w:lastRowLastColumn="0"/>
+            </w:pPr>
+            <w:r>
+              <w:t>Week 5</w:t>
+            </w:r>
+          </w:p>
+        </w:tc>
+        <w:tc>
+          <w:tcPr>
+            <w:tcW w:w="1503" w:type="dxa"/>
+          </w:tcPr>
+          <w:p>
+            <w:pPr>
+              <w:cnfStyle w:val="000000100000" w:firstRow="0" w:lastRow="0" w:firstColumn="0" w:lastColumn="0" w:oddVBand="0" w:evenVBand="0" w:oddHBand="1" w:evenHBand="0" w:firstRowFirstColumn="0" w:firstRowLastColumn="0" w:lastRowFirstColumn="0" w:lastRowLastColumn="0"/>
+            </w:pPr>
+            <w:r>
+              <w:t>Week 6</w:t>
+            </w:r>
+          </w:p>
+        </w:tc>
+      </w:tr>
+      <w:tr>
+        <w:tc>
+          <w:tcPr>
+            <w:cnfStyle w:val="001000000000" w:firstRow="0" w:lastRow="0" w:firstColumn="1" w:lastColumn="0" w:oddVBand="0" w:evenVBand="0" w:oddHBand="0" w:evenHBand="0" w:firstRowFirstColumn="0" w:firstRowLastColumn="0" w:lastRowFirstColumn="0" w:lastRowLastColumn="0"/>
+            <w:tcW w:w="1502" w:type="dxa"/>
+          </w:tcPr>
+          <w:p>
+            <w:pPr>
+              <w:rPr>
+                <w:b w:val="0"/>
+              </w:rPr>
+            </w:pPr>
+            <w:r>
+              <w:rPr>
+                <w:b w:val="0"/>
+              </w:rPr>
+              <w:t xml:space="preserve">Mehmet </w:t>
+            </w:r>
+          </w:p>
+        </w:tc>
+        <w:tc>
+          <w:tcPr>
+            <w:tcW w:w="1502" w:type="dxa"/>
+          </w:tcPr>
+          <w:p>
+            <w:pPr>
+              <w:cnfStyle w:val="000000000000" w:firstRow="0" w:lastRow="0" w:firstColumn="0" w:lastColumn="0" w:oddVBand="0" w:evenVBand="0" w:oddHBand="0" w:evenHBand="0" w:firstRowFirstColumn="0" w:firstRowLastColumn="0" w:lastRowFirstColumn="0" w:lastRowLastColumn="0"/>
+            </w:pPr>
+            <w:r>
+              <w:t>Hendrik</w:t>
+            </w:r>
+          </w:p>
+        </w:tc>
+        <w:tc>
+          <w:tcPr>
+            <w:tcW w:w="1503" w:type="dxa"/>
+          </w:tcPr>
+          <w:p>
+            <w:pPr>
+              <w:cnfStyle w:val="000000000000" w:firstRow="0" w:lastRow="0" w:firstColumn="0" w:lastColumn="0" w:oddVBand="0" w:evenVBand="0" w:oddHBand="0" w:evenHBand="0" w:firstRowFirstColumn="0" w:firstRowLastColumn="0" w:lastRowFirstColumn="0" w:lastRowLastColumn="0"/>
+            </w:pPr>
+            <w:r>
+              <w:t>Danny</w:t>
+            </w:r>
+          </w:p>
+        </w:tc>
+        <w:tc>
+          <w:tcPr>
+            <w:tcW w:w="1503" w:type="dxa"/>
+          </w:tcPr>
+          <w:p>
+            <w:pPr>
+              <w:cnfStyle w:val="000000000000" w:firstRow="0" w:lastRow="0" w:firstColumn="0" w:lastColumn="0" w:oddVBand="0" w:evenVBand="0" w:oddHBand="0" w:evenHBand="0" w:firstRowFirstColumn="0" w:firstRowLastColumn="0" w:lastRowFirstColumn="0" w:lastRowLastColumn="0"/>
+            </w:pPr>
+            <w:r>
+              <w:t xml:space="preserve">Elviana </w:t>
+            </w:r>
+          </w:p>
+        </w:tc>
+        <w:tc>
+          <w:tcPr>
+            <w:tcW w:w="1503" w:type="dxa"/>
+          </w:tcPr>
+          <w:p>
+            <w:pPr>
+              <w:cnfStyle w:val="000000000000" w:firstRow="0" w:lastRow="0" w:firstColumn="0" w:lastColumn="0" w:oddVBand="0" w:evenVBand="0" w:oddHBand="0" w:evenHBand="0" w:firstRowFirstColumn="0" w:firstRowLastColumn="0" w:lastRowFirstColumn="0" w:lastRowLastColumn="0"/>
+            </w:pPr>
+            <w:r>
+              <w:t>Bram</w:t>
+            </w:r>
+          </w:p>
+        </w:tc>
+        <w:tc>
+          <w:tcPr>
+            <w:tcW w:w="1503" w:type="dxa"/>
+          </w:tcPr>
+          <w:p>
+            <w:pPr>
+              <w:keepNext/>
+              <w:cnfStyle w:val="000000000000" w:firstRow="0" w:lastRow="0" w:firstColumn="0" w:lastColumn="0" w:oddVBand="0" w:evenVBand="0" w:oddHBand="0" w:evenHBand="0" w:firstRowFirstColumn="0" w:firstRowLastColumn="0" w:lastRowFirstColumn="0" w:lastRowLastColumn="0"/>
+            </w:pPr>
+            <w:r>
+              <w:t xml:space="preserve">Mehmet </w:t>
+            </w:r>
+          </w:p>
+        </w:tc>
+      </w:tr>
+    </w:tbl>
+    <w:p>
+      <w:pPr>
+        <w:pStyle w:val="Bijschrift"/>
+      </w:pPr>
+      <w:r>
+        <w:t xml:space="preserve">Tabel </w:t>
+      </w:r>
+      <w:fldSimple w:instr=" SEQ Tabel \* ARABIC ">
+        <w:r>
+          <w:rPr>
+            <w:noProof/>
+          </w:rPr>
+          <w:t>1</w:t>
+        </w:r>
+      </w:fldSimple>
+      <w:r>
+        <w:t>: Roulatieschema Scrum-Master</w:t>
       </w:r>
     </w:p>
     <w:p>
@@ -6897,21 +7395,45 @@
         <w:t xml:space="preserve">voor </w:t>
       </w:r>
       <w:r>
-        <w:t xml:space="preserve">heeft om een werkend gedeelte te creëren. Voor de sprint planning is er contact met de product owner en het SCRUM team.  </w:t>
-      </w:r>
-    </w:p>
-    <w:p>
-      <w:r>
-        <w:t>De rollen voor het SCRUM team moet</w:t>
+        <w:t xml:space="preserve">heeft om een werkend gedeelte te creëren. Voor de sprint planning is er contact met de product owner en het </w:t>
+      </w:r>
+      <w:r>
+        <w:t>SCRUM-team</w:t>
+      </w:r>
+      <w:r>
+        <w:t xml:space="preserve">.  </w:t>
+      </w:r>
+    </w:p>
+    <w:p>
+      <w:r>
+        <w:t xml:space="preserve">De rollen voor het </w:t>
+      </w:r>
+      <w:r>
+        <w:t>SCRUM-team</w:t>
+      </w:r>
+      <w:r>
+        <w:t xml:space="preserve"> moet</w:t>
       </w:r>
       <w:r>
         <w:t>en</w:t>
       </w:r>
       <w:r>
-        <w:t xml:space="preserve"> nog worden bepaald in een meeting met een SCRUM coach. Hieruit wordt een SCRUM master gekozen die met behulp van de coach de daily stand ups, de reviews en de retrospective regelt en deze ceremonies uitvoert. </w:t>
-      </w:r>
-      <w:r>
-        <w:t xml:space="preserve">De gekozen SCRUM master </w:t>
+        <w:t xml:space="preserve"> nog worden bepaald in een meeting met een SCRUM coach. Hieruit wordt een </w:t>
+      </w:r>
+      <w:r>
+        <w:t>SCRUM-master</w:t>
+      </w:r>
+      <w:r>
+        <w:t xml:space="preserve"> gekozen die met behulp van de coach de daily stand ups, de reviews en de retrospective regelt en deze ceremonies uitvoert. </w:t>
+      </w:r>
+      <w:r>
+        <w:t xml:space="preserve">De gekozen </w:t>
+      </w:r>
+      <w:r>
+        <w:t>SCRUM-master</w:t>
+      </w:r>
+      <w:r>
+        <w:t xml:space="preserve"> </w:t>
       </w:r>
       <w:r>
         <w:t>wordt elke week verandert</w:t>
@@ -6929,10 +7451,13 @@
         <w:t xml:space="preserve">er talenten voor het helpen van teamleden verschuild liggen. </w:t>
       </w:r>
       <w:r>
-        <w:t xml:space="preserve">De rollen voor het zijn van de SCRUM </w:t>
-      </w:r>
-      <w:r>
-        <w:t xml:space="preserve">master wordt </w:t>
+        <w:t xml:space="preserve">De rollen voor het zijn van de </w:t>
+      </w:r>
+      <w:r>
+        <w:t>SCRUM-master</w:t>
+      </w:r>
+      <w:r>
+        <w:t xml:space="preserve"> wordt </w:t>
       </w:r>
       <w:r>
         <w:t xml:space="preserve">in een </w:t>
@@ -6955,7 +7480,13 @@
         <w:t>productgroep niveau</w:t>
       </w:r>
       <w:r>
-        <w:t xml:space="preserve"> relevante skills. Zoals het verbeteren van communicatie en feedback om zo de wensen van de stakeholders tevreden te stellen en het team zelf te verbeteren. Ook wordt er aandacht besteedt aan zelfontwikkeling door te reflecteren en persoonlijke leerdoelen te stellen voor het SCRUM team. </w:t>
+        <w:t xml:space="preserve"> relevante skills. Zoals het verbeteren van communicatie en feedback om zo de wensen van de stakeholders tevreden te stellen en het team zelf te verbeteren. Ook wordt er aandacht besteedt aan zelfontwikkeling door te reflecteren en persoonlijke leerdoelen te stellen voor het </w:t>
+      </w:r>
+      <w:r>
+        <w:t>SCRUM-team</w:t>
+      </w:r>
+      <w:r>
+        <w:t xml:space="preserve">. </w:t>
       </w:r>
     </w:p>
     <w:p>
@@ -6963,6 +7494,16 @@
         <w:t>Om de kwaliteit van het product hoog te houden wordt de voortgang geïnspecteerd zodat de planning niet uitloopt. Er wordt ook rekening gehouden met de criteria van de product owner en de definiton of done. Dit zorgt ervoor dat de aanpassing aan het product acceptabel is.</w:t>
       </w:r>
     </w:p>
+    <w:p/>
+    <w:p/>
+    <w:p/>
+    <w:p/>
+    <w:p/>
+    <w:p/>
+    <w:p/>
+    <w:p/>
+    <w:p/>
+    <w:p/>
     <w:p>
       <w:pPr>
         <w:pStyle w:val="Kop2"/>
@@ -6971,13 +7512,14 @@
           <w:numId w:val="27"/>
         </w:numPr>
       </w:pPr>
-      <w:bookmarkStart w:id="13" w:name="_Toc6211673"/>
-      <w:bookmarkStart w:id="14" w:name="_Toc6989718"/>
-      <w:r>
+      <w:bookmarkStart w:id="11" w:name="_Toc6211673"/>
+      <w:bookmarkStart w:id="12" w:name="_Toc7083179"/>
+      <w:r>
+        <w:lastRenderedPageBreak/>
         <w:t>Teamleden</w:t>
       </w:r>
-      <w:bookmarkEnd w:id="13"/>
-      <w:bookmarkEnd w:id="14"/>
+      <w:bookmarkEnd w:id="11"/>
+      <w:bookmarkEnd w:id="12"/>
     </w:p>
     <w:p>
       <w:r>
@@ -6991,11 +7533,11 @@
         <w:tblLook w:val="04A0" w:firstRow="1" w:lastRow="0" w:firstColumn="1" w:lastColumn="0" w:noHBand="0" w:noVBand="1"/>
       </w:tblPr>
       <w:tblGrid>
-        <w:gridCol w:w="1511"/>
-        <w:gridCol w:w="1983"/>
+        <w:gridCol w:w="1509"/>
+        <w:gridCol w:w="1982"/>
         <w:gridCol w:w="938"/>
         <w:gridCol w:w="3402"/>
-        <w:gridCol w:w="2115"/>
+        <w:gridCol w:w="2118"/>
       </w:tblGrid>
       <w:tr>
         <w:trPr>
@@ -7098,7 +7640,7 @@
               <w:rPr>
                 <w:b w:val="0"/>
               </w:rPr>
-              <w:t>Telefoon nr.</w:t>
+              <w:t>Telefoonnr.</w:t>
             </w:r>
           </w:p>
         </w:tc>
@@ -7525,35 +8067,22 @@
       <w:r>
         <w:t xml:space="preserve">Tabel </w:t>
       </w:r>
-      <w:r>
-        <w:fldChar w:fldCharType="begin"/>
-      </w:r>
-      <w:r>
-        <w:rPr>
-          <w:noProof/>
-        </w:rPr>
-        <w:instrText xml:space="preserve"> SEQ Tabel \* ARABIC </w:instrText>
-      </w:r>
-      <w:r>
-        <w:rPr>
-          <w:noProof/>
-        </w:rPr>
-        <w:fldChar w:fldCharType="separate"/>
-      </w:r>
-      <w:r>
-        <w:rPr>
-          <w:noProof/>
-        </w:rPr>
-        <w:t>3</w:t>
-      </w:r>
-      <w:r>
-        <w:fldChar w:fldCharType="end"/>
-      </w:r>
+      <w:fldSimple w:instr=" SEQ Tabel \* ARABIC ">
+        <w:r>
+          <w:rPr>
+            <w:noProof/>
+          </w:rPr>
+          <w:t>2</w:t>
+        </w:r>
+      </w:fldSimple>
       <w:r>
         <w:t xml:space="preserve">: </w:t>
       </w:r>
       <w:r>
-        <w:t>Project teamleden contact informatie</w:t>
+        <w:t>Projectteamleden</w:t>
+      </w:r>
+      <w:r>
+        <w:t xml:space="preserve"> contact informatie</w:t>
       </w:r>
       <w:r>
         <w:t xml:space="preserve"> </w:t>
@@ -7567,13 +8096,13 @@
           <w:numId w:val="27"/>
         </w:numPr>
       </w:pPr>
-      <w:bookmarkStart w:id="15" w:name="_Toc6211674"/>
-      <w:bookmarkStart w:id="16" w:name="_Toc6989719"/>
+      <w:bookmarkStart w:id="13" w:name="_Toc6211674"/>
+      <w:bookmarkStart w:id="14" w:name="_Toc7083180"/>
       <w:r>
         <w:t>Project begeleiders</w:t>
       </w:r>
-      <w:bookmarkEnd w:id="15"/>
-      <w:bookmarkEnd w:id="16"/>
+      <w:bookmarkEnd w:id="13"/>
+      <w:bookmarkEnd w:id="14"/>
     </w:p>
     <w:tbl>
       <w:tblPr>
@@ -7956,30 +8485,14 @@
       <w:r>
         <w:t xml:space="preserve">Tabel </w:t>
       </w:r>
-      <w:r>
-        <w:fldChar w:fldCharType="begin"/>
-      </w:r>
-      <w:r>
-        <w:rPr>
-          <w:noProof/>
-        </w:rPr>
-        <w:instrText xml:space="preserve"> SEQ Tabel \* ARABIC </w:instrText>
-      </w:r>
-      <w:r>
-        <w:rPr>
-          <w:noProof/>
-        </w:rPr>
-        <w:fldChar w:fldCharType="separate"/>
-      </w:r>
-      <w:r>
-        <w:rPr>
-          <w:noProof/>
-        </w:rPr>
-        <w:t>4</w:t>
-      </w:r>
-      <w:r>
-        <w:fldChar w:fldCharType="end"/>
-      </w:r>
+      <w:fldSimple w:instr=" SEQ Tabel \* ARABIC ">
+        <w:r>
+          <w:rPr>
+            <w:noProof/>
+          </w:rPr>
+          <w:t>3</w:t>
+        </w:r>
+      </w:fldSimple>
       <w:r>
         <w:t>: Project begeleiders contact informatie</w:t>
       </w:r>
@@ -7992,14 +8505,13 @@
           <w:numId w:val="27"/>
         </w:numPr>
       </w:pPr>
-      <w:bookmarkStart w:id="17" w:name="_Toc6211675"/>
-      <w:bookmarkStart w:id="18" w:name="_Toc6989720"/>
-      <w:r>
-        <w:lastRenderedPageBreak/>
+      <w:bookmarkStart w:id="15" w:name="_Toc6211675"/>
+      <w:bookmarkStart w:id="16" w:name="_Toc7083181"/>
+      <w:r>
         <w:t>Groep werkafspraken</w:t>
       </w:r>
-      <w:bookmarkEnd w:id="17"/>
-      <w:bookmarkEnd w:id="18"/>
+      <w:bookmarkEnd w:id="15"/>
+      <w:bookmarkEnd w:id="16"/>
     </w:p>
     <w:p>
       <w:r>
@@ -8099,13 +8611,13 @@
         </w:numPr>
       </w:pPr>
       <w:r>
-        <w:t>Wanneer er thuis wordt gewerkt moeten de werknemers beschikbaar zijn tijdens de afgesproken werkuren via telefoon, e-mail of de W</w:t>
-      </w:r>
-      <w:r>
-        <w:t>h</w:t>
-      </w:r>
-      <w:r>
-        <w:t>atsAppgroep.</w:t>
+        <w:t>Elke dag is</w:t>
+      </w:r>
+      <w:r>
+        <w:t xml:space="preserve"> om 9.15</w:t>
+      </w:r>
+      <w:r>
+        <w:t xml:space="preserve"> er een moment voor dat het werk begint voor een daily stand-up (Scrum gebeurtenis over wat ieder heeft gedaan en wat er gedaan gaat worden die dag).</w:t>
       </w:r>
     </w:p>
     <w:p>
@@ -8117,13 +8629,10 @@
         </w:numPr>
       </w:pPr>
       <w:r>
-        <w:t>Elke dag is</w:t>
-      </w:r>
-      <w:r>
-        <w:t xml:space="preserve"> om 9.15</w:t>
-      </w:r>
-      <w:r>
-        <w:t xml:space="preserve"> er een moment voor dat het werk begint voor een daily stand-up (Scrum gebeurtenis over wat ieder heeft gedaan en wat er gedaan gaat worden die dag).</w:t>
+        <w:t xml:space="preserve">Documenten worden opgeslagen op </w:t>
+      </w:r>
+      <w:r>
+        <w:t>GitHub.</w:t>
       </w:r>
     </w:p>
     <w:p>
@@ -8135,10 +8644,7 @@
         </w:numPr>
       </w:pPr>
       <w:r>
-        <w:t xml:space="preserve">Documenten worden opgeslagen op </w:t>
-      </w:r>
-      <w:r>
-        <w:t>GitHub.</w:t>
+        <w:t>Versiebeheer van documenten worden gedaan m.b.v. GitHub.</w:t>
       </w:r>
     </w:p>
     <w:p>
@@ -8150,18 +8656,6 @@
         </w:numPr>
       </w:pPr>
       <w:r>
-        <w:t>Versiebeheer van documenten worden gedaan m.b.v. GitHub.</w:t>
-      </w:r>
-    </w:p>
-    <w:p>
-      <w:pPr>
-        <w:pStyle w:val="Lijstalinea"/>
-        <w:numPr>
-          <w:ilvl w:val="0"/>
-          <w:numId w:val="26"/>
-        </w:numPr>
-      </w:pPr>
-      <w:r>
         <w:t>Activiteiten die gedaan zijn voor het project/ product wordt individueel bijgehouden voor het versie beheer van de documenten en producten die worden samengesteld.</w:t>
       </w:r>
     </w:p>
@@ -8173,146 +8667,133 @@
           <w:numId w:val="27"/>
         </w:numPr>
       </w:pPr>
-      <w:bookmarkStart w:id="19" w:name="_Toc6211676"/>
-      <w:bookmarkStart w:id="20" w:name="_Toc6989721"/>
-      <w:r>
+      <w:bookmarkStart w:id="17" w:name="_Toc6211676"/>
+      <w:bookmarkStart w:id="18" w:name="_Toc7083182"/>
+      <w:r>
+        <w:lastRenderedPageBreak/>
         <w:t>Onderhoud project bestanden</w:t>
       </w:r>
+      <w:bookmarkEnd w:id="17"/>
+      <w:bookmarkEnd w:id="18"/>
+    </w:p>
+    <w:p/>
+    <w:p>
+      <w:r>
+        <w:t xml:space="preserve">Voor het project dient er documenten en applicaties opgezet te worden die iedereen die bezig is met het project hier toegang voor nodig heeft. Voor de gemaakte producten wordt er d.m.v. van een versie beheer bijgehouden welke veranderingen en welke onderdelen in documenten en bestanden zijn gemaakt om een inzicht te krijgen wie wat heeft gedaan en wanneer dit is gebeurd. </w:t>
+      </w:r>
+    </w:p>
+    <w:p>
+      <w:pPr>
+        <w:pStyle w:val="Kop2"/>
+        <w:rPr>
+          <w:color w:val="0D0D0D" w:themeColor="text1" w:themeTint="F2"/>
+        </w:rPr>
+      </w:pPr>
+      <w:bookmarkStart w:id="19" w:name="_Toc7083183"/>
+      <w:r>
+        <w:rPr>
+          <w:rStyle w:val="Kop2Char"/>
+        </w:rPr>
+        <w:t>7.4.1 Github</w:t>
+      </w:r>
       <w:bookmarkEnd w:id="19"/>
-      <w:bookmarkEnd w:id="20"/>
+      <w:r>
+        <w:rPr>
+          <w:color w:val="0D0D0D" w:themeColor="text1" w:themeTint="F2"/>
+        </w:rPr>
+        <w:t xml:space="preserve"> </w:t>
+      </w:r>
     </w:p>
     <w:p/>
     <w:p>
-      <w:r>
-        <w:t xml:space="preserve">Voor het project dient er documenten en applicaties opgezet te worden die iedereen die bezig is met het project hier toegang voor nodig heeft. Voor de gemaakte producten wordt er d.m.v. van een versie beheer bijgehouden welke veranderingen en welke onderdelen in documenten en bestanden zijn gemaakt om een inzicht te krijgen wie wat heeft gedaan en wanneer dit is gebeurd. </w:t>
-      </w:r>
-    </w:p>
-    <w:p>
-      <w:pPr>
-        <w:pStyle w:val="Kop2"/>
+      <w:pPr>
         <w:rPr>
           <w:color w:val="0D0D0D" w:themeColor="text1" w:themeTint="F2"/>
         </w:rPr>
       </w:pPr>
-      <w:bookmarkStart w:id="21" w:name="_Toc6989722"/>
-      <w:r>
-        <w:rPr>
-          <w:rStyle w:val="Kop2Char"/>
-        </w:rPr>
-        <w:t>7.4.1 Github</w:t>
-      </w:r>
-      <w:bookmarkEnd w:id="21"/>
       <w:r>
         <w:rPr>
           <w:color w:val="0D0D0D" w:themeColor="text1" w:themeTint="F2"/>
         </w:rPr>
+        <w:t xml:space="preserve">Op </w:t>
+      </w:r>
+      <w:r>
+        <w:rPr>
+          <w:color w:val="0D0D0D" w:themeColor="text1" w:themeTint="F2"/>
+        </w:rPr>
+        <w:t>GitHub</w:t>
+      </w:r>
+      <w:r>
+        <w:rPr>
+          <w:color w:val="0D0D0D" w:themeColor="text1" w:themeTint="F2"/>
+        </w:rPr>
+        <w:t xml:space="preserve"> worden de documenten bewaard die tijdens het project opgebouwd zullen worden. Voor </w:t>
+      </w:r>
+      <w:r>
+        <w:rPr>
+          <w:color w:val="0D0D0D" w:themeColor="text1" w:themeTint="F2"/>
+        </w:rPr>
+        <w:t>Github</w:t>
+      </w:r>
+      <w:r>
+        <w:rPr>
+          <w:color w:val="0D0D0D" w:themeColor="text1" w:themeTint="F2"/>
+        </w:rPr>
+        <w:t xml:space="preserve"> hoeft er geen extra software gedownload worden om bij bestanden te komen</w:t>
+      </w:r>
+      <w:r>
+        <w:rPr>
+          <w:color w:val="0D0D0D" w:themeColor="text1" w:themeTint="F2"/>
+        </w:rPr>
+        <w:t xml:space="preserve">. Er kan wel een </w:t>
+      </w:r>
+      <w:r>
+        <w:rPr>
+          <w:color w:val="0D0D0D" w:themeColor="text1" w:themeTint="F2"/>
+        </w:rPr>
+        <w:t>desktopversie</w:t>
+      </w:r>
+      <w:r>
+        <w:rPr>
+          <w:color w:val="0D0D0D" w:themeColor="text1" w:themeTint="F2"/>
+        </w:rPr>
+        <w:t xml:space="preserve"> gedownload worden.</w:t>
+      </w:r>
+      <w:r>
+        <w:rPr>
+          <w:color w:val="0D0D0D" w:themeColor="text1" w:themeTint="F2"/>
+        </w:rPr>
         <w:t xml:space="preserve"> </w:t>
       </w:r>
-    </w:p>
-    <w:p/>
-    <w:p>
-      <w:pPr>
+      <w:r>
         <w:rPr>
           <w:color w:val="0D0D0D" w:themeColor="text1" w:themeTint="F2"/>
         </w:rPr>
-      </w:pPr>
+        <w:t xml:space="preserve">Deze </w:t>
+      </w:r>
       <w:r>
         <w:rPr>
           <w:color w:val="0D0D0D" w:themeColor="text1" w:themeTint="F2"/>
         </w:rPr>
-        <w:t xml:space="preserve">Op </w:t>
+        <w:t>desktopversie</w:t>
       </w:r>
       <w:r>
         <w:rPr>
           <w:color w:val="0D0D0D" w:themeColor="text1" w:themeTint="F2"/>
         </w:rPr>
-        <w:t>GitHub</w:t>
+        <w:t xml:space="preserve"> heeft iedereen uit het team geïnstalleerd op zijn/haar computer. Met Github kan er gelijktijdig aan een bestand worden gewerkt</w:t>
       </w:r>
       <w:r>
         <w:rPr>
           <w:color w:val="0D0D0D" w:themeColor="text1" w:themeTint="F2"/>
         </w:rPr>
-        <w:t xml:space="preserve"> worden de documenten bewaard die tijdens het project opgebouwd zullen worden. Voor </w:t>
+        <w:t xml:space="preserve">. </w:t>
       </w:r>
       <w:r>
         <w:rPr>
           <w:color w:val="0D0D0D" w:themeColor="text1" w:themeTint="F2"/>
         </w:rPr>
-        <w:t>Github</w:t>
-      </w:r>
-      <w:r>
-        <w:rPr>
-          <w:color w:val="0D0D0D" w:themeColor="text1" w:themeTint="F2"/>
-        </w:rPr>
-        <w:t xml:space="preserve"> hoeft er geen extra software gedownload worden om bij bestanden te komen</w:t>
-      </w:r>
-      <w:r>
-        <w:rPr>
-          <w:color w:val="0D0D0D" w:themeColor="text1" w:themeTint="F2"/>
-        </w:rPr>
-        <w:t>. Er kan wel een desktop versie gedownload worden.</w:t>
-      </w:r>
-      <w:r>
-        <w:rPr>
-          <w:color w:val="0D0D0D" w:themeColor="text1" w:themeTint="F2"/>
-        </w:rPr>
-        <w:t xml:space="preserve"> </w:t>
-      </w:r>
-      <w:r>
-        <w:rPr>
-          <w:color w:val="0D0D0D" w:themeColor="text1" w:themeTint="F2"/>
-        </w:rPr>
-        <w:t>Deze desktop versie heeft iedereen uit het team geïnstalleerd op zijn/haar computer. Met Github kan er gelijktijdig aan een bestand worden gewerkt</w:t>
-      </w:r>
-      <w:r>
-        <w:rPr>
-          <w:color w:val="0D0D0D" w:themeColor="text1" w:themeTint="F2"/>
-        </w:rPr>
-        <w:t xml:space="preserve">. </w:t>
-      </w:r>
-      <w:r>
-        <w:rPr>
-          <w:color w:val="0D0D0D" w:themeColor="text1" w:themeTint="F2"/>
-        </w:rPr>
-        <w:t>Als er veranderingen zijn gemaakt</w:t>
-      </w:r>
-      <w:r>
-        <w:rPr>
-          <w:color w:val="0D0D0D" w:themeColor="text1" w:themeTint="F2"/>
-        </w:rPr>
-        <w:t>,</w:t>
-      </w:r>
-      <w:r>
-        <w:rPr>
-          <w:color w:val="0D0D0D" w:themeColor="text1" w:themeTint="F2"/>
-        </w:rPr>
-        <w:t xml:space="preserve"> zal de verandering wel </w:t>
-      </w:r>
-      <w:r>
-        <w:rPr>
-          <w:color w:val="0D0D0D" w:themeColor="text1" w:themeTint="F2"/>
-        </w:rPr>
-        <w:t>'</w:t>
-      </w:r>
-      <w:proofErr w:type="spellStart"/>
-      <w:r>
-        <w:rPr>
-          <w:color w:val="0D0D0D" w:themeColor="text1" w:themeTint="F2"/>
-        </w:rPr>
-        <w:t>gepushed</w:t>
-      </w:r>
-      <w:proofErr w:type="spellEnd"/>
-      <w:r>
-        <w:rPr>
-          <w:color w:val="0D0D0D" w:themeColor="text1" w:themeTint="F2"/>
-        </w:rPr>
-        <w:t>'</w:t>
-      </w:r>
-      <w:r>
-        <w:rPr>
-          <w:color w:val="0D0D0D" w:themeColor="text1" w:themeTint="F2"/>
-        </w:rPr>
-        <w:t xml:space="preserve"> moeten worden. Als het gepushed is kan iedereen de verandering zien.</w:t>
+        <w:t>Als er veranderingen zijn gemaakt zal de verandering wel gepushed moeten worden. Als het gepushed is kan iedereen de verandering zien.</w:t>
       </w:r>
       <w:r>
         <w:rPr>
@@ -8340,12 +8821,12 @@
           <w:numId w:val="27"/>
         </w:numPr>
       </w:pPr>
-      <w:bookmarkStart w:id="22" w:name="_Toc6989723"/>
+      <w:bookmarkStart w:id="20" w:name="_Toc7083184"/>
       <w:r>
         <w:lastRenderedPageBreak/>
         <w:t>Planning</w:t>
       </w:r>
-      <w:bookmarkEnd w:id="22"/>
+      <w:bookmarkEnd w:id="20"/>
     </w:p>
     <w:p>
       <w:pPr>
@@ -8356,555 +8837,979 @@
     </w:p>
     <w:p>
       <w:pPr>
-        <w:rPr>
-          <w:rFonts w:ascii="Calibri" w:eastAsia="Calibri" w:hAnsi="Calibri" w:cs="Calibri"/>
-          <w:sz w:val="24"/>
-          <w:szCs w:val="24"/>
-        </w:rPr>
-      </w:pPr>
-      <w:r>
-        <w:rPr>
-          <w:rFonts w:ascii="Calibri" w:eastAsia="Calibri" w:hAnsi="Calibri" w:cs="Calibri"/>
+        <w:pStyle w:val="paragraph"/>
+        <w:spacing w:before="0" w:beforeAutospacing="0" w:after="0" w:afterAutospacing="0"/>
+        <w:textAlignment w:val="baseline"/>
+        <w:rPr>
+          <w:rStyle w:val="eop"/>
+          <w:rFonts w:asciiTheme="minorHAnsi" w:hAnsiTheme="minorHAnsi" w:cstheme="minorHAnsi"/>
+          <w:sz w:val="22"/>
+          <w:szCs w:val="22"/>
+        </w:rPr>
+      </w:pPr>
+      <w:r>
+        <w:rPr>
+          <w:rStyle w:val="normaltextrun"/>
+          <w:rFonts w:asciiTheme="minorHAnsi" w:hAnsiTheme="minorHAnsi" w:cstheme="minorHAnsi"/>
+          <w:sz w:val="22"/>
+          <w:szCs w:val="22"/>
+        </w:rPr>
+        <w:t>Hieronder staat een overzicht van onze project periode. Hierin wordt bepaald wat er moet worden opgeleverd tijdens elke fase. Er zijn in dit project drie fases namelijk: pre-game, game en post-game. Daarna wordt er gedetailleerd uitgelegd wat er opgeleverd moet worden. </w:t>
+      </w:r>
+      <w:r>
+        <w:rPr>
+          <w:rStyle w:val="eop"/>
+          <w:rFonts w:asciiTheme="minorHAnsi" w:hAnsiTheme="minorHAnsi" w:cstheme="minorHAnsi"/>
+          <w:sz w:val="22"/>
+          <w:szCs w:val="22"/>
+        </w:rPr>
+        <w:t> </w:t>
+      </w:r>
+    </w:p>
+    <w:p>
+      <w:pPr>
+        <w:pStyle w:val="paragraph"/>
+        <w:spacing w:before="0" w:beforeAutospacing="0" w:after="0" w:afterAutospacing="0"/>
+        <w:textAlignment w:val="baseline"/>
+        <w:rPr>
+          <w:rFonts w:asciiTheme="minorHAnsi" w:hAnsiTheme="minorHAnsi" w:cstheme="minorHAnsi"/>
+          <w:sz w:val="18"/>
+          <w:szCs w:val="18"/>
+        </w:rPr>
+      </w:pPr>
+    </w:p>
+    <w:p>
+      <w:pPr>
+        <w:pStyle w:val="paragraph"/>
+        <w:spacing w:before="0" w:beforeAutospacing="0" w:after="0" w:afterAutospacing="0"/>
+        <w:textAlignment w:val="baseline"/>
+        <w:rPr>
+          <w:rFonts w:asciiTheme="minorHAnsi" w:hAnsiTheme="minorHAnsi" w:cstheme="minorHAnsi"/>
           <w:b/>
           <w:bCs/>
-          <w:sz w:val="24"/>
-          <w:szCs w:val="24"/>
-        </w:rPr>
-        <w:t>Pre-Game fase (Week 1)</w:t>
-      </w:r>
-    </w:p>
-    <w:p>
-      <w:pPr>
-        <w:rPr>
-          <w:rFonts w:ascii="Calibri" w:eastAsia="Calibri" w:hAnsi="Calibri" w:cs="Calibri"/>
-        </w:rPr>
-      </w:pPr>
-      <w:r>
-        <w:rPr>
-          <w:rFonts w:ascii="Calibri" w:eastAsia="Calibri" w:hAnsi="Calibri" w:cs="Calibri"/>
-        </w:rPr>
-        <w:t>Er zijn in dit project drie fases namelijk: pre-game,  game en post-game. Het begint allemaal met de fase pre-game. In deze fase zal het ‘High Level Architectuur’ en het ‘High Level Design’ bepaald worden. Met het ‘High Level Architectuur’ worden de globale software componenten in beeld gebracht. Met het ‘High Level Design’ word het design van de website bepaald. Er wordt bijvoorbeeld vastgesteld welke kleur combinatie er gebruikt wordt over de hele website.</w:t>
-      </w:r>
-      <w:r>
-        <w:rPr>
-          <w:rFonts w:ascii="Calibri" w:eastAsia="Calibri" w:hAnsi="Calibri" w:cs="Calibri"/>
-        </w:rPr>
-        <w:t xml:space="preserve"> Deze zullen te zien zijn in het functioneel ontwerp.</w:t>
-      </w:r>
-      <w:r>
-        <w:rPr>
-          <w:rFonts w:ascii="Calibri" w:eastAsia="Calibri" w:hAnsi="Calibri" w:cs="Calibri"/>
-        </w:rPr>
-        <w:t xml:space="preserve"> Ook zal er een planning gemaakt worden.</w:t>
-      </w:r>
-    </w:p>
-    <w:p>
-      <w:pPr>
-        <w:rPr>
-          <w:rFonts w:ascii="Calibri" w:eastAsia="Calibri" w:hAnsi="Calibri" w:cs="Calibri"/>
-          <w:sz w:val="24"/>
-          <w:szCs w:val="24"/>
-        </w:rPr>
-      </w:pPr>
-      <w:r>
-        <w:rPr>
-          <w:rFonts w:ascii="Calibri" w:eastAsia="Calibri" w:hAnsi="Calibri" w:cs="Calibri"/>
+          <w:color w:val="000000"/>
+          <w:sz w:val="18"/>
+          <w:szCs w:val="18"/>
+        </w:rPr>
+      </w:pPr>
+      <w:r>
+        <w:rPr>
+          <w:rStyle w:val="normaltextrun"/>
+          <w:rFonts w:asciiTheme="minorHAnsi" w:hAnsiTheme="minorHAnsi" w:cstheme="minorHAnsi"/>
           <w:b/>
           <w:bCs/>
-          <w:sz w:val="24"/>
-          <w:szCs w:val="24"/>
-        </w:rPr>
-        <w:t>Game fase (Week 2-3-4-5-6-7)</w:t>
-      </w:r>
-    </w:p>
-    <w:p>
-      <w:pPr>
-        <w:rPr>
-          <w:rFonts w:ascii="Calibri" w:eastAsia="Calibri" w:hAnsi="Calibri" w:cs="Calibri"/>
-        </w:rPr>
-      </w:pPr>
-      <w:r>
-        <w:rPr>
-          <w:rFonts w:ascii="Calibri" w:eastAsia="Calibri" w:hAnsi="Calibri" w:cs="Calibri"/>
-        </w:rPr>
-        <w:t xml:space="preserve">Als de pre-game fase is afgerond </w:t>
-      </w:r>
-      <w:r>
-        <w:rPr>
-          <w:rFonts w:ascii="Calibri" w:eastAsia="Calibri" w:hAnsi="Calibri" w:cs="Calibri"/>
-        </w:rPr>
-        <w:t>begint</w:t>
-      </w:r>
-      <w:r>
-        <w:rPr>
-          <w:rFonts w:ascii="Calibri" w:eastAsia="Calibri" w:hAnsi="Calibri" w:cs="Calibri"/>
-        </w:rPr>
-        <w:t xml:space="preserve"> de game fase</w:t>
-      </w:r>
-      <w:r>
-        <w:rPr>
-          <w:rFonts w:ascii="Calibri" w:eastAsia="Calibri" w:hAnsi="Calibri" w:cs="Calibri"/>
-        </w:rPr>
-        <w:t>. D</w:t>
-      </w:r>
-      <w:r>
-        <w:rPr>
-          <w:rFonts w:ascii="Calibri" w:eastAsia="Calibri" w:hAnsi="Calibri" w:cs="Calibri"/>
-        </w:rPr>
-        <w:t xml:space="preserve">it is de fase waar het echte werk gaat gebeuren. In deze fase zijn er drie sprints elke sprint zal twee weken duren. In een sprint worden er </w:t>
-      </w:r>
-      <w:r>
-        <w:rPr>
-          <w:rFonts w:ascii="Calibri" w:eastAsia="Calibri" w:hAnsi="Calibri" w:cs="Calibri"/>
-        </w:rPr>
-        <w:t xml:space="preserve">door de product owner </w:t>
-      </w:r>
-      <w:r>
-        <w:rPr>
-          <w:rFonts w:ascii="Calibri" w:eastAsia="Calibri" w:hAnsi="Calibri" w:cs="Calibri"/>
-        </w:rPr>
-        <w:t xml:space="preserve">een aantal taken uit de productbacklog gehaald omdat die te maken in die sprint. Aan het einde van de sprint zal er uiteindelijk een werkend deel van het totaal uit moeten komen wat kan worden opgeleverd aan de opdrachtgever. </w:t>
-      </w:r>
-      <w:r>
-        <w:rPr>
-          <w:rFonts w:ascii="Calibri" w:eastAsia="Calibri" w:hAnsi="Calibri" w:cs="Calibri"/>
-        </w:rPr>
-        <w:t xml:space="preserve">Aan het einde van de sprint wordt </w:t>
-      </w:r>
-      <w:r>
-        <w:rPr>
-          <w:rFonts w:ascii="Calibri" w:eastAsia="Calibri" w:hAnsi="Calibri" w:cs="Calibri"/>
-        </w:rPr>
-        <w:t xml:space="preserve">een retrospective gehouden worden, waarbij kritisch wordt gekeken wat er verbeterd kan worden voor de volgende sprint. Ook wordt er nog een sprint review gehouden dit is bedoeld om te kijken of het werk te weinig teveel of precies genoeg was. Hierna zullen nog twee sprints volgen waarbij andere delen van de productbacklog aan bod komen. Uiteindelijk na elke sprint zal het product af moeten zijn. Tijdens de game fase wordt er ook elke dag een daily-stand-up gehouden om te kijken </w:t>
-      </w:r>
-      <w:r>
-        <w:rPr>
-          <w:rFonts w:ascii="Calibri" w:eastAsia="Calibri" w:hAnsi="Calibri" w:cs="Calibri"/>
-        </w:rPr>
-        <w:t>hoe de zaken ervoor staan. Wie heeft wat gedaan en of diegenen nog tegen problemen is gelopen.</w:t>
-      </w:r>
-    </w:p>
-    <w:p>
-      <w:pPr>
-        <w:rPr>
-          <w:rFonts w:ascii="Calibri" w:eastAsia="Calibri" w:hAnsi="Calibri" w:cs="Calibri"/>
-          <w:sz w:val="24"/>
-          <w:szCs w:val="24"/>
-        </w:rPr>
-      </w:pPr>
-      <w:r>
-        <w:rPr>
-          <w:rFonts w:ascii="Calibri" w:eastAsia="Calibri" w:hAnsi="Calibri" w:cs="Calibri"/>
+          <w:sz w:val="22"/>
+          <w:szCs w:val="22"/>
+        </w:rPr>
+        <w:t>1 startweek (</w:t>
+      </w:r>
+      <w:proofErr w:type="spellStart"/>
+      <w:r>
+        <w:rPr>
+          <w:rStyle w:val="spellingerror"/>
+          <w:rFonts w:asciiTheme="minorHAnsi" w:eastAsiaTheme="majorEastAsia" w:hAnsiTheme="minorHAnsi" w:cstheme="minorHAnsi"/>
           <w:b/>
           <w:bCs/>
-          <w:sz w:val="24"/>
-          <w:szCs w:val="24"/>
-        </w:rPr>
-        <w:t>Post-Game fase (Week 8)</w:t>
-      </w:r>
-    </w:p>
-    <w:p>
-      <w:pPr>
-        <w:rPr>
-          <w:rFonts w:ascii="Calibri" w:eastAsia="Calibri" w:hAnsi="Calibri" w:cs="Calibri"/>
-        </w:rPr>
-      </w:pPr>
-      <w:r>
-        <w:rPr>
-          <w:rFonts w:ascii="Calibri" w:eastAsia="Calibri" w:hAnsi="Calibri" w:cs="Calibri"/>
-        </w:rPr>
-        <w:t>Na de game fase komen we aan bij de post-game fase. In deze fase wordt het gemaakte product getest en er wordt een presentatie voorbereid om het gemaakte product te presenteren aan de opdrachtgever.</w:t>
-      </w:r>
-    </w:p>
-    <w:p>
-      <w:pPr>
-        <w:pStyle w:val="table"/>
-        <w:tabs>
-          <w:tab w:val="clear" w:pos="176"/>
-          <w:tab w:val="clear" w:pos="357"/>
-          <w:tab w:val="clear" w:pos="737"/>
-          <w:tab w:val="clear" w:pos="1077"/>
-        </w:tabs>
-        <w:snapToGrid w:val="0"/>
-        <w:spacing w:before="0" w:after="120" w:line="240" w:lineRule="auto"/>
-        <w:rPr>
-          <w:rFonts w:asciiTheme="minorHAnsi" w:eastAsiaTheme="minorEastAsia" w:hAnsiTheme="minorHAnsi" w:cstheme="minorHAnsi"/>
-          <w:bCs w:val="0"/>
-          <w:color w:val="auto"/>
           <w:sz w:val="22"/>
-          <w:szCs w:val="24"/>
-          <w:lang w:eastAsia="nl-NL"/>
-        </w:rPr>
-      </w:pPr>
-      <w:r>
-        <w:rPr>
-          <w:rFonts w:asciiTheme="minorHAnsi" w:eastAsiaTheme="minorEastAsia" w:hAnsiTheme="minorHAnsi" w:cstheme="minorHAnsi"/>
-          <w:bCs w:val="0"/>
-          <w:color w:val="auto"/>
+          <w:szCs w:val="22"/>
+        </w:rPr>
+        <w:t>preGame</w:t>
+      </w:r>
+      <w:proofErr w:type="spellEnd"/>
+      <w:r>
+        <w:rPr>
+          <w:rStyle w:val="normaltextrun"/>
+          <w:rFonts w:asciiTheme="minorHAnsi" w:hAnsiTheme="minorHAnsi" w:cstheme="minorHAnsi"/>
+          <w:b/>
+          <w:bCs/>
           <w:sz w:val="22"/>
-          <w:szCs w:val="24"/>
-          <w:lang w:eastAsia="nl-NL"/>
-        </w:rPr>
-        <w:t>1 startweek (preGame)</w:t>
-      </w:r>
-    </w:p>
-    <w:p>
-      <w:pPr>
-        <w:pStyle w:val="table"/>
+          <w:szCs w:val="22"/>
+        </w:rPr>
+        <w:t>)</w:t>
+      </w:r>
+      <w:r>
+        <w:rPr>
+          <w:rStyle w:val="eop"/>
+          <w:rFonts w:asciiTheme="minorHAnsi" w:hAnsiTheme="minorHAnsi" w:cstheme="minorHAnsi"/>
+          <w:b/>
+          <w:bCs/>
+          <w:color w:val="000000"/>
+          <w:sz w:val="22"/>
+          <w:szCs w:val="22"/>
+        </w:rPr>
+        <w:t> </w:t>
+      </w:r>
+    </w:p>
+    <w:p>
+      <w:pPr>
+        <w:pStyle w:val="paragraph"/>
         <w:numPr>
           <w:ilvl w:val="0"/>
-          <w:numId w:val="28"/>
+          <w:numId w:val="34"/>
         </w:numPr>
-        <w:tabs>
-          <w:tab w:val="clear" w:pos="176"/>
-          <w:tab w:val="clear" w:pos="357"/>
-          <w:tab w:val="clear" w:pos="737"/>
-          <w:tab w:val="clear" w:pos="1077"/>
-        </w:tabs>
-        <w:snapToGrid w:val="0"/>
-        <w:spacing w:before="0" w:after="120" w:line="240" w:lineRule="auto"/>
-        <w:rPr>
-          <w:rFonts w:asciiTheme="minorHAnsi" w:eastAsiaTheme="minorEastAsia" w:hAnsiTheme="minorHAnsi" w:cstheme="minorHAnsi"/>
-          <w:b w:val="0"/>
-          <w:bCs w:val="0"/>
-          <w:color w:val="auto"/>
+        <w:spacing w:before="0" w:beforeAutospacing="0" w:after="0" w:afterAutospacing="0"/>
+        <w:ind w:left="360" w:firstLine="0"/>
+        <w:textAlignment w:val="baseline"/>
+        <w:rPr>
+          <w:rFonts w:asciiTheme="minorHAnsi" w:hAnsiTheme="minorHAnsi" w:cstheme="minorHAnsi"/>
+          <w:b/>
+          <w:bCs/>
+          <w:color w:val="000000"/>
           <w:sz w:val="22"/>
-          <w:szCs w:val="24"/>
-          <w:lang w:eastAsia="nl-NL"/>
-        </w:rPr>
-      </w:pPr>
-      <w:r>
-        <w:rPr>
-          <w:rFonts w:asciiTheme="minorHAnsi" w:eastAsiaTheme="minorEastAsia" w:hAnsiTheme="minorHAnsi" w:cstheme="minorHAnsi"/>
-          <w:b w:val="0"/>
-          <w:bCs w:val="0"/>
-          <w:color w:val="auto"/>
+          <w:szCs w:val="22"/>
+        </w:rPr>
+      </w:pPr>
+      <w:r>
+        <w:rPr>
+          <w:rStyle w:val="normaltextrun"/>
+          <w:rFonts w:asciiTheme="minorHAnsi" w:hAnsiTheme="minorHAnsi" w:cstheme="minorHAnsi"/>
           <w:sz w:val="22"/>
-          <w:szCs w:val="24"/>
-          <w:lang w:eastAsia="nl-NL"/>
+          <w:szCs w:val="22"/>
         </w:rPr>
         <w:t>Plan van Aanpak</w:t>
       </w:r>
-    </w:p>
-    <w:p>
-      <w:pPr>
-        <w:pStyle w:val="table"/>
+      <w:r>
+        <w:rPr>
+          <w:rStyle w:val="eop"/>
+          <w:rFonts w:asciiTheme="minorHAnsi" w:hAnsiTheme="minorHAnsi" w:cstheme="minorHAnsi"/>
+          <w:b/>
+          <w:bCs/>
+          <w:color w:val="000000"/>
+          <w:sz w:val="22"/>
+          <w:szCs w:val="22"/>
+        </w:rPr>
+        <w:t> </w:t>
+      </w:r>
+    </w:p>
+    <w:p>
+      <w:pPr>
+        <w:pStyle w:val="paragraph"/>
         <w:numPr>
           <w:ilvl w:val="0"/>
-          <w:numId w:val="28"/>
+          <w:numId w:val="34"/>
         </w:numPr>
-        <w:tabs>
-          <w:tab w:val="clear" w:pos="176"/>
-          <w:tab w:val="clear" w:pos="357"/>
-          <w:tab w:val="clear" w:pos="737"/>
-          <w:tab w:val="clear" w:pos="1077"/>
-        </w:tabs>
-        <w:snapToGrid w:val="0"/>
-        <w:spacing w:before="0" w:after="120" w:line="240" w:lineRule="auto"/>
-        <w:rPr>
-          <w:rFonts w:asciiTheme="minorHAnsi" w:eastAsiaTheme="minorEastAsia" w:hAnsiTheme="minorHAnsi" w:cstheme="minorHAnsi"/>
-          <w:b w:val="0"/>
-          <w:bCs w:val="0"/>
-          <w:color w:val="auto"/>
+        <w:spacing w:before="0" w:beforeAutospacing="0" w:after="0" w:afterAutospacing="0"/>
+        <w:ind w:left="360" w:firstLine="0"/>
+        <w:textAlignment w:val="baseline"/>
+        <w:rPr>
+          <w:rFonts w:asciiTheme="minorHAnsi" w:hAnsiTheme="minorHAnsi" w:cstheme="minorHAnsi"/>
+          <w:b/>
+          <w:bCs/>
+          <w:color w:val="000000"/>
           <w:sz w:val="22"/>
-          <w:szCs w:val="24"/>
-          <w:lang w:val="en-GB" w:eastAsia="nl-NL"/>
-        </w:rPr>
-      </w:pPr>
-      <w:proofErr w:type="spellStart"/>
-      <w:r>
-        <w:rPr>
-          <w:rFonts w:asciiTheme="minorHAnsi" w:eastAsiaTheme="minorEastAsia" w:hAnsiTheme="minorHAnsi" w:cstheme="minorHAnsi"/>
-          <w:b w:val="0"/>
-          <w:bCs w:val="0"/>
-          <w:color w:val="auto"/>
+          <w:szCs w:val="22"/>
+        </w:rPr>
+      </w:pPr>
+      <w:r>
+        <w:rPr>
+          <w:rStyle w:val="normaltextrun"/>
+          <w:rFonts w:asciiTheme="minorHAnsi" w:hAnsiTheme="minorHAnsi" w:cstheme="minorHAnsi"/>
           <w:sz w:val="22"/>
-          <w:szCs w:val="24"/>
-          <w:lang w:val="en-GB" w:eastAsia="nl-NL"/>
-        </w:rPr>
-        <w:t>Onderzoek</w:t>
-      </w:r>
-      <w:proofErr w:type="spellEnd"/>
-      <w:r>
-        <w:rPr>
-          <w:rFonts w:asciiTheme="minorHAnsi" w:eastAsiaTheme="minorEastAsia" w:hAnsiTheme="minorHAnsi" w:cstheme="minorHAnsi"/>
-          <w:b w:val="0"/>
-          <w:bCs w:val="0"/>
-          <w:color w:val="auto"/>
+          <w:szCs w:val="22"/>
+        </w:rPr>
+        <w:t>Onderzoek </w:t>
+      </w:r>
+      <w:r>
+        <w:rPr>
+          <w:rStyle w:val="spellingerror"/>
+          <w:rFonts w:asciiTheme="minorHAnsi" w:eastAsiaTheme="majorEastAsia" w:hAnsiTheme="minorHAnsi" w:cstheme="minorHAnsi"/>
           <w:sz w:val="22"/>
-          <w:szCs w:val="24"/>
-          <w:lang w:val="en-GB" w:eastAsia="nl-NL"/>
-        </w:rPr>
-        <w:t xml:space="preserve"> </w:t>
-      </w:r>
-      <w:r>
-        <w:rPr>
-          <w:rFonts w:asciiTheme="minorHAnsi" w:eastAsiaTheme="minorEastAsia" w:hAnsiTheme="minorHAnsi" w:cstheme="minorHAnsi"/>
-          <w:b w:val="0"/>
-          <w:bCs w:val="0"/>
-          <w:color w:val="auto"/>
+          <w:szCs w:val="22"/>
+        </w:rPr>
+        <w:t>Front-end</w:t>
+      </w:r>
+      <w:r>
+        <w:rPr>
+          <w:rStyle w:val="normaltextrun"/>
+          <w:rFonts w:asciiTheme="minorHAnsi" w:hAnsiTheme="minorHAnsi" w:cstheme="minorHAnsi"/>
           <w:sz w:val="22"/>
-          <w:szCs w:val="24"/>
-          <w:lang w:val="en-GB" w:eastAsia="nl-NL"/>
-        </w:rPr>
-        <w:t>Front-end</w:t>
-      </w:r>
-      <w:r>
-        <w:rPr>
-          <w:rFonts w:asciiTheme="minorHAnsi" w:eastAsiaTheme="minorEastAsia" w:hAnsiTheme="minorHAnsi" w:cstheme="minorHAnsi"/>
-          <w:b w:val="0"/>
-          <w:bCs w:val="0"/>
-          <w:color w:val="auto"/>
+          <w:szCs w:val="22"/>
+        </w:rPr>
+        <w:t> Framework, High level architectuur</w:t>
+      </w:r>
+      <w:r>
+        <w:rPr>
+          <w:rStyle w:val="eop"/>
+          <w:rFonts w:asciiTheme="minorHAnsi" w:hAnsiTheme="minorHAnsi" w:cstheme="minorHAnsi"/>
+          <w:b/>
+          <w:bCs/>
+          <w:color w:val="000000"/>
           <w:sz w:val="22"/>
-          <w:szCs w:val="24"/>
-          <w:lang w:val="en-GB" w:eastAsia="nl-NL"/>
-        </w:rPr>
-        <w:t xml:space="preserve"> Framework, High level </w:t>
-      </w:r>
-      <w:proofErr w:type="spellStart"/>
-      <w:r>
-        <w:rPr>
-          <w:rFonts w:asciiTheme="minorHAnsi" w:eastAsiaTheme="minorEastAsia" w:hAnsiTheme="minorHAnsi" w:cstheme="minorHAnsi"/>
-          <w:b w:val="0"/>
-          <w:bCs w:val="0"/>
-          <w:color w:val="auto"/>
-          <w:sz w:val="22"/>
-          <w:szCs w:val="24"/>
-          <w:lang w:val="en-GB" w:eastAsia="nl-NL"/>
-        </w:rPr>
-        <w:t>architectuur</w:t>
-      </w:r>
-      <w:proofErr w:type="spellEnd"/>
-    </w:p>
-    <w:p>
-      <w:pPr>
-        <w:ind w:left="720" w:hanging="348"/>
-        <w:rPr>
-          <w:lang w:val="en-GB"/>
-        </w:rPr>
-      </w:pPr>
-      <w:r>
-        <w:rPr>
-          <w:lang w:val="en-GB"/>
-        </w:rPr>
-        <w:t xml:space="preserve">- </w:t>
-      </w:r>
-      <w:r>
-        <w:rPr>
-          <w:lang w:val="en-GB"/>
-        </w:rPr>
-        <w:tab/>
-        <w:t>Product Backlog, Definition of Done</w:t>
-      </w:r>
-      <w:r>
-        <w:rPr>
-          <w:lang w:val="en-GB"/>
-        </w:rPr>
-        <w:tab/>
-      </w:r>
-    </w:p>
-    <w:p>
-      <w:pPr>
-        <w:pStyle w:val="table"/>
-        <w:tabs>
-          <w:tab w:val="clear" w:pos="176"/>
-          <w:tab w:val="clear" w:pos="357"/>
-          <w:tab w:val="clear" w:pos="737"/>
-          <w:tab w:val="clear" w:pos="1077"/>
-        </w:tabs>
-        <w:snapToGrid w:val="0"/>
-        <w:spacing w:before="0" w:after="120" w:line="240" w:lineRule="auto"/>
-        <w:rPr>
-          <w:rFonts w:asciiTheme="minorHAnsi" w:eastAsiaTheme="minorEastAsia" w:hAnsiTheme="minorHAnsi" w:cstheme="minorHAnsi"/>
-          <w:bCs w:val="0"/>
-          <w:color w:val="auto"/>
-          <w:sz w:val="22"/>
-          <w:szCs w:val="24"/>
-          <w:lang w:eastAsia="nl-NL"/>
-        </w:rPr>
-      </w:pPr>
-      <w:r>
-        <w:rPr>
-          <w:rFonts w:asciiTheme="minorHAnsi" w:eastAsiaTheme="minorEastAsia" w:hAnsiTheme="minorHAnsi" w:cstheme="minorHAnsi"/>
-          <w:bCs w:val="0"/>
-          <w:color w:val="auto"/>
-          <w:sz w:val="22"/>
-          <w:szCs w:val="24"/>
-          <w:lang w:eastAsia="nl-NL"/>
-        </w:rPr>
-        <w:t>3 sprints van 2 weken (Game)</w:t>
-      </w:r>
-    </w:p>
-    <w:p>
-      <w:pPr>
-        <w:pStyle w:val="table"/>
+          <w:szCs w:val="22"/>
+        </w:rPr>
+        <w:t> </w:t>
+      </w:r>
+    </w:p>
+    <w:p>
+      <w:pPr>
+        <w:pStyle w:val="paragraph"/>
         <w:numPr>
           <w:ilvl w:val="0"/>
-          <w:numId w:val="29"/>
+          <w:numId w:val="37"/>
         </w:numPr>
-        <w:tabs>
-          <w:tab w:val="clear" w:pos="176"/>
-          <w:tab w:val="clear" w:pos="357"/>
-          <w:tab w:val="clear" w:pos="737"/>
-          <w:tab w:val="clear" w:pos="1077"/>
-        </w:tabs>
-        <w:snapToGrid w:val="0"/>
-        <w:spacing w:before="0" w:after="120" w:line="240" w:lineRule="auto"/>
-        <w:rPr>
-          <w:rFonts w:asciiTheme="minorHAnsi" w:eastAsiaTheme="minorEastAsia" w:hAnsiTheme="minorHAnsi" w:cstheme="minorHAnsi"/>
-          <w:b w:val="0"/>
-          <w:bCs w:val="0"/>
-          <w:color w:val="auto"/>
+        <w:spacing w:before="0" w:beforeAutospacing="0" w:after="0" w:afterAutospacing="0"/>
+        <w:jc w:val="both"/>
+        <w:textAlignment w:val="baseline"/>
+        <w:rPr>
+          <w:rFonts w:asciiTheme="minorHAnsi" w:hAnsiTheme="minorHAnsi" w:cstheme="minorHAnsi"/>
+          <w:sz w:val="18"/>
+          <w:szCs w:val="18"/>
+        </w:rPr>
+      </w:pPr>
+      <w:r>
+        <w:rPr>
+          <w:rStyle w:val="normaltextrun"/>
+          <w:rFonts w:asciiTheme="minorHAnsi" w:hAnsiTheme="minorHAnsi" w:cstheme="minorHAnsi"/>
           <w:sz w:val="22"/>
-          <w:szCs w:val="24"/>
-          <w:lang w:eastAsia="nl-NL"/>
-        </w:rPr>
-      </w:pPr>
-      <w:r>
-        <w:rPr>
-          <w:rFonts w:asciiTheme="minorHAnsi" w:eastAsiaTheme="minorEastAsia" w:hAnsiTheme="minorHAnsi" w:cstheme="minorHAnsi"/>
-          <w:b w:val="0"/>
-          <w:bCs w:val="0"/>
-          <w:color w:val="auto"/>
+          <w:szCs w:val="22"/>
+          <w:lang w:val="en-GB"/>
+        </w:rPr>
+        <w:t>Product Backlog, Definition of Done</w:t>
+      </w:r>
+      <w:r>
+        <w:rPr>
+          <w:rStyle w:val="eop"/>
+          <w:rFonts w:asciiTheme="minorHAnsi" w:hAnsiTheme="minorHAnsi" w:cstheme="minorHAnsi"/>
           <w:sz w:val="22"/>
-          <w:szCs w:val="24"/>
-          <w:lang w:eastAsia="nl-NL"/>
-        </w:rPr>
-        <w:t>Analyseren, Ontwerpen, Ontwikkelen &amp; Testen</w:t>
-      </w:r>
-    </w:p>
-    <w:p>
-      <w:pPr>
-        <w:pStyle w:val="table"/>
+          <w:szCs w:val="22"/>
+        </w:rPr>
+        <w:t> </w:t>
+      </w:r>
+    </w:p>
+    <w:p>
+      <w:pPr>
+        <w:pStyle w:val="paragraph"/>
+        <w:spacing w:before="0" w:beforeAutospacing="0" w:after="0" w:afterAutospacing="0"/>
+        <w:textAlignment w:val="baseline"/>
+        <w:rPr>
+          <w:rFonts w:asciiTheme="minorHAnsi" w:hAnsiTheme="minorHAnsi" w:cstheme="minorHAnsi"/>
+          <w:b/>
+          <w:bCs/>
+          <w:color w:val="000000"/>
+          <w:sz w:val="18"/>
+          <w:szCs w:val="18"/>
+        </w:rPr>
+      </w:pPr>
+      <w:r>
+        <w:rPr>
+          <w:rStyle w:val="normaltextrun"/>
+          <w:rFonts w:asciiTheme="minorHAnsi" w:hAnsiTheme="minorHAnsi" w:cstheme="minorHAnsi"/>
+          <w:b/>
+          <w:bCs/>
+          <w:sz w:val="22"/>
+          <w:szCs w:val="22"/>
+        </w:rPr>
+        <w:t>3 sprints van 2 weken (Game)</w:t>
+      </w:r>
+      <w:r>
+        <w:rPr>
+          <w:rStyle w:val="eop"/>
+          <w:rFonts w:asciiTheme="minorHAnsi" w:hAnsiTheme="minorHAnsi" w:cstheme="minorHAnsi"/>
+          <w:b/>
+          <w:bCs/>
+          <w:color w:val="000000"/>
+          <w:sz w:val="22"/>
+          <w:szCs w:val="22"/>
+        </w:rPr>
+        <w:t> </w:t>
+      </w:r>
+    </w:p>
+    <w:p>
+      <w:pPr>
+        <w:pStyle w:val="paragraph"/>
         <w:numPr>
           <w:ilvl w:val="0"/>
-          <w:numId w:val="29"/>
+          <w:numId w:val="35"/>
         </w:numPr>
-        <w:tabs>
-          <w:tab w:val="clear" w:pos="176"/>
-          <w:tab w:val="clear" w:pos="357"/>
-          <w:tab w:val="clear" w:pos="737"/>
-          <w:tab w:val="clear" w:pos="1077"/>
-        </w:tabs>
-        <w:snapToGrid w:val="0"/>
-        <w:spacing w:before="0" w:after="120" w:line="240" w:lineRule="auto"/>
-        <w:rPr>
-          <w:rFonts w:asciiTheme="minorHAnsi" w:eastAsiaTheme="minorEastAsia" w:hAnsiTheme="minorHAnsi" w:cstheme="minorHAnsi"/>
-          <w:b w:val="0"/>
-          <w:bCs w:val="0"/>
-          <w:color w:val="auto"/>
+        <w:spacing w:before="0" w:beforeAutospacing="0" w:after="0" w:afterAutospacing="0"/>
+        <w:ind w:left="360" w:firstLine="0"/>
+        <w:textAlignment w:val="baseline"/>
+        <w:rPr>
+          <w:rFonts w:asciiTheme="minorHAnsi" w:hAnsiTheme="minorHAnsi" w:cstheme="minorHAnsi"/>
+          <w:b/>
+          <w:bCs/>
+          <w:color w:val="000000"/>
           <w:sz w:val="22"/>
-          <w:szCs w:val="24"/>
-          <w:lang w:eastAsia="nl-NL"/>
-        </w:rPr>
-      </w:pPr>
-      <w:r>
-        <w:rPr>
-          <w:rFonts w:asciiTheme="minorHAnsi" w:eastAsiaTheme="minorEastAsia" w:hAnsiTheme="minorHAnsi" w:cstheme="minorHAnsi"/>
-          <w:b w:val="0"/>
-          <w:bCs w:val="0"/>
-          <w:color w:val="auto"/>
+          <w:szCs w:val="22"/>
+        </w:rPr>
+      </w:pPr>
+      <w:r>
+        <w:rPr>
+          <w:rStyle w:val="normaltextrun"/>
+          <w:rFonts w:asciiTheme="minorHAnsi" w:hAnsiTheme="minorHAnsi" w:cstheme="minorHAnsi"/>
           <w:sz w:val="22"/>
-          <w:szCs w:val="24"/>
-          <w:lang w:eastAsia="nl-NL"/>
-        </w:rPr>
-        <w:t xml:space="preserve">Demonstreren, (deel)opleveren </w:t>
-      </w:r>
-    </w:p>
-    <w:p>
-      <w:pPr>
-        <w:pStyle w:val="table"/>
-        <w:tabs>
-          <w:tab w:val="clear" w:pos="176"/>
-          <w:tab w:val="clear" w:pos="357"/>
-          <w:tab w:val="clear" w:pos="737"/>
-          <w:tab w:val="clear" w:pos="1077"/>
-        </w:tabs>
-        <w:snapToGrid w:val="0"/>
-        <w:spacing w:before="0" w:after="120" w:line="240" w:lineRule="auto"/>
-        <w:rPr>
-          <w:rFonts w:asciiTheme="minorHAnsi" w:eastAsiaTheme="minorEastAsia" w:hAnsiTheme="minorHAnsi" w:cstheme="minorHAnsi"/>
-          <w:bCs w:val="0"/>
-          <w:color w:val="auto"/>
+          <w:szCs w:val="22"/>
+        </w:rPr>
+        <w:t>Analyseren, Ontwerpen, Ontwikkelen &amp; Testen</w:t>
+      </w:r>
+      <w:r>
+        <w:rPr>
+          <w:rStyle w:val="eop"/>
+          <w:rFonts w:asciiTheme="minorHAnsi" w:hAnsiTheme="minorHAnsi" w:cstheme="minorHAnsi"/>
+          <w:b/>
+          <w:bCs/>
+          <w:color w:val="000000"/>
           <w:sz w:val="22"/>
-          <w:szCs w:val="24"/>
-          <w:lang w:eastAsia="nl-NL"/>
-        </w:rPr>
-      </w:pPr>
-      <w:r>
-        <w:rPr>
-          <w:rFonts w:asciiTheme="minorHAnsi" w:eastAsiaTheme="minorEastAsia" w:hAnsiTheme="minorHAnsi" w:cstheme="minorHAnsi"/>
-          <w:bCs w:val="0"/>
-          <w:color w:val="auto"/>
-          <w:sz w:val="22"/>
-          <w:szCs w:val="24"/>
-          <w:lang w:eastAsia="nl-NL"/>
-        </w:rPr>
-        <w:t>1 afsluitweek</w:t>
-      </w:r>
-      <w:r>
-        <w:rPr>
-          <w:rFonts w:asciiTheme="minorHAnsi" w:eastAsiaTheme="minorEastAsia" w:hAnsiTheme="minorHAnsi" w:cstheme="minorHAnsi"/>
-          <w:bCs w:val="0"/>
-          <w:color w:val="auto"/>
-          <w:sz w:val="22"/>
-          <w:szCs w:val="24"/>
-          <w:lang w:eastAsia="nl-NL"/>
-        </w:rPr>
-        <w:tab/>
-        <w:t>(postGame)</w:t>
-      </w:r>
-    </w:p>
-    <w:p>
-      <w:pPr>
-        <w:pStyle w:val="table"/>
+          <w:szCs w:val="22"/>
+        </w:rPr>
+        <w:t> </w:t>
+      </w:r>
+    </w:p>
+    <w:p>
+      <w:pPr>
+        <w:pStyle w:val="paragraph"/>
         <w:numPr>
           <w:ilvl w:val="0"/>
-          <w:numId w:val="30"/>
+          <w:numId w:val="35"/>
         </w:numPr>
-        <w:tabs>
-          <w:tab w:val="clear" w:pos="176"/>
-          <w:tab w:val="clear" w:pos="357"/>
-          <w:tab w:val="clear" w:pos="737"/>
-          <w:tab w:val="clear" w:pos="1077"/>
-        </w:tabs>
-        <w:snapToGrid w:val="0"/>
-        <w:spacing w:before="0" w:after="120" w:line="240" w:lineRule="auto"/>
-        <w:rPr>
-          <w:rFonts w:asciiTheme="minorHAnsi" w:eastAsiaTheme="minorEastAsia" w:hAnsiTheme="minorHAnsi" w:cstheme="minorHAnsi"/>
-          <w:b w:val="0"/>
-          <w:bCs w:val="0"/>
-          <w:color w:val="auto"/>
+        <w:spacing w:before="0" w:beforeAutospacing="0" w:after="0" w:afterAutospacing="0"/>
+        <w:ind w:left="360" w:firstLine="0"/>
+        <w:textAlignment w:val="baseline"/>
+        <w:rPr>
+          <w:rFonts w:asciiTheme="minorHAnsi" w:hAnsiTheme="minorHAnsi" w:cstheme="minorHAnsi"/>
+          <w:b/>
+          <w:bCs/>
+          <w:color w:val="000000"/>
           <w:sz w:val="22"/>
-          <w:szCs w:val="24"/>
-          <w:lang w:eastAsia="nl-NL"/>
-        </w:rPr>
-      </w:pPr>
-      <w:r>
-        <w:rPr>
-          <w:rFonts w:asciiTheme="minorHAnsi" w:eastAsiaTheme="minorEastAsia" w:hAnsiTheme="minorHAnsi" w:cstheme="minorHAnsi"/>
-          <w:b w:val="0"/>
-          <w:bCs w:val="0"/>
-          <w:color w:val="auto"/>
+          <w:szCs w:val="22"/>
+        </w:rPr>
+      </w:pPr>
+      <w:r>
+        <w:rPr>
+          <w:rStyle w:val="normaltextrun"/>
+          <w:rFonts w:asciiTheme="minorHAnsi" w:hAnsiTheme="minorHAnsi" w:cstheme="minorHAnsi"/>
           <w:sz w:val="22"/>
-          <w:szCs w:val="24"/>
-          <w:lang w:eastAsia="nl-NL"/>
+          <w:szCs w:val="22"/>
+        </w:rPr>
+        <w:t>Demonstreren, (deel)opleveren </w:t>
+      </w:r>
+      <w:r>
+        <w:rPr>
+          <w:rStyle w:val="eop"/>
+          <w:rFonts w:asciiTheme="minorHAnsi" w:hAnsiTheme="minorHAnsi" w:cstheme="minorHAnsi"/>
+          <w:b/>
+          <w:bCs/>
+          <w:color w:val="000000"/>
+          <w:sz w:val="22"/>
+          <w:szCs w:val="22"/>
+        </w:rPr>
+        <w:t> </w:t>
+      </w:r>
+    </w:p>
+    <w:p>
+      <w:pPr>
+        <w:pStyle w:val="paragraph"/>
+        <w:spacing w:before="0" w:beforeAutospacing="0" w:after="0" w:afterAutospacing="0"/>
+        <w:textAlignment w:val="baseline"/>
+        <w:rPr>
+          <w:rFonts w:asciiTheme="minorHAnsi" w:hAnsiTheme="minorHAnsi" w:cstheme="minorHAnsi"/>
+          <w:b/>
+          <w:bCs/>
+          <w:color w:val="000000"/>
+          <w:sz w:val="18"/>
+          <w:szCs w:val="18"/>
+        </w:rPr>
+      </w:pPr>
+      <w:r>
+        <w:rPr>
+          <w:rStyle w:val="normaltextrun"/>
+          <w:rFonts w:asciiTheme="minorHAnsi" w:hAnsiTheme="minorHAnsi" w:cstheme="minorHAnsi"/>
+          <w:b/>
+          <w:bCs/>
+          <w:sz w:val="22"/>
+          <w:szCs w:val="22"/>
+        </w:rPr>
+        <w:t>1 afsluitweek(</w:t>
+      </w:r>
+      <w:proofErr w:type="spellStart"/>
+      <w:r>
+        <w:rPr>
+          <w:rStyle w:val="spellingerror"/>
+          <w:rFonts w:asciiTheme="minorHAnsi" w:eastAsiaTheme="majorEastAsia" w:hAnsiTheme="minorHAnsi" w:cstheme="minorHAnsi"/>
+          <w:b/>
+          <w:bCs/>
+          <w:sz w:val="22"/>
+          <w:szCs w:val="22"/>
+        </w:rPr>
+        <w:t>postGame</w:t>
+      </w:r>
+      <w:proofErr w:type="spellEnd"/>
+      <w:r>
+        <w:rPr>
+          <w:rStyle w:val="normaltextrun"/>
+          <w:rFonts w:asciiTheme="minorHAnsi" w:hAnsiTheme="minorHAnsi" w:cstheme="minorHAnsi"/>
+          <w:b/>
+          <w:bCs/>
+          <w:sz w:val="22"/>
+          <w:szCs w:val="22"/>
+        </w:rPr>
+        <w:t>)</w:t>
+      </w:r>
+      <w:r>
+        <w:rPr>
+          <w:rStyle w:val="eop"/>
+          <w:rFonts w:asciiTheme="minorHAnsi" w:hAnsiTheme="minorHAnsi" w:cstheme="minorHAnsi"/>
+          <w:b/>
+          <w:bCs/>
+          <w:color w:val="000000"/>
+          <w:sz w:val="22"/>
+          <w:szCs w:val="22"/>
+        </w:rPr>
+        <w:t> </w:t>
+      </w:r>
+    </w:p>
+    <w:p>
+      <w:pPr>
+        <w:pStyle w:val="paragraph"/>
+        <w:numPr>
+          <w:ilvl w:val="0"/>
+          <w:numId w:val="36"/>
+        </w:numPr>
+        <w:spacing w:before="0" w:beforeAutospacing="0" w:after="0" w:afterAutospacing="0"/>
+        <w:ind w:left="360" w:firstLine="0"/>
+        <w:textAlignment w:val="baseline"/>
+        <w:rPr>
+          <w:rFonts w:asciiTheme="minorHAnsi" w:hAnsiTheme="minorHAnsi" w:cstheme="minorHAnsi"/>
+          <w:b/>
+          <w:bCs/>
+          <w:color w:val="000000"/>
+          <w:sz w:val="22"/>
+          <w:szCs w:val="22"/>
+        </w:rPr>
+      </w:pPr>
+      <w:r>
+        <w:rPr>
+          <w:rStyle w:val="normaltextrun"/>
+          <w:rFonts w:asciiTheme="minorHAnsi" w:hAnsiTheme="minorHAnsi" w:cstheme="minorHAnsi"/>
+          <w:sz w:val="22"/>
+          <w:szCs w:val="22"/>
         </w:rPr>
         <w:t>Systeemtest, oplevering &amp; presentatie</w:t>
       </w:r>
-    </w:p>
-    <w:p>
-      <w:pPr>
-        <w:rPr>
-          <w:lang w:val="en-GB"/>
-        </w:rPr>
-      </w:pPr>
-      <w:r>
-        <w:rPr>
-          <w:lang w:val="en-GB"/>
-        </w:rPr>
-        <w:br w:type="page"/>
-      </w:r>
+      <w:r>
+        <w:rPr>
+          <w:rStyle w:val="eop"/>
+          <w:rFonts w:asciiTheme="minorHAnsi" w:hAnsiTheme="minorHAnsi" w:cstheme="minorHAnsi"/>
+          <w:b/>
+          <w:bCs/>
+          <w:color w:val="000000"/>
+          <w:sz w:val="22"/>
+          <w:szCs w:val="22"/>
+        </w:rPr>
+        <w:t> </w:t>
+      </w:r>
+    </w:p>
+    <w:p>
+      <w:pPr>
+        <w:pStyle w:val="paragraph"/>
+        <w:spacing w:before="0" w:beforeAutospacing="0" w:after="0" w:afterAutospacing="0"/>
+        <w:textAlignment w:val="baseline"/>
+        <w:rPr>
+          <w:rFonts w:asciiTheme="minorHAnsi" w:hAnsiTheme="minorHAnsi" w:cstheme="minorHAnsi"/>
+          <w:sz w:val="18"/>
+          <w:szCs w:val="18"/>
+        </w:rPr>
+      </w:pPr>
+      <w:r>
+        <w:rPr>
+          <w:rStyle w:val="eop"/>
+          <w:rFonts w:asciiTheme="minorHAnsi" w:hAnsiTheme="minorHAnsi" w:cstheme="minorHAnsi"/>
+          <w:sz w:val="22"/>
+          <w:szCs w:val="22"/>
+        </w:rPr>
+        <w:t> </w:t>
+      </w:r>
+    </w:p>
+    <w:p>
+      <w:pPr>
+        <w:pStyle w:val="paragraph"/>
+        <w:spacing w:before="0" w:beforeAutospacing="0" w:after="0" w:afterAutospacing="0"/>
+        <w:textAlignment w:val="baseline"/>
+        <w:rPr>
+          <w:rStyle w:val="normaltextrun"/>
+          <w:rFonts w:asciiTheme="minorHAnsi" w:hAnsiTheme="minorHAnsi" w:cstheme="minorHAnsi"/>
+          <w:b/>
+          <w:bCs/>
+        </w:rPr>
+      </w:pPr>
+    </w:p>
+    <w:p>
+      <w:pPr>
+        <w:pStyle w:val="paragraph"/>
+        <w:spacing w:before="0" w:beforeAutospacing="0" w:after="0" w:afterAutospacing="0"/>
+        <w:textAlignment w:val="baseline"/>
+        <w:rPr>
+          <w:rFonts w:asciiTheme="minorHAnsi" w:hAnsiTheme="minorHAnsi" w:cstheme="minorHAnsi"/>
+          <w:sz w:val="18"/>
+          <w:szCs w:val="18"/>
+        </w:rPr>
+      </w:pPr>
+      <w:r>
+        <w:rPr>
+          <w:rStyle w:val="normaltextrun"/>
+          <w:rFonts w:asciiTheme="minorHAnsi" w:hAnsiTheme="minorHAnsi" w:cstheme="minorHAnsi"/>
+          <w:b/>
+          <w:bCs/>
+        </w:rPr>
+        <w:t>Pre-Game fase (Week 1)</w:t>
+      </w:r>
+      <w:r>
+        <w:rPr>
+          <w:rStyle w:val="eop"/>
+          <w:rFonts w:asciiTheme="minorHAnsi" w:hAnsiTheme="minorHAnsi" w:cstheme="minorHAnsi"/>
+        </w:rPr>
+        <w:t> </w:t>
+      </w:r>
+    </w:p>
+    <w:p>
+      <w:pPr>
+        <w:pStyle w:val="paragraph"/>
+        <w:spacing w:before="0" w:beforeAutospacing="0" w:after="0" w:afterAutospacing="0"/>
+        <w:textAlignment w:val="baseline"/>
+        <w:rPr>
+          <w:rStyle w:val="eop"/>
+          <w:rFonts w:asciiTheme="minorHAnsi" w:hAnsiTheme="minorHAnsi" w:cstheme="minorHAnsi"/>
+          <w:sz w:val="22"/>
+          <w:szCs w:val="22"/>
+        </w:rPr>
+      </w:pPr>
+      <w:r>
+        <w:rPr>
+          <w:rStyle w:val="normaltextrun"/>
+          <w:rFonts w:asciiTheme="minorHAnsi" w:hAnsiTheme="minorHAnsi" w:cstheme="minorHAnsi"/>
+          <w:sz w:val="22"/>
+          <w:szCs w:val="22"/>
+        </w:rPr>
+        <w:t>Het begint allemaal met de fase pre-game. In deze fase zal het ‘High Level Architectuur’ en het ‘High Level Design’ bepaald worden. Met het ‘High Level Architectuur’ worden de globale softwarecomponenten in beeld gebracht. Met het ‘High Level Design’ wordt het design van de website bepaald. Er wordt bijvoorbeeld vastgesteld welke kleur combinatie er gebruikt wordt over de hele website. Deze zullen te zien zijn in het functioneel ontwerp. Daarbij is er rekening gehouden met de wensen van de opdrachtgever. Het is ergonomisch door ons gekozen lichte kleuren: blauw en wit, maar met een oranjekleur</w:t>
+      </w:r>
+      <w:r>
+        <w:rPr>
+          <w:rStyle w:val="normaltextrun"/>
+          <w:rFonts w:asciiTheme="minorHAnsi" w:hAnsiTheme="minorHAnsi" w:cstheme="minorHAnsi"/>
+          <w:sz w:val="22"/>
+          <w:szCs w:val="22"/>
+        </w:rPr>
+        <w:t xml:space="preserve"> (Flame - #F2552C)</w:t>
+      </w:r>
+      <w:r>
+        <w:rPr>
+          <w:rStyle w:val="normaltextrun"/>
+          <w:rFonts w:asciiTheme="minorHAnsi" w:hAnsiTheme="minorHAnsi" w:cstheme="minorHAnsi"/>
+          <w:sz w:val="22"/>
+          <w:szCs w:val="22"/>
+        </w:rPr>
+        <w:t xml:space="preserve"> is er contrast dat hierdoor mooi oogt. Ook zal er een planning gemaakt worden.</w:t>
+      </w:r>
+      <w:r>
+        <w:rPr>
+          <w:rStyle w:val="eop"/>
+          <w:rFonts w:asciiTheme="minorHAnsi" w:hAnsiTheme="minorHAnsi" w:cstheme="minorHAnsi"/>
+          <w:sz w:val="22"/>
+          <w:szCs w:val="22"/>
+        </w:rPr>
+        <w:t> </w:t>
+      </w:r>
+    </w:p>
+    <w:p>
+      <w:pPr>
+        <w:pStyle w:val="paragraph"/>
+        <w:spacing w:before="0" w:beforeAutospacing="0" w:after="0" w:afterAutospacing="0"/>
+        <w:textAlignment w:val="baseline"/>
+        <w:rPr>
+          <w:rFonts w:asciiTheme="minorHAnsi" w:hAnsiTheme="minorHAnsi" w:cstheme="minorHAnsi"/>
+          <w:sz w:val="18"/>
+          <w:szCs w:val="18"/>
+        </w:rPr>
+      </w:pPr>
+    </w:p>
+    <w:p>
+      <w:pPr>
+        <w:pStyle w:val="paragraph"/>
+        <w:spacing w:before="0" w:beforeAutospacing="0" w:after="0" w:afterAutospacing="0"/>
+        <w:textAlignment w:val="baseline"/>
+        <w:rPr>
+          <w:rStyle w:val="eop"/>
+          <w:rFonts w:asciiTheme="minorHAnsi" w:hAnsiTheme="minorHAnsi" w:cstheme="minorHAnsi"/>
+          <w:sz w:val="22"/>
+          <w:szCs w:val="22"/>
+        </w:rPr>
+      </w:pPr>
+      <w:r>
+        <w:rPr>
+          <w:rStyle w:val="normaltextrun"/>
+          <w:rFonts w:asciiTheme="minorHAnsi" w:hAnsiTheme="minorHAnsi" w:cstheme="minorHAnsi"/>
+          <w:sz w:val="22"/>
+          <w:szCs w:val="22"/>
+        </w:rPr>
+        <w:t>Verder zal er gekeken worden naar de product back log voor de sprint begint. Hierbij wordt er gebruik gemaakt van </w:t>
+      </w:r>
+      <w:r>
+        <w:rPr>
+          <w:rStyle w:val="normaltextrun"/>
+          <w:rFonts w:asciiTheme="minorHAnsi" w:hAnsiTheme="minorHAnsi" w:cstheme="minorHAnsi"/>
+          <w:i/>
+          <w:iCs/>
+          <w:sz w:val="22"/>
+          <w:szCs w:val="22"/>
+        </w:rPr>
+        <w:t>Trello.com</w:t>
+      </w:r>
+      <w:r>
+        <w:rPr>
+          <w:rStyle w:val="normaltextrun"/>
+          <w:rFonts w:asciiTheme="minorHAnsi" w:hAnsiTheme="minorHAnsi" w:cstheme="minorHAnsi"/>
+          <w:sz w:val="22"/>
+          <w:szCs w:val="22"/>
+        </w:rPr>
+        <w:t>, op deze website staan alle user </w:t>
+      </w:r>
+      <w:proofErr w:type="spellStart"/>
+      <w:r>
+        <w:rPr>
+          <w:rStyle w:val="spellingerror"/>
+          <w:rFonts w:asciiTheme="minorHAnsi" w:eastAsiaTheme="majorEastAsia" w:hAnsiTheme="minorHAnsi" w:cstheme="minorHAnsi"/>
+          <w:sz w:val="22"/>
+          <w:szCs w:val="22"/>
+        </w:rPr>
+        <w:t>stories</w:t>
+      </w:r>
+      <w:proofErr w:type="spellEnd"/>
+      <w:r>
+        <w:rPr>
+          <w:rStyle w:val="normaltextrun"/>
+          <w:rFonts w:asciiTheme="minorHAnsi" w:hAnsiTheme="minorHAnsi" w:cstheme="minorHAnsi"/>
+          <w:sz w:val="22"/>
+          <w:szCs w:val="22"/>
+        </w:rPr>
+        <w:t> bij elkaar zodat de product </w:t>
+      </w:r>
+      <w:r>
+        <w:rPr>
+          <w:rStyle w:val="spellingerror"/>
+          <w:rFonts w:asciiTheme="minorHAnsi" w:eastAsiaTheme="majorEastAsia" w:hAnsiTheme="minorHAnsi" w:cstheme="minorHAnsi"/>
+          <w:sz w:val="22"/>
+          <w:szCs w:val="22"/>
+        </w:rPr>
+        <w:t>owner</w:t>
+      </w:r>
+      <w:r>
+        <w:rPr>
+          <w:rStyle w:val="normaltextrun"/>
+          <w:rFonts w:asciiTheme="minorHAnsi" w:hAnsiTheme="minorHAnsi" w:cstheme="minorHAnsi"/>
+          <w:sz w:val="22"/>
+          <w:szCs w:val="22"/>
+        </w:rPr>
+        <w:t> een overzicht heeft van onze product back log. Op het ons bord wordt weergegeven welke voorkeur het team heeft, en er zijn acceptatiecriteria bijgevoegd zodat er voor elke user story een criteria ’s doorgaan met behulp van een checklist om deze taak te voltooien en klaar te stellen voor een review. </w:t>
+      </w:r>
+      <w:r>
+        <w:rPr>
+          <w:rStyle w:val="eop"/>
+          <w:rFonts w:asciiTheme="minorHAnsi" w:hAnsiTheme="minorHAnsi" w:cstheme="minorHAnsi"/>
+          <w:sz w:val="22"/>
+          <w:szCs w:val="22"/>
+        </w:rPr>
+        <w:t> </w:t>
+      </w:r>
+    </w:p>
+    <w:p>
+      <w:pPr>
+        <w:pStyle w:val="paragraph"/>
+        <w:spacing w:before="0" w:beforeAutospacing="0" w:after="0" w:afterAutospacing="0"/>
+        <w:textAlignment w:val="baseline"/>
+        <w:rPr>
+          <w:rFonts w:asciiTheme="minorHAnsi" w:hAnsiTheme="minorHAnsi" w:cstheme="minorHAnsi"/>
+          <w:sz w:val="18"/>
+          <w:szCs w:val="18"/>
+        </w:rPr>
+      </w:pPr>
+    </w:p>
+    <w:p>
+      <w:pPr>
+        <w:pStyle w:val="paragraph"/>
+        <w:spacing w:before="0" w:beforeAutospacing="0" w:after="0" w:afterAutospacing="0"/>
+        <w:textAlignment w:val="baseline"/>
+        <w:rPr>
+          <w:rStyle w:val="eop"/>
+          <w:rFonts w:asciiTheme="minorHAnsi" w:hAnsiTheme="minorHAnsi" w:cstheme="minorHAnsi"/>
+          <w:sz w:val="22"/>
+          <w:szCs w:val="22"/>
+        </w:rPr>
+      </w:pPr>
+      <w:r>
+        <w:rPr>
+          <w:rStyle w:val="normaltextrun"/>
+          <w:rFonts w:asciiTheme="minorHAnsi" w:hAnsiTheme="minorHAnsi" w:cstheme="minorHAnsi"/>
+          <w:sz w:val="22"/>
+          <w:szCs w:val="22"/>
+        </w:rPr>
+        <w:t>De Definition of </w:t>
+      </w:r>
+      <w:proofErr w:type="spellStart"/>
+      <w:r>
+        <w:rPr>
+          <w:rStyle w:val="spellingerror"/>
+          <w:rFonts w:asciiTheme="minorHAnsi" w:eastAsiaTheme="majorEastAsia" w:hAnsiTheme="minorHAnsi" w:cstheme="minorHAnsi"/>
+          <w:sz w:val="22"/>
+          <w:szCs w:val="22"/>
+        </w:rPr>
+        <w:t>Done</w:t>
+      </w:r>
+      <w:proofErr w:type="spellEnd"/>
+      <w:r>
+        <w:rPr>
+          <w:rStyle w:val="normaltextrun"/>
+          <w:rFonts w:asciiTheme="minorHAnsi" w:hAnsiTheme="minorHAnsi" w:cstheme="minorHAnsi"/>
+          <w:sz w:val="22"/>
+          <w:szCs w:val="22"/>
+        </w:rPr>
+        <w:t> wordt opgesteld zodat tijdens het review een “klaar" kan worden beschouwd en vervolgens door te gaan met de aankomende sprints. </w:t>
+      </w:r>
+      <w:r>
+        <w:rPr>
+          <w:rStyle w:val="eop"/>
+          <w:rFonts w:asciiTheme="minorHAnsi" w:hAnsiTheme="minorHAnsi" w:cstheme="minorHAnsi"/>
+          <w:sz w:val="22"/>
+          <w:szCs w:val="22"/>
+        </w:rPr>
+        <w:t> </w:t>
+      </w:r>
+    </w:p>
+    <w:p>
+      <w:pPr>
+        <w:pStyle w:val="paragraph"/>
+        <w:spacing w:before="0" w:beforeAutospacing="0" w:after="0" w:afterAutospacing="0"/>
+        <w:textAlignment w:val="baseline"/>
+        <w:rPr>
+          <w:rFonts w:asciiTheme="minorHAnsi" w:hAnsiTheme="minorHAnsi" w:cstheme="minorHAnsi"/>
+          <w:sz w:val="18"/>
+          <w:szCs w:val="18"/>
+        </w:rPr>
+      </w:pPr>
+    </w:p>
+    <w:p>
+      <w:pPr>
+        <w:pStyle w:val="paragraph"/>
+        <w:spacing w:before="0" w:beforeAutospacing="0" w:after="0" w:afterAutospacing="0"/>
+        <w:textAlignment w:val="baseline"/>
+        <w:rPr>
+          <w:rFonts w:asciiTheme="minorHAnsi" w:hAnsiTheme="minorHAnsi" w:cstheme="minorHAnsi"/>
+          <w:sz w:val="18"/>
+          <w:szCs w:val="18"/>
+        </w:rPr>
+      </w:pPr>
+      <w:r>
+        <w:rPr>
+          <w:rStyle w:val="normaltextrun"/>
+          <w:rFonts w:asciiTheme="minorHAnsi" w:hAnsiTheme="minorHAnsi" w:cstheme="minorHAnsi"/>
+          <w:b/>
+          <w:bCs/>
+        </w:rPr>
+        <w:t>Game fase (Week 2-3-4-5-6-7)</w:t>
+      </w:r>
+      <w:r>
+        <w:rPr>
+          <w:rStyle w:val="eop"/>
+          <w:rFonts w:asciiTheme="minorHAnsi" w:hAnsiTheme="minorHAnsi" w:cstheme="minorHAnsi"/>
+        </w:rPr>
+        <w:t> </w:t>
+      </w:r>
+    </w:p>
+    <w:p>
+      <w:pPr>
+        <w:pStyle w:val="paragraph"/>
+        <w:spacing w:before="0" w:beforeAutospacing="0" w:after="0" w:afterAutospacing="0"/>
+        <w:textAlignment w:val="baseline"/>
+        <w:rPr>
+          <w:rStyle w:val="eop"/>
+          <w:rFonts w:asciiTheme="minorHAnsi" w:hAnsiTheme="minorHAnsi" w:cstheme="minorHAnsi"/>
+          <w:sz w:val="22"/>
+          <w:szCs w:val="22"/>
+        </w:rPr>
+      </w:pPr>
+      <w:r>
+        <w:rPr>
+          <w:rStyle w:val="normaltextrun"/>
+          <w:rFonts w:asciiTheme="minorHAnsi" w:hAnsiTheme="minorHAnsi" w:cstheme="minorHAnsi"/>
+          <w:sz w:val="22"/>
+          <w:szCs w:val="22"/>
+        </w:rPr>
+        <w:t>Als de pre-game fase is afgerond begint de game fase. Dit is de fase waar het echte werk gaat gebeuren. In deze fase zijn er drie sprints elke sprint zal twee weken duren. In een sprint worden er door de product </w:t>
+      </w:r>
+      <w:r>
+        <w:rPr>
+          <w:rStyle w:val="spellingerror"/>
+          <w:rFonts w:asciiTheme="minorHAnsi" w:eastAsiaTheme="majorEastAsia" w:hAnsiTheme="minorHAnsi" w:cstheme="minorHAnsi"/>
+          <w:sz w:val="22"/>
+          <w:szCs w:val="22"/>
+        </w:rPr>
+        <w:t>owner</w:t>
+      </w:r>
+      <w:r>
+        <w:rPr>
+          <w:rStyle w:val="normaltextrun"/>
+          <w:rFonts w:asciiTheme="minorHAnsi" w:hAnsiTheme="minorHAnsi" w:cstheme="minorHAnsi"/>
+          <w:sz w:val="22"/>
+          <w:szCs w:val="22"/>
+        </w:rPr>
+        <w:t> een aantal taken uit de productbacklog gehaald om die te maken in de sprint. Aan het einde van de sprint zal er uiteindelijk een werkend deel van het totaal uit moeten komen wat kan worden opgeleverd aan de opdrachtgever. Aan het einde van de sprint wordt een </w:t>
+      </w:r>
+      <w:r>
+        <w:rPr>
+          <w:rStyle w:val="spellingerror"/>
+          <w:rFonts w:asciiTheme="minorHAnsi" w:eastAsiaTheme="majorEastAsia" w:hAnsiTheme="minorHAnsi" w:cstheme="minorHAnsi"/>
+          <w:sz w:val="22"/>
+          <w:szCs w:val="22"/>
+        </w:rPr>
+        <w:t>retrospective</w:t>
+      </w:r>
+      <w:r>
+        <w:rPr>
+          <w:rStyle w:val="normaltextrun"/>
+          <w:rFonts w:asciiTheme="minorHAnsi" w:hAnsiTheme="minorHAnsi" w:cstheme="minorHAnsi"/>
+          <w:sz w:val="22"/>
+          <w:szCs w:val="22"/>
+        </w:rPr>
+        <w:t> gehouden worden, waarbij kritisch wordt gekeken wat er verbeterd kan worden voor de volgende sprint. Ook wordt er nog een sprint review gehouden dit is bedoeld om te kijken of het werk te weinig te veel of precies genoeg was. Hierna zullen nog twee sprints volgen waarbij andere delen van de productbacklog aan bod komen. Uiteindelijk na elke sprint zal het product af moeten zijn. Tijdens de game fase wordt er ook elke dag een </w:t>
+      </w:r>
+      <w:proofErr w:type="spellStart"/>
+      <w:r>
+        <w:rPr>
+          <w:rStyle w:val="spellingerror"/>
+          <w:rFonts w:asciiTheme="minorHAnsi" w:eastAsiaTheme="majorEastAsia" w:hAnsiTheme="minorHAnsi" w:cstheme="minorHAnsi"/>
+          <w:sz w:val="22"/>
+          <w:szCs w:val="22"/>
+        </w:rPr>
+        <w:t>daily</w:t>
+      </w:r>
+      <w:proofErr w:type="spellEnd"/>
+      <w:r>
+        <w:rPr>
+          <w:rStyle w:val="normaltextrun"/>
+          <w:rFonts w:asciiTheme="minorHAnsi" w:hAnsiTheme="minorHAnsi" w:cstheme="minorHAnsi"/>
+          <w:sz w:val="22"/>
+          <w:szCs w:val="22"/>
+        </w:rPr>
+        <w:t>-stand-up gehouden om te kijken hoe de zaken ervoor staan. Wie heeft wat gedaan en of degenen nog tegen problemen zijn gelopen.</w:t>
+      </w:r>
+      <w:r>
+        <w:rPr>
+          <w:rStyle w:val="eop"/>
+          <w:rFonts w:asciiTheme="minorHAnsi" w:hAnsiTheme="minorHAnsi" w:cstheme="minorHAnsi"/>
+          <w:sz w:val="22"/>
+          <w:szCs w:val="22"/>
+        </w:rPr>
+        <w:t> </w:t>
+      </w:r>
+    </w:p>
+    <w:p>
+      <w:pPr>
+        <w:pStyle w:val="paragraph"/>
+        <w:spacing w:before="0" w:beforeAutospacing="0" w:after="0" w:afterAutospacing="0"/>
+        <w:textAlignment w:val="baseline"/>
+        <w:rPr>
+          <w:rFonts w:asciiTheme="minorHAnsi" w:hAnsiTheme="minorHAnsi" w:cstheme="minorHAnsi"/>
+          <w:sz w:val="18"/>
+          <w:szCs w:val="18"/>
+        </w:rPr>
+      </w:pPr>
+    </w:p>
+    <w:p>
+      <w:pPr>
+        <w:pStyle w:val="paragraph"/>
+        <w:spacing w:before="0" w:beforeAutospacing="0" w:after="0" w:afterAutospacing="0"/>
+        <w:textAlignment w:val="baseline"/>
+        <w:rPr>
+          <w:rStyle w:val="normaltextrun"/>
+          <w:rFonts w:asciiTheme="minorHAnsi" w:hAnsiTheme="minorHAnsi" w:cstheme="minorHAnsi"/>
+          <w:b/>
+          <w:bCs/>
+        </w:rPr>
+      </w:pPr>
+    </w:p>
+    <w:p>
+      <w:pPr>
+        <w:pStyle w:val="paragraph"/>
+        <w:spacing w:before="0" w:beforeAutospacing="0" w:after="0" w:afterAutospacing="0"/>
+        <w:textAlignment w:val="baseline"/>
+        <w:rPr>
+          <w:rFonts w:asciiTheme="minorHAnsi" w:hAnsiTheme="minorHAnsi" w:cstheme="minorHAnsi"/>
+          <w:sz w:val="18"/>
+          <w:szCs w:val="18"/>
+        </w:rPr>
+      </w:pPr>
+      <w:r>
+        <w:rPr>
+          <w:rStyle w:val="normaltextrun"/>
+          <w:rFonts w:asciiTheme="minorHAnsi" w:hAnsiTheme="minorHAnsi" w:cstheme="minorHAnsi"/>
+          <w:b/>
+          <w:bCs/>
+        </w:rPr>
+        <w:lastRenderedPageBreak/>
+        <w:t>Post-Game fase (Week 8)</w:t>
+      </w:r>
+      <w:r>
+        <w:rPr>
+          <w:rStyle w:val="eop"/>
+          <w:rFonts w:asciiTheme="minorHAnsi" w:hAnsiTheme="minorHAnsi" w:cstheme="minorHAnsi"/>
+        </w:rPr>
+        <w:t> </w:t>
+      </w:r>
+    </w:p>
+    <w:p>
+      <w:pPr>
+        <w:pStyle w:val="paragraph"/>
+        <w:spacing w:before="0" w:beforeAutospacing="0" w:after="0" w:afterAutospacing="0"/>
+        <w:textAlignment w:val="baseline"/>
+        <w:rPr>
+          <w:rStyle w:val="eop"/>
+          <w:rFonts w:asciiTheme="minorHAnsi" w:hAnsiTheme="minorHAnsi" w:cstheme="minorHAnsi"/>
+          <w:sz w:val="22"/>
+          <w:szCs w:val="22"/>
+        </w:rPr>
+      </w:pPr>
+      <w:r>
+        <w:rPr>
+          <w:rStyle w:val="normaltextrun"/>
+          <w:rFonts w:asciiTheme="minorHAnsi" w:hAnsiTheme="minorHAnsi" w:cstheme="minorHAnsi"/>
+          <w:sz w:val="22"/>
+          <w:szCs w:val="22"/>
+        </w:rPr>
+        <w:t>Na de game fase komen we aan bij de post-game fase. In deze fase wordt het gemaakte product getest en er wordt een presentatie voorbereid om het gemaakte product te presenteren aan de opdrachtgever</w:t>
+      </w:r>
+      <w:r>
+        <w:rPr>
+          <w:rStyle w:val="normaltextrun"/>
+          <w:rFonts w:asciiTheme="minorHAnsi" w:hAnsiTheme="minorHAnsi" w:cstheme="minorHAnsi"/>
+          <w:sz w:val="22"/>
+          <w:szCs w:val="22"/>
+        </w:rPr>
+        <w:t>.</w:t>
+      </w:r>
+    </w:p>
+    <w:p>
+      <w:pPr>
+        <w:pStyle w:val="paragraph"/>
+        <w:spacing w:before="0" w:beforeAutospacing="0" w:after="0" w:afterAutospacing="0"/>
+        <w:textAlignment w:val="baseline"/>
+        <w:rPr>
+          <w:rStyle w:val="eop"/>
+          <w:rFonts w:asciiTheme="minorHAnsi" w:hAnsiTheme="minorHAnsi" w:cstheme="minorHAnsi"/>
+          <w:sz w:val="22"/>
+          <w:szCs w:val="22"/>
+        </w:rPr>
+      </w:pPr>
+    </w:p>
+    <w:p>
+      <w:pPr>
+        <w:pStyle w:val="paragraph"/>
+        <w:spacing w:before="0" w:beforeAutospacing="0" w:after="0" w:afterAutospacing="0"/>
+        <w:textAlignment w:val="baseline"/>
+        <w:rPr>
+          <w:rFonts w:asciiTheme="minorHAnsi" w:hAnsiTheme="minorHAnsi" w:cstheme="minorHAnsi"/>
+          <w:sz w:val="18"/>
+          <w:szCs w:val="18"/>
+        </w:rPr>
+      </w:pPr>
     </w:p>
     <w:p>
       <w:pPr>
@@ -8914,12 +9819,11 @@
           <w:numId w:val="27"/>
         </w:numPr>
       </w:pPr>
-      <w:bookmarkStart w:id="23" w:name="_Toc6989724"/>
-      <w:r>
-        <w:lastRenderedPageBreak/>
+      <w:bookmarkStart w:id="21" w:name="_Toc7083185"/>
+      <w:r>
         <w:t>Risico’s</w:t>
       </w:r>
-      <w:bookmarkEnd w:id="23"/>
+      <w:bookmarkEnd w:id="21"/>
       <w:r>
         <w:t xml:space="preserve"> </w:t>
       </w:r>
@@ -9025,14 +9929,14 @@
           <w:numId w:val="27"/>
         </w:numPr>
       </w:pPr>
-      <w:bookmarkStart w:id="24" w:name="_Toc6401443"/>
-      <w:bookmarkStart w:id="25" w:name="_Toc6989725"/>
+      <w:bookmarkStart w:id="22" w:name="_Toc6401443"/>
+      <w:bookmarkStart w:id="23" w:name="_Toc7083186"/>
       <w:r>
         <w:lastRenderedPageBreak/>
         <w:t>Bijlagen</w:t>
       </w:r>
-      <w:bookmarkEnd w:id="24"/>
-      <w:bookmarkEnd w:id="25"/>
+      <w:bookmarkEnd w:id="22"/>
+      <w:bookmarkEnd w:id="23"/>
     </w:p>
     <w:p>
       <w:pPr>
@@ -9042,16 +9946,16 @@
           <w:numId w:val="27"/>
         </w:numPr>
       </w:pPr>
-      <w:bookmarkStart w:id="26" w:name="_Toc6401444"/>
+      <w:bookmarkStart w:id="24" w:name="_Toc6401444"/>
       <w:r>
         <w:t xml:space="preserve"> </w:t>
       </w:r>
-      <w:bookmarkStart w:id="27" w:name="_Toc6989726"/>
+      <w:bookmarkStart w:id="25" w:name="_Toc7083187"/>
       <w:r>
         <w:t>Productbacklog</w:t>
       </w:r>
-      <w:bookmarkEnd w:id="26"/>
-      <w:bookmarkEnd w:id="27"/>
+      <w:bookmarkEnd w:id="24"/>
+      <w:bookmarkEnd w:id="25"/>
       <w:r>
         <w:t xml:space="preserve"> </w:t>
       </w:r>
@@ -9060,6 +9964,25 @@
     <w:p>
       <w:r>
         <w:t xml:space="preserve">Hieronder staan alle user stories beschreven die in de productbacklog staan. Onze productbacklog is verwerkt in een online omgeving genaamd ‘Trello’. In Trello zal onze productbacklog bijgehouden worden. </w:t>
+      </w:r>
+      <w:r>
+        <w:t>De Product-</w:t>
+      </w:r>
+      <w:proofErr w:type="spellStart"/>
+      <w:r>
+        <w:t>Owner</w:t>
+      </w:r>
+      <w:proofErr w:type="spellEnd"/>
+      <w:r>
+        <w:t xml:space="preserve"> en de Procesbegeleider hebben allebei een link ontvangen om inzicht te krijgen in de Product-</w:t>
+      </w:r>
+      <w:proofErr w:type="spellStart"/>
+      <w:r>
+        <w:t>Backlog</w:t>
+      </w:r>
+      <w:proofErr w:type="spellEnd"/>
+      <w:r>
+        <w:t xml:space="preserve">. </w:t>
       </w:r>
     </w:p>
     <w:p>
@@ -9070,13 +9993,13 @@
           <w:numId w:val="27"/>
         </w:numPr>
       </w:pPr>
-      <w:bookmarkStart w:id="28" w:name="_Toc6401445"/>
-      <w:bookmarkStart w:id="29" w:name="_Toc6989727"/>
+      <w:bookmarkStart w:id="26" w:name="_Toc6401445"/>
+      <w:bookmarkStart w:id="27" w:name="_Toc7083188"/>
       <w:r>
         <w:t>Userstories</w:t>
       </w:r>
-      <w:bookmarkEnd w:id="28"/>
-      <w:bookmarkEnd w:id="29"/>
+      <w:bookmarkEnd w:id="26"/>
+      <w:bookmarkEnd w:id="27"/>
     </w:p>
     <w:p>
       <w:pPr>
@@ -9581,17 +10504,98 @@
           <w:numId w:val="27"/>
         </w:numPr>
       </w:pPr>
-      <w:bookmarkStart w:id="30" w:name="_Toc6989728"/>
+      <w:bookmarkStart w:id="28" w:name="_Toc7083189"/>
       <w:r>
         <w:lastRenderedPageBreak/>
         <w:t>Definition of Done</w:t>
       </w:r>
-      <w:bookmarkEnd w:id="30"/>
-    </w:p>
-    <w:p>
-      <w:r>
-        <w:t xml:space="preserve">Iets is pas klaar, als datgene werkt zonder fouten te geven, en getest is door een ander persoon dan de ontwikkelaar. Met het team is besproken dat er minimaal 2 personen het werk testen van mogelijke fouten op zijn of haar eigen laptop. Als het werk deze controle doorkomt kan deze als klaar worden beschouwd. </w:t>
-      </w:r>
+      <w:bookmarkEnd w:id="28"/>
+    </w:p>
+    <w:p>
+      <w:r>
+        <w:t>Iets is pas klaar, als</w:t>
+      </w:r>
+      <w:r>
+        <w:t xml:space="preserve"> het item bij ‘</w:t>
+      </w:r>
+      <w:proofErr w:type="spellStart"/>
+      <w:r>
+        <w:t>Done</w:t>
+      </w:r>
+      <w:proofErr w:type="spellEnd"/>
+      <w:r>
+        <w:t>’ hangt,</w:t>
+      </w:r>
+      <w:r>
+        <w:t xml:space="preserve"> datgene werkt zonder fouten te geven</w:t>
+      </w:r>
+      <w:r>
+        <w:t xml:space="preserve"> </w:t>
+      </w:r>
+      <w:r>
+        <w:t xml:space="preserve">en getest is door een ander persoon dan de ontwikkelaar. Met het team is besproken dat er minimaal 2 personen het werk testen van mogelijke fouten op zijn of haar eigen laptop. Als het werk deze controle doorkomt kan deze als klaar worden beschouwd. </w:t>
+      </w:r>
+    </w:p>
+    <w:p/>
+    <w:p>
+      <w:pPr>
+        <w:pStyle w:val="Kop3"/>
+      </w:pPr>
+      <w:bookmarkStart w:id="29" w:name="_Toc7083190"/>
+      <w:r>
+        <w:t>10.2.1. Afspraken puntsgewijs</w:t>
+      </w:r>
+      <w:bookmarkEnd w:id="29"/>
+    </w:p>
+    <w:p/>
+    <w:p>
+      <w:pPr>
+        <w:pStyle w:val="Lijstalinea"/>
+        <w:numPr>
+          <w:ilvl w:val="0"/>
+          <w:numId w:val="36"/>
+        </w:numPr>
+      </w:pPr>
+      <w:r>
+        <w:t>Item hangt bij ‘</w:t>
+      </w:r>
+      <w:proofErr w:type="spellStart"/>
+      <w:r>
+        <w:t>Done</w:t>
+      </w:r>
+      <w:proofErr w:type="spellEnd"/>
+      <w:r>
+        <w:t>’</w:t>
+      </w:r>
+    </w:p>
+    <w:p>
+      <w:pPr>
+        <w:pStyle w:val="Lijstalinea"/>
+        <w:numPr>
+          <w:ilvl w:val="0"/>
+          <w:numId w:val="36"/>
+        </w:numPr>
+      </w:pPr>
+      <w:r>
+        <w:t>Onderdeel bevat geen fouten, volgens ontwikkelaar</w:t>
+      </w:r>
+    </w:p>
+    <w:p>
+      <w:pPr>
+        <w:pStyle w:val="Lijstalinea"/>
+        <w:numPr>
+          <w:ilvl w:val="0"/>
+          <w:numId w:val="36"/>
+        </w:numPr>
+      </w:pPr>
+      <w:r>
+        <w:t>Getest door minimaal twee andere personen dan de ontwikkelaar</w:t>
+      </w:r>
+    </w:p>
+    <w:p>
+      <w:pPr>
+        <w:pStyle w:val="Lijstalinea"/>
+      </w:pPr>
     </w:p>
     <w:sectPr>
       <w:footerReference w:type="default" r:id="rId9"/>
@@ -9646,7 +10650,6 @@
         <w:docPartUnique/>
       </w:docPartObj>
     </w:sdtPr>
-    <w:sdtEndPr/>
     <w:sdtContent>
       <w:sdt>
         <w:sdtPr>
@@ -9656,7 +10659,6 @@
             <w:docPartUnique/>
           </w:docPartObj>
         </w:sdtPr>
-        <w:sdtEndPr/>
         <w:sdtContent>
           <w:p>
             <w:pPr>
@@ -10287,6 +11289,118 @@
     </w:lvl>
   </w:abstractNum>
   <w:abstractNum w:abstractNumId="4" w15:restartNumberingAfterBreak="0">
+    <w:nsid w:val="0C4F655E"/>
+    <w:multiLevelType w:val="hybridMultilevel"/>
+    <w:tmpl w:val="CE504C04"/>
+    <w:lvl w:ilvl="0" w:tplc="B0D2F072">
+      <w:numFmt w:val="bullet"/>
+      <w:lvlText w:val="-"/>
+      <w:lvlJc w:val="left"/>
+      <w:pPr>
+        <w:ind w:left="720" w:hanging="360"/>
+      </w:pPr>
+      <w:rPr>
+        <w:rFonts w:ascii="Calibri" w:eastAsiaTheme="minorHAnsi" w:hAnsi="Calibri" w:cs="Calibri" w:hint="default"/>
+      </w:rPr>
+    </w:lvl>
+    <w:lvl w:ilvl="1" w:tplc="04130003" w:tentative="1">
+      <w:start w:val="1"/>
+      <w:numFmt w:val="bullet"/>
+      <w:lvlText w:val="o"/>
+      <w:lvlJc w:val="left"/>
+      <w:pPr>
+        <w:ind w:left="1440" w:hanging="360"/>
+      </w:pPr>
+      <w:rPr>
+        <w:rFonts w:ascii="Courier New" w:hAnsi="Courier New" w:cs="Courier New" w:hint="default"/>
+      </w:rPr>
+    </w:lvl>
+    <w:lvl w:ilvl="2" w:tplc="04130005" w:tentative="1">
+      <w:start w:val="1"/>
+      <w:numFmt w:val="bullet"/>
+      <w:lvlText w:val=""/>
+      <w:lvlJc w:val="left"/>
+      <w:pPr>
+        <w:ind w:left="2160" w:hanging="360"/>
+      </w:pPr>
+      <w:rPr>
+        <w:rFonts w:ascii="Wingdings" w:hAnsi="Wingdings" w:hint="default"/>
+      </w:rPr>
+    </w:lvl>
+    <w:lvl w:ilvl="3" w:tplc="04130001" w:tentative="1">
+      <w:start w:val="1"/>
+      <w:numFmt w:val="bullet"/>
+      <w:lvlText w:val=""/>
+      <w:lvlJc w:val="left"/>
+      <w:pPr>
+        <w:ind w:left="2880" w:hanging="360"/>
+      </w:pPr>
+      <w:rPr>
+        <w:rFonts w:ascii="Symbol" w:hAnsi="Symbol" w:hint="default"/>
+      </w:rPr>
+    </w:lvl>
+    <w:lvl w:ilvl="4" w:tplc="04130003" w:tentative="1">
+      <w:start w:val="1"/>
+      <w:numFmt w:val="bullet"/>
+      <w:lvlText w:val="o"/>
+      <w:lvlJc w:val="left"/>
+      <w:pPr>
+        <w:ind w:left="3600" w:hanging="360"/>
+      </w:pPr>
+      <w:rPr>
+        <w:rFonts w:ascii="Courier New" w:hAnsi="Courier New" w:cs="Courier New" w:hint="default"/>
+      </w:rPr>
+    </w:lvl>
+    <w:lvl w:ilvl="5" w:tplc="04130005" w:tentative="1">
+      <w:start w:val="1"/>
+      <w:numFmt w:val="bullet"/>
+      <w:lvlText w:val=""/>
+      <w:lvlJc w:val="left"/>
+      <w:pPr>
+        <w:ind w:left="4320" w:hanging="360"/>
+      </w:pPr>
+      <w:rPr>
+        <w:rFonts w:ascii="Wingdings" w:hAnsi="Wingdings" w:hint="default"/>
+      </w:rPr>
+    </w:lvl>
+    <w:lvl w:ilvl="6" w:tplc="04130001" w:tentative="1">
+      <w:start w:val="1"/>
+      <w:numFmt w:val="bullet"/>
+      <w:lvlText w:val=""/>
+      <w:lvlJc w:val="left"/>
+      <w:pPr>
+        <w:ind w:left="5040" w:hanging="360"/>
+      </w:pPr>
+      <w:rPr>
+        <w:rFonts w:ascii="Symbol" w:hAnsi="Symbol" w:hint="default"/>
+      </w:rPr>
+    </w:lvl>
+    <w:lvl w:ilvl="7" w:tplc="04130003" w:tentative="1">
+      <w:start w:val="1"/>
+      <w:numFmt w:val="bullet"/>
+      <w:lvlText w:val="o"/>
+      <w:lvlJc w:val="left"/>
+      <w:pPr>
+        <w:ind w:left="5760" w:hanging="360"/>
+      </w:pPr>
+      <w:rPr>
+        <w:rFonts w:ascii="Courier New" w:hAnsi="Courier New" w:cs="Courier New" w:hint="default"/>
+      </w:rPr>
+    </w:lvl>
+    <w:lvl w:ilvl="8" w:tplc="04130005" w:tentative="1">
+      <w:start w:val="1"/>
+      <w:numFmt w:val="bullet"/>
+      <w:lvlText w:val=""/>
+      <w:lvlJc w:val="left"/>
+      <w:pPr>
+        <w:ind w:left="6480" w:hanging="360"/>
+      </w:pPr>
+      <w:rPr>
+        <w:rFonts w:ascii="Wingdings" w:hAnsi="Wingdings" w:hint="default"/>
+      </w:rPr>
+    </w:lvl>
+  </w:abstractNum>
+  <w:abstractNum w:abstractNumId="5" w15:restartNumberingAfterBreak="0">
     <w:nsid w:val="0FFB4D0A"/>
     <w:multiLevelType w:val="multilevel"/>
     <w:tmpl w:val="72CC8AA0"/>
@@ -10435,7 +11549,7 @@
       </w:rPr>
     </w:lvl>
   </w:abstractNum>
-  <w:abstractNum w:abstractNumId="5" w15:restartNumberingAfterBreak="0">
+  <w:abstractNum w:abstractNumId="6" w15:restartNumberingAfterBreak="0">
     <w:nsid w:val="15D07DA7"/>
     <w:multiLevelType w:val="multilevel"/>
     <w:tmpl w:val="A7EEC53C"/>
@@ -10584,7 +11698,7 @@
       </w:rPr>
     </w:lvl>
   </w:abstractNum>
-  <w:abstractNum w:abstractNumId="6" w15:restartNumberingAfterBreak="0">
+  <w:abstractNum w:abstractNumId="7" w15:restartNumberingAfterBreak="0">
     <w:nsid w:val="17641089"/>
     <w:multiLevelType w:val="multilevel"/>
     <w:tmpl w:val="39EA41C8"/>
@@ -10733,7 +11847,7 @@
       </w:rPr>
     </w:lvl>
   </w:abstractNum>
-  <w:abstractNum w:abstractNumId="7" w15:restartNumberingAfterBreak="0">
+  <w:abstractNum w:abstractNumId="8" w15:restartNumberingAfterBreak="0">
     <w:nsid w:val="1DCD7FAF"/>
     <w:multiLevelType w:val="multilevel"/>
     <w:tmpl w:val="44444C04"/>
@@ -10882,7 +11996,7 @@
       </w:rPr>
     </w:lvl>
   </w:abstractNum>
-  <w:abstractNum w:abstractNumId="8" w15:restartNumberingAfterBreak="0">
+  <w:abstractNum w:abstractNumId="9" w15:restartNumberingAfterBreak="0">
     <w:nsid w:val="1DFD26A2"/>
     <w:multiLevelType w:val="hybridMultilevel"/>
     <w:tmpl w:val="67885F8E"/>
@@ -10994,7 +12108,7 @@
       </w:rPr>
     </w:lvl>
   </w:abstractNum>
-  <w:abstractNum w:abstractNumId="9" w15:restartNumberingAfterBreak="0">
+  <w:abstractNum w:abstractNumId="10" w15:restartNumberingAfterBreak="0">
     <w:nsid w:val="1E030CAB"/>
     <w:multiLevelType w:val="multilevel"/>
     <w:tmpl w:val="819CB438"/>
@@ -11143,7 +12257,7 @@
       </w:rPr>
     </w:lvl>
   </w:abstractNum>
-  <w:abstractNum w:abstractNumId="10" w15:restartNumberingAfterBreak="0">
+  <w:abstractNum w:abstractNumId="11" w15:restartNumberingAfterBreak="0">
     <w:nsid w:val="23955336"/>
     <w:multiLevelType w:val="multilevel"/>
     <w:tmpl w:val="FB186EF0"/>
@@ -11292,7 +12406,7 @@
       </w:rPr>
     </w:lvl>
   </w:abstractNum>
-  <w:abstractNum w:abstractNumId="11" w15:restartNumberingAfterBreak="0">
+  <w:abstractNum w:abstractNumId="12" w15:restartNumberingAfterBreak="0">
     <w:nsid w:val="2DF2576C"/>
     <w:multiLevelType w:val="hybridMultilevel"/>
     <w:tmpl w:val="067058F6"/>
@@ -11405,7 +12519,156 @@
       </w:rPr>
     </w:lvl>
   </w:abstractNum>
-  <w:abstractNum w:abstractNumId="12" w15:restartNumberingAfterBreak="0">
+  <w:abstractNum w:abstractNumId="13" w15:restartNumberingAfterBreak="0">
+    <w:nsid w:val="2E436DDA"/>
+    <w:multiLevelType w:val="multilevel"/>
+    <w:tmpl w:val="1C4C0E80"/>
+    <w:lvl w:ilvl="0">
+      <w:start w:val="1"/>
+      <w:numFmt w:val="bullet"/>
+      <w:lvlText w:val=""/>
+      <w:lvlJc w:val="left"/>
+      <w:pPr>
+        <w:tabs>
+          <w:tab w:val="num" w:pos="720"/>
+        </w:tabs>
+        <w:ind w:left="720" w:hanging="360"/>
+      </w:pPr>
+      <w:rPr>
+        <w:rFonts w:ascii="Symbol" w:hAnsi="Symbol" w:hint="default"/>
+        <w:sz w:val="20"/>
+      </w:rPr>
+    </w:lvl>
+    <w:lvl w:ilvl="1" w:tentative="1">
+      <w:start w:val="1"/>
+      <w:numFmt w:val="bullet"/>
+      <w:lvlText w:val=""/>
+      <w:lvlJc w:val="left"/>
+      <w:pPr>
+        <w:tabs>
+          <w:tab w:val="num" w:pos="1440"/>
+        </w:tabs>
+        <w:ind w:left="1440" w:hanging="360"/>
+      </w:pPr>
+      <w:rPr>
+        <w:rFonts w:ascii="Symbol" w:hAnsi="Symbol" w:hint="default"/>
+        <w:sz w:val="20"/>
+      </w:rPr>
+    </w:lvl>
+    <w:lvl w:ilvl="2" w:tentative="1">
+      <w:start w:val="1"/>
+      <w:numFmt w:val="bullet"/>
+      <w:lvlText w:val=""/>
+      <w:lvlJc w:val="left"/>
+      <w:pPr>
+        <w:tabs>
+          <w:tab w:val="num" w:pos="2160"/>
+        </w:tabs>
+        <w:ind w:left="2160" w:hanging="360"/>
+      </w:pPr>
+      <w:rPr>
+        <w:rFonts w:ascii="Symbol" w:hAnsi="Symbol" w:hint="default"/>
+        <w:sz w:val="20"/>
+      </w:rPr>
+    </w:lvl>
+    <w:lvl w:ilvl="3" w:tentative="1">
+      <w:start w:val="1"/>
+      <w:numFmt w:val="bullet"/>
+      <w:lvlText w:val=""/>
+      <w:lvlJc w:val="left"/>
+      <w:pPr>
+        <w:tabs>
+          <w:tab w:val="num" w:pos="2880"/>
+        </w:tabs>
+        <w:ind w:left="2880" w:hanging="360"/>
+      </w:pPr>
+      <w:rPr>
+        <w:rFonts w:ascii="Symbol" w:hAnsi="Symbol" w:hint="default"/>
+        <w:sz w:val="20"/>
+      </w:rPr>
+    </w:lvl>
+    <w:lvl w:ilvl="4" w:tentative="1">
+      <w:start w:val="1"/>
+      <w:numFmt w:val="bullet"/>
+      <w:lvlText w:val=""/>
+      <w:lvlJc w:val="left"/>
+      <w:pPr>
+        <w:tabs>
+          <w:tab w:val="num" w:pos="3600"/>
+        </w:tabs>
+        <w:ind w:left="3600" w:hanging="360"/>
+      </w:pPr>
+      <w:rPr>
+        <w:rFonts w:ascii="Symbol" w:hAnsi="Symbol" w:hint="default"/>
+        <w:sz w:val="20"/>
+      </w:rPr>
+    </w:lvl>
+    <w:lvl w:ilvl="5" w:tentative="1">
+      <w:start w:val="1"/>
+      <w:numFmt w:val="bullet"/>
+      <w:lvlText w:val=""/>
+      <w:lvlJc w:val="left"/>
+      <w:pPr>
+        <w:tabs>
+          <w:tab w:val="num" w:pos="4320"/>
+        </w:tabs>
+        <w:ind w:left="4320" w:hanging="360"/>
+      </w:pPr>
+      <w:rPr>
+        <w:rFonts w:ascii="Symbol" w:hAnsi="Symbol" w:hint="default"/>
+        <w:sz w:val="20"/>
+      </w:rPr>
+    </w:lvl>
+    <w:lvl w:ilvl="6" w:tentative="1">
+      <w:start w:val="1"/>
+      <w:numFmt w:val="bullet"/>
+      <w:lvlText w:val=""/>
+      <w:lvlJc w:val="left"/>
+      <w:pPr>
+        <w:tabs>
+          <w:tab w:val="num" w:pos="5040"/>
+        </w:tabs>
+        <w:ind w:left="5040" w:hanging="360"/>
+      </w:pPr>
+      <w:rPr>
+        <w:rFonts w:ascii="Symbol" w:hAnsi="Symbol" w:hint="default"/>
+        <w:sz w:val="20"/>
+      </w:rPr>
+    </w:lvl>
+    <w:lvl w:ilvl="7" w:tentative="1">
+      <w:start w:val="1"/>
+      <w:numFmt w:val="bullet"/>
+      <w:lvlText w:val=""/>
+      <w:lvlJc w:val="left"/>
+      <w:pPr>
+        <w:tabs>
+          <w:tab w:val="num" w:pos="5760"/>
+        </w:tabs>
+        <w:ind w:left="5760" w:hanging="360"/>
+      </w:pPr>
+      <w:rPr>
+        <w:rFonts w:ascii="Symbol" w:hAnsi="Symbol" w:hint="default"/>
+        <w:sz w:val="20"/>
+      </w:rPr>
+    </w:lvl>
+    <w:lvl w:ilvl="8" w:tentative="1">
+      <w:start w:val="1"/>
+      <w:numFmt w:val="bullet"/>
+      <w:lvlText w:val=""/>
+      <w:lvlJc w:val="left"/>
+      <w:pPr>
+        <w:tabs>
+          <w:tab w:val="num" w:pos="6480"/>
+        </w:tabs>
+        <w:ind w:left="6480" w:hanging="360"/>
+      </w:pPr>
+      <w:rPr>
+        <w:rFonts w:ascii="Symbol" w:hAnsi="Symbol" w:hint="default"/>
+        <w:sz w:val="20"/>
+      </w:rPr>
+    </w:lvl>
+  </w:abstractNum>
+  <w:abstractNum w:abstractNumId="14" w15:restartNumberingAfterBreak="0">
     <w:nsid w:val="2EE7138F"/>
     <w:multiLevelType w:val="multilevel"/>
     <w:tmpl w:val="0E82FA9A"/>
@@ -11554,7 +12817,7 @@
       </w:rPr>
     </w:lvl>
   </w:abstractNum>
-  <w:abstractNum w:abstractNumId="13" w15:restartNumberingAfterBreak="0">
+  <w:abstractNum w:abstractNumId="15" w15:restartNumberingAfterBreak="0">
     <w:nsid w:val="33557AE5"/>
     <w:multiLevelType w:val="multilevel"/>
     <w:tmpl w:val="F4EEDB14"/>
@@ -11703,7 +12966,153 @@
       </w:rPr>
     </w:lvl>
   </w:abstractNum>
-  <w:abstractNum w:abstractNumId="14" w15:restartNumberingAfterBreak="0">
+  <w:abstractNum w:abstractNumId="16" w15:restartNumberingAfterBreak="0">
+    <w:nsid w:val="35194F11"/>
+    <w:multiLevelType w:val="multilevel"/>
+    <w:tmpl w:val="EED61F6E"/>
+    <w:lvl w:ilvl="0">
+      <w:start w:val="1"/>
+      <w:numFmt w:val="bullet"/>
+      <w:lvlText w:val=""/>
+      <w:lvlJc w:val="left"/>
+      <w:pPr>
+        <w:tabs>
+          <w:tab w:val="num" w:pos="720"/>
+        </w:tabs>
+        <w:ind w:left="720" w:hanging="360"/>
+      </w:pPr>
+      <w:rPr>
+        <w:rFonts w:ascii="Symbol" w:hAnsi="Symbol" w:hint="default"/>
+        <w:sz w:val="20"/>
+      </w:rPr>
+    </w:lvl>
+    <w:lvl w:ilvl="1">
+      <w:start w:val="1"/>
+      <w:numFmt w:val="bullet"/>
+      <w:lvlText w:val=""/>
+      <w:lvlJc w:val="left"/>
+      <w:pPr>
+        <w:ind w:left="1446" w:hanging="366"/>
+      </w:pPr>
+      <w:rPr>
+        <w:rFonts w:ascii="Symbol" w:hAnsi="Symbol" w:hint="default"/>
+        <w:sz w:val="22"/>
+      </w:rPr>
+    </w:lvl>
+    <w:lvl w:ilvl="2" w:tentative="1">
+      <w:start w:val="1"/>
+      <w:numFmt w:val="bullet"/>
+      <w:lvlText w:val=""/>
+      <w:lvlJc w:val="left"/>
+      <w:pPr>
+        <w:tabs>
+          <w:tab w:val="num" w:pos="2160"/>
+        </w:tabs>
+        <w:ind w:left="2160" w:hanging="360"/>
+      </w:pPr>
+      <w:rPr>
+        <w:rFonts w:ascii="Symbol" w:hAnsi="Symbol" w:hint="default"/>
+        <w:sz w:val="20"/>
+      </w:rPr>
+    </w:lvl>
+    <w:lvl w:ilvl="3" w:tentative="1">
+      <w:start w:val="1"/>
+      <w:numFmt w:val="bullet"/>
+      <w:lvlText w:val=""/>
+      <w:lvlJc w:val="left"/>
+      <w:pPr>
+        <w:tabs>
+          <w:tab w:val="num" w:pos="2880"/>
+        </w:tabs>
+        <w:ind w:left="2880" w:hanging="360"/>
+      </w:pPr>
+      <w:rPr>
+        <w:rFonts w:ascii="Symbol" w:hAnsi="Symbol" w:hint="default"/>
+        <w:sz w:val="20"/>
+      </w:rPr>
+    </w:lvl>
+    <w:lvl w:ilvl="4" w:tentative="1">
+      <w:start w:val="1"/>
+      <w:numFmt w:val="bullet"/>
+      <w:lvlText w:val=""/>
+      <w:lvlJc w:val="left"/>
+      <w:pPr>
+        <w:tabs>
+          <w:tab w:val="num" w:pos="3600"/>
+        </w:tabs>
+        <w:ind w:left="3600" w:hanging="360"/>
+      </w:pPr>
+      <w:rPr>
+        <w:rFonts w:ascii="Symbol" w:hAnsi="Symbol" w:hint="default"/>
+        <w:sz w:val="20"/>
+      </w:rPr>
+    </w:lvl>
+    <w:lvl w:ilvl="5" w:tentative="1">
+      <w:start w:val="1"/>
+      <w:numFmt w:val="bullet"/>
+      <w:lvlText w:val=""/>
+      <w:lvlJc w:val="left"/>
+      <w:pPr>
+        <w:tabs>
+          <w:tab w:val="num" w:pos="4320"/>
+        </w:tabs>
+        <w:ind w:left="4320" w:hanging="360"/>
+      </w:pPr>
+      <w:rPr>
+        <w:rFonts w:ascii="Symbol" w:hAnsi="Symbol" w:hint="default"/>
+        <w:sz w:val="20"/>
+      </w:rPr>
+    </w:lvl>
+    <w:lvl w:ilvl="6" w:tentative="1">
+      <w:start w:val="1"/>
+      <w:numFmt w:val="bullet"/>
+      <w:lvlText w:val=""/>
+      <w:lvlJc w:val="left"/>
+      <w:pPr>
+        <w:tabs>
+          <w:tab w:val="num" w:pos="5040"/>
+        </w:tabs>
+        <w:ind w:left="5040" w:hanging="360"/>
+      </w:pPr>
+      <w:rPr>
+        <w:rFonts w:ascii="Symbol" w:hAnsi="Symbol" w:hint="default"/>
+        <w:sz w:val="20"/>
+      </w:rPr>
+    </w:lvl>
+    <w:lvl w:ilvl="7" w:tentative="1">
+      <w:start w:val="1"/>
+      <w:numFmt w:val="bullet"/>
+      <w:lvlText w:val=""/>
+      <w:lvlJc w:val="left"/>
+      <w:pPr>
+        <w:tabs>
+          <w:tab w:val="num" w:pos="5760"/>
+        </w:tabs>
+        <w:ind w:left="5760" w:hanging="360"/>
+      </w:pPr>
+      <w:rPr>
+        <w:rFonts w:ascii="Symbol" w:hAnsi="Symbol" w:hint="default"/>
+        <w:sz w:val="20"/>
+      </w:rPr>
+    </w:lvl>
+    <w:lvl w:ilvl="8" w:tentative="1">
+      <w:start w:val="1"/>
+      <w:numFmt w:val="bullet"/>
+      <w:lvlText w:val=""/>
+      <w:lvlJc w:val="left"/>
+      <w:pPr>
+        <w:tabs>
+          <w:tab w:val="num" w:pos="6480"/>
+        </w:tabs>
+        <w:ind w:left="6480" w:hanging="360"/>
+      </w:pPr>
+      <w:rPr>
+        <w:rFonts w:ascii="Symbol" w:hAnsi="Symbol" w:hint="default"/>
+        <w:sz w:val="20"/>
+      </w:rPr>
+    </w:lvl>
+  </w:abstractNum>
+  <w:abstractNum w:abstractNumId="17" w15:restartNumberingAfterBreak="0">
     <w:nsid w:val="360D5C3F"/>
     <w:multiLevelType w:val="multilevel"/>
     <w:tmpl w:val="5EC2C44E"/>
@@ -11852,7 +13261,7 @@
       </w:rPr>
     </w:lvl>
   </w:abstractNum>
-  <w:abstractNum w:abstractNumId="15" w15:restartNumberingAfterBreak="0">
+  <w:abstractNum w:abstractNumId="18" w15:restartNumberingAfterBreak="0">
     <w:nsid w:val="3C2355E6"/>
     <w:multiLevelType w:val="multilevel"/>
     <w:tmpl w:val="5F9A0200"/>
@@ -12001,7 +13410,7 @@
       </w:rPr>
     </w:lvl>
   </w:abstractNum>
-  <w:abstractNum w:abstractNumId="16" w15:restartNumberingAfterBreak="0">
+  <w:abstractNum w:abstractNumId="19" w15:restartNumberingAfterBreak="0">
     <w:nsid w:val="450645AA"/>
     <w:multiLevelType w:val="multilevel"/>
     <w:tmpl w:val="95D4603E"/>
@@ -12150,7 +13559,7 @@
       </w:rPr>
     </w:lvl>
   </w:abstractNum>
-  <w:abstractNum w:abstractNumId="17" w15:restartNumberingAfterBreak="0">
+  <w:abstractNum w:abstractNumId="20" w15:restartNumberingAfterBreak="0">
     <w:nsid w:val="48B2223F"/>
     <w:multiLevelType w:val="multilevel"/>
     <w:tmpl w:val="008090FC"/>
@@ -12299,7 +13708,156 @@
       </w:rPr>
     </w:lvl>
   </w:abstractNum>
-  <w:abstractNum w:abstractNumId="18" w15:restartNumberingAfterBreak="0">
+  <w:abstractNum w:abstractNumId="21" w15:restartNumberingAfterBreak="0">
+    <w:nsid w:val="49F44BAA"/>
+    <w:multiLevelType w:val="multilevel"/>
+    <w:tmpl w:val="015C6D82"/>
+    <w:lvl w:ilvl="0">
+      <w:start w:val="1"/>
+      <w:numFmt w:val="bullet"/>
+      <w:lvlText w:val=""/>
+      <w:lvlJc w:val="left"/>
+      <w:pPr>
+        <w:tabs>
+          <w:tab w:val="num" w:pos="720"/>
+        </w:tabs>
+        <w:ind w:left="720" w:hanging="360"/>
+      </w:pPr>
+      <w:rPr>
+        <w:rFonts w:ascii="Symbol" w:hAnsi="Symbol" w:hint="default"/>
+        <w:sz w:val="20"/>
+      </w:rPr>
+    </w:lvl>
+    <w:lvl w:ilvl="1" w:tentative="1">
+      <w:start w:val="1"/>
+      <w:numFmt w:val="bullet"/>
+      <w:lvlText w:val=""/>
+      <w:lvlJc w:val="left"/>
+      <w:pPr>
+        <w:tabs>
+          <w:tab w:val="num" w:pos="1440"/>
+        </w:tabs>
+        <w:ind w:left="1440" w:hanging="360"/>
+      </w:pPr>
+      <w:rPr>
+        <w:rFonts w:ascii="Symbol" w:hAnsi="Symbol" w:hint="default"/>
+        <w:sz w:val="20"/>
+      </w:rPr>
+    </w:lvl>
+    <w:lvl w:ilvl="2" w:tentative="1">
+      <w:start w:val="1"/>
+      <w:numFmt w:val="bullet"/>
+      <w:lvlText w:val=""/>
+      <w:lvlJc w:val="left"/>
+      <w:pPr>
+        <w:tabs>
+          <w:tab w:val="num" w:pos="2160"/>
+        </w:tabs>
+        <w:ind w:left="2160" w:hanging="360"/>
+      </w:pPr>
+      <w:rPr>
+        <w:rFonts w:ascii="Symbol" w:hAnsi="Symbol" w:hint="default"/>
+        <w:sz w:val="20"/>
+      </w:rPr>
+    </w:lvl>
+    <w:lvl w:ilvl="3" w:tentative="1">
+      <w:start w:val="1"/>
+      <w:numFmt w:val="bullet"/>
+      <w:lvlText w:val=""/>
+      <w:lvlJc w:val="left"/>
+      <w:pPr>
+        <w:tabs>
+          <w:tab w:val="num" w:pos="2880"/>
+        </w:tabs>
+        <w:ind w:left="2880" w:hanging="360"/>
+      </w:pPr>
+      <w:rPr>
+        <w:rFonts w:ascii="Symbol" w:hAnsi="Symbol" w:hint="default"/>
+        <w:sz w:val="20"/>
+      </w:rPr>
+    </w:lvl>
+    <w:lvl w:ilvl="4" w:tentative="1">
+      <w:start w:val="1"/>
+      <w:numFmt w:val="bullet"/>
+      <w:lvlText w:val=""/>
+      <w:lvlJc w:val="left"/>
+      <w:pPr>
+        <w:tabs>
+          <w:tab w:val="num" w:pos="3600"/>
+        </w:tabs>
+        <w:ind w:left="3600" w:hanging="360"/>
+      </w:pPr>
+      <w:rPr>
+        <w:rFonts w:ascii="Symbol" w:hAnsi="Symbol" w:hint="default"/>
+        <w:sz w:val="20"/>
+      </w:rPr>
+    </w:lvl>
+    <w:lvl w:ilvl="5" w:tentative="1">
+      <w:start w:val="1"/>
+      <w:numFmt w:val="bullet"/>
+      <w:lvlText w:val=""/>
+      <w:lvlJc w:val="left"/>
+      <w:pPr>
+        <w:tabs>
+          <w:tab w:val="num" w:pos="4320"/>
+        </w:tabs>
+        <w:ind w:left="4320" w:hanging="360"/>
+      </w:pPr>
+      <w:rPr>
+        <w:rFonts w:ascii="Symbol" w:hAnsi="Symbol" w:hint="default"/>
+        <w:sz w:val="20"/>
+      </w:rPr>
+    </w:lvl>
+    <w:lvl w:ilvl="6" w:tentative="1">
+      <w:start w:val="1"/>
+      <w:numFmt w:val="bullet"/>
+      <w:lvlText w:val=""/>
+      <w:lvlJc w:val="left"/>
+      <w:pPr>
+        <w:tabs>
+          <w:tab w:val="num" w:pos="5040"/>
+        </w:tabs>
+        <w:ind w:left="5040" w:hanging="360"/>
+      </w:pPr>
+      <w:rPr>
+        <w:rFonts w:ascii="Symbol" w:hAnsi="Symbol" w:hint="default"/>
+        <w:sz w:val="20"/>
+      </w:rPr>
+    </w:lvl>
+    <w:lvl w:ilvl="7" w:tentative="1">
+      <w:start w:val="1"/>
+      <w:numFmt w:val="bullet"/>
+      <w:lvlText w:val=""/>
+      <w:lvlJc w:val="left"/>
+      <w:pPr>
+        <w:tabs>
+          <w:tab w:val="num" w:pos="5760"/>
+        </w:tabs>
+        <w:ind w:left="5760" w:hanging="360"/>
+      </w:pPr>
+      <w:rPr>
+        <w:rFonts w:ascii="Symbol" w:hAnsi="Symbol" w:hint="default"/>
+        <w:sz w:val="20"/>
+      </w:rPr>
+    </w:lvl>
+    <w:lvl w:ilvl="8" w:tentative="1">
+      <w:start w:val="1"/>
+      <w:numFmt w:val="bullet"/>
+      <w:lvlText w:val=""/>
+      <w:lvlJc w:val="left"/>
+      <w:pPr>
+        <w:tabs>
+          <w:tab w:val="num" w:pos="6480"/>
+        </w:tabs>
+        <w:ind w:left="6480" w:hanging="360"/>
+      </w:pPr>
+      <w:rPr>
+        <w:rFonts w:ascii="Symbol" w:hAnsi="Symbol" w:hint="default"/>
+        <w:sz w:val="20"/>
+      </w:rPr>
+    </w:lvl>
+  </w:abstractNum>
+  <w:abstractNum w:abstractNumId="22" w15:restartNumberingAfterBreak="0">
     <w:nsid w:val="49FB5D0D"/>
     <w:multiLevelType w:val="multilevel"/>
     <w:tmpl w:val="1E1205E4"/>
@@ -12412,7 +13970,7 @@
       </w:rPr>
     </w:lvl>
   </w:abstractNum>
-  <w:abstractNum w:abstractNumId="19" w15:restartNumberingAfterBreak="0">
+  <w:abstractNum w:abstractNumId="23" w15:restartNumberingAfterBreak="0">
     <w:nsid w:val="4C2860EF"/>
     <w:multiLevelType w:val="multilevel"/>
     <w:tmpl w:val="0602ED28"/>
@@ -12561,7 +14119,7 @@
       </w:rPr>
     </w:lvl>
   </w:abstractNum>
-  <w:abstractNum w:abstractNumId="20" w15:restartNumberingAfterBreak="0">
+  <w:abstractNum w:abstractNumId="24" w15:restartNumberingAfterBreak="0">
     <w:nsid w:val="4D8B0F59"/>
     <w:multiLevelType w:val="multilevel"/>
     <w:tmpl w:val="E7764B8A"/>
@@ -12710,7 +14268,7 @@
       </w:rPr>
     </w:lvl>
   </w:abstractNum>
-  <w:abstractNum w:abstractNumId="21" w15:restartNumberingAfterBreak="0">
+  <w:abstractNum w:abstractNumId="25" w15:restartNumberingAfterBreak="0">
     <w:nsid w:val="50173D07"/>
     <w:multiLevelType w:val="multilevel"/>
     <w:tmpl w:val="F25651FA"/>
@@ -12823,7 +14381,7 @@
       </w:rPr>
     </w:lvl>
   </w:abstractNum>
-  <w:abstractNum w:abstractNumId="22" w15:restartNumberingAfterBreak="0">
+  <w:abstractNum w:abstractNumId="26" w15:restartNumberingAfterBreak="0">
     <w:nsid w:val="52427C13"/>
     <w:multiLevelType w:val="multilevel"/>
     <w:tmpl w:val="27F2C806"/>
@@ -12933,7 +14491,7 @@
       </w:rPr>
     </w:lvl>
   </w:abstractNum>
-  <w:abstractNum w:abstractNumId="23" w15:restartNumberingAfterBreak="0">
+  <w:abstractNum w:abstractNumId="27" w15:restartNumberingAfterBreak="0">
     <w:nsid w:val="5F237FFE"/>
     <w:multiLevelType w:val="hybridMultilevel"/>
     <w:tmpl w:val="F10044B6"/>
@@ -13046,7 +14604,7 @@
       </w:rPr>
     </w:lvl>
   </w:abstractNum>
-  <w:abstractNum w:abstractNumId="24" w15:restartNumberingAfterBreak="0">
+  <w:abstractNum w:abstractNumId="28" w15:restartNumberingAfterBreak="0">
     <w:nsid w:val="5F5926DA"/>
     <w:multiLevelType w:val="multilevel"/>
     <w:tmpl w:val="77682B90"/>
@@ -13159,7 +14717,121 @@
       </w:pPr>
     </w:lvl>
   </w:abstractNum>
-  <w:abstractNum w:abstractNumId="25" w15:restartNumberingAfterBreak="0">
+  <w:abstractNum w:abstractNumId="29" w15:restartNumberingAfterBreak="0">
+    <w:nsid w:val="64543C2F"/>
+    <w:multiLevelType w:val="hybridMultilevel"/>
+    <w:tmpl w:val="46ACAB12"/>
+    <w:lvl w:ilvl="0" w:tplc="04130001">
+      <w:start w:val="1"/>
+      <w:numFmt w:val="bullet"/>
+      <w:lvlText w:val=""/>
+      <w:lvlJc w:val="left"/>
+      <w:pPr>
+        <w:ind w:left="720" w:hanging="360"/>
+      </w:pPr>
+      <w:rPr>
+        <w:rFonts w:ascii="Symbol" w:hAnsi="Symbol" w:hint="default"/>
+        <w:sz w:val="22"/>
+      </w:rPr>
+    </w:lvl>
+    <w:lvl w:ilvl="1" w:tplc="04130003" w:tentative="1">
+      <w:start w:val="1"/>
+      <w:numFmt w:val="bullet"/>
+      <w:lvlText w:val="o"/>
+      <w:lvlJc w:val="left"/>
+      <w:pPr>
+        <w:ind w:left="1440" w:hanging="360"/>
+      </w:pPr>
+      <w:rPr>
+        <w:rFonts w:ascii="Courier New" w:hAnsi="Courier New" w:cs="Courier New" w:hint="default"/>
+      </w:rPr>
+    </w:lvl>
+    <w:lvl w:ilvl="2" w:tplc="04130005" w:tentative="1">
+      <w:start w:val="1"/>
+      <w:numFmt w:val="bullet"/>
+      <w:lvlText w:val=""/>
+      <w:lvlJc w:val="left"/>
+      <w:pPr>
+        <w:ind w:left="2160" w:hanging="360"/>
+      </w:pPr>
+      <w:rPr>
+        <w:rFonts w:ascii="Wingdings" w:hAnsi="Wingdings" w:hint="default"/>
+      </w:rPr>
+    </w:lvl>
+    <w:lvl w:ilvl="3" w:tplc="04130001" w:tentative="1">
+      <w:start w:val="1"/>
+      <w:numFmt w:val="bullet"/>
+      <w:lvlText w:val=""/>
+      <w:lvlJc w:val="left"/>
+      <w:pPr>
+        <w:ind w:left="2880" w:hanging="360"/>
+      </w:pPr>
+      <w:rPr>
+        <w:rFonts w:ascii="Symbol" w:hAnsi="Symbol" w:hint="default"/>
+      </w:rPr>
+    </w:lvl>
+    <w:lvl w:ilvl="4" w:tplc="04130003" w:tentative="1">
+      <w:start w:val="1"/>
+      <w:numFmt w:val="bullet"/>
+      <w:lvlText w:val="o"/>
+      <w:lvlJc w:val="left"/>
+      <w:pPr>
+        <w:ind w:left="3600" w:hanging="360"/>
+      </w:pPr>
+      <w:rPr>
+        <w:rFonts w:ascii="Courier New" w:hAnsi="Courier New" w:cs="Courier New" w:hint="default"/>
+      </w:rPr>
+    </w:lvl>
+    <w:lvl w:ilvl="5" w:tplc="04130005" w:tentative="1">
+      <w:start w:val="1"/>
+      <w:numFmt w:val="bullet"/>
+      <w:lvlText w:val=""/>
+      <w:lvlJc w:val="left"/>
+      <w:pPr>
+        <w:ind w:left="4320" w:hanging="360"/>
+      </w:pPr>
+      <w:rPr>
+        <w:rFonts w:ascii="Wingdings" w:hAnsi="Wingdings" w:hint="default"/>
+      </w:rPr>
+    </w:lvl>
+    <w:lvl w:ilvl="6" w:tplc="04130001" w:tentative="1">
+      <w:start w:val="1"/>
+      <w:numFmt w:val="bullet"/>
+      <w:lvlText w:val=""/>
+      <w:lvlJc w:val="left"/>
+      <w:pPr>
+        <w:ind w:left="5040" w:hanging="360"/>
+      </w:pPr>
+      <w:rPr>
+        <w:rFonts w:ascii="Symbol" w:hAnsi="Symbol" w:hint="default"/>
+      </w:rPr>
+    </w:lvl>
+    <w:lvl w:ilvl="7" w:tplc="04130003" w:tentative="1">
+      <w:start w:val="1"/>
+      <w:numFmt w:val="bullet"/>
+      <w:lvlText w:val="o"/>
+      <w:lvlJc w:val="left"/>
+      <w:pPr>
+        <w:ind w:left="5760" w:hanging="360"/>
+      </w:pPr>
+      <w:rPr>
+        <w:rFonts w:ascii="Courier New" w:hAnsi="Courier New" w:cs="Courier New" w:hint="default"/>
+      </w:rPr>
+    </w:lvl>
+    <w:lvl w:ilvl="8" w:tplc="04130005" w:tentative="1">
+      <w:start w:val="1"/>
+      <w:numFmt w:val="bullet"/>
+      <w:lvlText w:val=""/>
+      <w:lvlJc w:val="left"/>
+      <w:pPr>
+        <w:ind w:left="6480" w:hanging="360"/>
+      </w:pPr>
+      <w:rPr>
+        <w:rFonts w:ascii="Wingdings" w:hAnsi="Wingdings" w:hint="default"/>
+      </w:rPr>
+    </w:lvl>
+  </w:abstractNum>
+  <w:abstractNum w:abstractNumId="30" w15:restartNumberingAfterBreak="0">
     <w:nsid w:val="64BA768A"/>
     <w:multiLevelType w:val="multilevel"/>
     <w:tmpl w:val="D84EB9A0"/>
@@ -13308,7 +14980,7 @@
       </w:rPr>
     </w:lvl>
   </w:abstractNum>
-  <w:abstractNum w:abstractNumId="26" w15:restartNumberingAfterBreak="0">
+  <w:abstractNum w:abstractNumId="31" w15:restartNumberingAfterBreak="0">
     <w:nsid w:val="688B6FEB"/>
     <w:multiLevelType w:val="hybridMultilevel"/>
     <w:tmpl w:val="A59CC98E"/>
@@ -13421,7 +15093,7 @@
       </w:rPr>
     </w:lvl>
   </w:abstractNum>
-  <w:abstractNum w:abstractNumId="27" w15:restartNumberingAfterBreak="0">
+  <w:abstractNum w:abstractNumId="32" w15:restartNumberingAfterBreak="0">
     <w:nsid w:val="68D62149"/>
     <w:multiLevelType w:val="multilevel"/>
     <w:tmpl w:val="6250EFB2"/>
@@ -13570,7 +15242,7 @@
       </w:rPr>
     </w:lvl>
   </w:abstractNum>
-  <w:abstractNum w:abstractNumId="28" w15:restartNumberingAfterBreak="0">
+  <w:abstractNum w:abstractNumId="33" w15:restartNumberingAfterBreak="0">
     <w:nsid w:val="68FB3B5A"/>
     <w:multiLevelType w:val="multilevel"/>
     <w:tmpl w:val="4140A2C4"/>
@@ -13719,7 +15391,120 @@
       </w:rPr>
     </w:lvl>
   </w:abstractNum>
-  <w:abstractNum w:abstractNumId="29" w15:restartNumberingAfterBreak="0">
+  <w:abstractNum w:abstractNumId="34" w15:restartNumberingAfterBreak="0">
+    <w:nsid w:val="74216F95"/>
+    <w:multiLevelType w:val="hybridMultilevel"/>
+    <w:tmpl w:val="FF82CA4A"/>
+    <w:lvl w:ilvl="0" w:tplc="3376A41A">
+      <w:start w:val="10"/>
+      <w:numFmt w:val="bullet"/>
+      <w:lvlText w:val="-"/>
+      <w:lvlJc w:val="left"/>
+      <w:pPr>
+        <w:ind w:left="720" w:hanging="360"/>
+      </w:pPr>
+      <w:rPr>
+        <w:rFonts w:ascii="Calibri" w:eastAsiaTheme="minorHAnsi" w:hAnsi="Calibri" w:cs="Calibri" w:hint="default"/>
+      </w:rPr>
+    </w:lvl>
+    <w:lvl w:ilvl="1" w:tplc="04130003" w:tentative="1">
+      <w:start w:val="1"/>
+      <w:numFmt w:val="bullet"/>
+      <w:lvlText w:val="o"/>
+      <w:lvlJc w:val="left"/>
+      <w:pPr>
+        <w:ind w:left="1440" w:hanging="360"/>
+      </w:pPr>
+      <w:rPr>
+        <w:rFonts w:ascii="Courier New" w:hAnsi="Courier New" w:cs="Courier New" w:hint="default"/>
+      </w:rPr>
+    </w:lvl>
+    <w:lvl w:ilvl="2" w:tplc="04130005" w:tentative="1">
+      <w:start w:val="1"/>
+      <w:numFmt w:val="bullet"/>
+      <w:lvlText w:val=""/>
+      <w:lvlJc w:val="left"/>
+      <w:pPr>
+        <w:ind w:left="2160" w:hanging="360"/>
+      </w:pPr>
+      <w:rPr>
+        <w:rFonts w:ascii="Wingdings" w:hAnsi="Wingdings" w:hint="default"/>
+      </w:rPr>
+    </w:lvl>
+    <w:lvl w:ilvl="3" w:tplc="04130001" w:tentative="1">
+      <w:start w:val="1"/>
+      <w:numFmt w:val="bullet"/>
+      <w:lvlText w:val=""/>
+      <w:lvlJc w:val="left"/>
+      <w:pPr>
+        <w:ind w:left="2880" w:hanging="360"/>
+      </w:pPr>
+      <w:rPr>
+        <w:rFonts w:ascii="Symbol" w:hAnsi="Symbol" w:hint="default"/>
+      </w:rPr>
+    </w:lvl>
+    <w:lvl w:ilvl="4" w:tplc="04130003" w:tentative="1">
+      <w:start w:val="1"/>
+      <w:numFmt w:val="bullet"/>
+      <w:lvlText w:val="o"/>
+      <w:lvlJc w:val="left"/>
+      <w:pPr>
+        <w:ind w:left="3600" w:hanging="360"/>
+      </w:pPr>
+      <w:rPr>
+        <w:rFonts w:ascii="Courier New" w:hAnsi="Courier New" w:cs="Courier New" w:hint="default"/>
+      </w:rPr>
+    </w:lvl>
+    <w:lvl w:ilvl="5" w:tplc="04130005" w:tentative="1">
+      <w:start w:val="1"/>
+      <w:numFmt w:val="bullet"/>
+      <w:lvlText w:val=""/>
+      <w:lvlJc w:val="left"/>
+      <w:pPr>
+        <w:ind w:left="4320" w:hanging="360"/>
+      </w:pPr>
+      <w:rPr>
+        <w:rFonts w:ascii="Wingdings" w:hAnsi="Wingdings" w:hint="default"/>
+      </w:rPr>
+    </w:lvl>
+    <w:lvl w:ilvl="6" w:tplc="04130001" w:tentative="1">
+      <w:start w:val="1"/>
+      <w:numFmt w:val="bullet"/>
+      <w:lvlText w:val=""/>
+      <w:lvlJc w:val="left"/>
+      <w:pPr>
+        <w:ind w:left="5040" w:hanging="360"/>
+      </w:pPr>
+      <w:rPr>
+        <w:rFonts w:ascii="Symbol" w:hAnsi="Symbol" w:hint="default"/>
+      </w:rPr>
+    </w:lvl>
+    <w:lvl w:ilvl="7" w:tplc="04130003" w:tentative="1">
+      <w:start w:val="1"/>
+      <w:numFmt w:val="bullet"/>
+      <w:lvlText w:val="o"/>
+      <w:lvlJc w:val="left"/>
+      <w:pPr>
+        <w:ind w:left="5760" w:hanging="360"/>
+      </w:pPr>
+      <w:rPr>
+        <w:rFonts w:ascii="Courier New" w:hAnsi="Courier New" w:cs="Courier New" w:hint="default"/>
+      </w:rPr>
+    </w:lvl>
+    <w:lvl w:ilvl="8" w:tplc="04130005" w:tentative="1">
+      <w:start w:val="1"/>
+      <w:numFmt w:val="bullet"/>
+      <w:lvlText w:val=""/>
+      <w:lvlJc w:val="left"/>
+      <w:pPr>
+        <w:ind w:left="6480" w:hanging="360"/>
+      </w:pPr>
+      <w:rPr>
+        <w:rFonts w:ascii="Wingdings" w:hAnsi="Wingdings" w:hint="default"/>
+      </w:rPr>
+    </w:lvl>
+  </w:abstractNum>
+  <w:abstractNum w:abstractNumId="35" w15:restartNumberingAfterBreak="0">
     <w:nsid w:val="74D60711"/>
     <w:multiLevelType w:val="multilevel"/>
     <w:tmpl w:val="6FCC5EA4"/>
@@ -13868,7 +15653,7 @@
       </w:rPr>
     </w:lvl>
   </w:abstractNum>
-  <w:abstractNum w:abstractNumId="30" w15:restartNumberingAfterBreak="0">
+  <w:abstractNum w:abstractNumId="36" w15:restartNumberingAfterBreak="0">
     <w:nsid w:val="7517484C"/>
     <w:multiLevelType w:val="multilevel"/>
     <w:tmpl w:val="A5DA0B80"/>
@@ -14017,7 +15802,7 @@
       </w:rPr>
     </w:lvl>
   </w:abstractNum>
-  <w:abstractNum w:abstractNumId="31" w15:restartNumberingAfterBreak="0">
+  <w:abstractNum w:abstractNumId="37" w15:restartNumberingAfterBreak="0">
     <w:nsid w:val="7E3102A1"/>
     <w:multiLevelType w:val="multilevel"/>
     <w:tmpl w:val="F41EB21A"/>
@@ -14166,7 +15951,7 @@
       </w:rPr>
     </w:lvl>
   </w:abstractNum>
-  <w:abstractNum w:abstractNumId="32" w15:restartNumberingAfterBreak="0">
+  <w:abstractNum w:abstractNumId="38" w15:restartNumberingAfterBreak="0">
     <w:nsid w:val="7F66379B"/>
     <w:multiLevelType w:val="multilevel"/>
     <w:tmpl w:val="DC9860DE"/>
@@ -14319,88 +16104,88 @@
     <w:abstractNumId w:val="1"/>
   </w:num>
   <w:num w:numId="2">
+    <w:abstractNumId w:val="38"/>
+  </w:num>
+  <w:num w:numId="3">
+    <w:abstractNumId w:val="6"/>
+  </w:num>
+  <w:num w:numId="4">
+    <w:abstractNumId w:val="8"/>
+  </w:num>
+  <w:num w:numId="5">
+    <w:abstractNumId w:val="10"/>
+  </w:num>
+  <w:num w:numId="6">
+    <w:abstractNumId w:val="37"/>
+  </w:num>
+  <w:num w:numId="7">
+    <w:abstractNumId w:val="30"/>
+  </w:num>
+  <w:num w:numId="8">
+    <w:abstractNumId w:val="35"/>
+  </w:num>
+  <w:num w:numId="9">
+    <w:abstractNumId w:val="17"/>
+  </w:num>
+  <w:num w:numId="10">
     <w:abstractNumId w:val="32"/>
   </w:num>
-  <w:num w:numId="3">
+  <w:num w:numId="11">
+    <w:abstractNumId w:val="33"/>
+  </w:num>
+  <w:num w:numId="12">
+    <w:abstractNumId w:val="36"/>
+  </w:num>
+  <w:num w:numId="13">
+    <w:abstractNumId w:val="11"/>
+  </w:num>
+  <w:num w:numId="14">
     <w:abstractNumId w:val="5"/>
   </w:num>
-  <w:num w:numId="4">
+  <w:num w:numId="15">
     <w:abstractNumId w:val="7"/>
   </w:num>
-  <w:num w:numId="5">
-    <w:abstractNumId w:val="9"/>
-  </w:num>
-  <w:num w:numId="6">
-    <w:abstractNumId w:val="31"/>
-  </w:num>
-  <w:num w:numId="7">
-    <w:abstractNumId w:val="25"/>
-  </w:num>
-  <w:num w:numId="8">
-    <w:abstractNumId w:val="29"/>
-  </w:num>
-  <w:num w:numId="9">
+  <w:num w:numId="16">
     <w:abstractNumId w:val="14"/>
   </w:num>
-  <w:num w:numId="10">
-    <w:abstractNumId w:val="27"/>
-  </w:num>
-  <w:num w:numId="11">
-    <w:abstractNumId w:val="28"/>
-  </w:num>
-  <w:num w:numId="12">
-    <w:abstractNumId w:val="30"/>
-  </w:num>
-  <w:num w:numId="13">
-    <w:abstractNumId w:val="10"/>
-  </w:num>
-  <w:num w:numId="14">
-    <w:abstractNumId w:val="4"/>
-  </w:num>
-  <w:num w:numId="15">
-    <w:abstractNumId w:val="6"/>
-  </w:num>
-  <w:num w:numId="16">
-    <w:abstractNumId w:val="12"/>
-  </w:num>
   <w:num w:numId="17">
-    <w:abstractNumId w:val="20"/>
+    <w:abstractNumId w:val="24"/>
   </w:num>
   <w:num w:numId="18">
-    <w:abstractNumId w:val="16"/>
+    <w:abstractNumId w:val="19"/>
   </w:num>
   <w:num w:numId="19">
     <w:abstractNumId w:val="2"/>
   </w:num>
   <w:num w:numId="20">
-    <w:abstractNumId w:val="17"/>
+    <w:abstractNumId w:val="20"/>
   </w:num>
   <w:num w:numId="21">
-    <w:abstractNumId w:val="13"/>
+    <w:abstractNumId w:val="15"/>
   </w:num>
   <w:num w:numId="22">
-    <w:abstractNumId w:val="19"/>
+    <w:abstractNumId w:val="23"/>
   </w:num>
   <w:num w:numId="23">
-    <w:abstractNumId w:val="15"/>
+    <w:abstractNumId w:val="18"/>
   </w:num>
   <w:num w:numId="24">
-    <w:abstractNumId w:val="24"/>
+    <w:abstractNumId w:val="28"/>
   </w:num>
   <w:num w:numId="25">
+    <w:abstractNumId w:val="26"/>
+  </w:num>
+  <w:num w:numId="26">
+    <w:abstractNumId w:val="9"/>
+  </w:num>
+  <w:num w:numId="27">
     <w:abstractNumId w:val="22"/>
   </w:num>
-  <w:num w:numId="26">
-    <w:abstractNumId w:val="8"/>
-  </w:num>
-  <w:num w:numId="27">
-    <w:abstractNumId w:val="18"/>
-  </w:num>
   <w:num w:numId="28">
-    <w:abstractNumId w:val="26"/>
+    <w:abstractNumId w:val="31"/>
   </w:num>
   <w:num w:numId="29">
-    <w:abstractNumId w:val="23"/>
+    <w:abstractNumId w:val="27"/>
   </w:num>
   <w:num w:numId="30">
     <w:abstractNumId w:val="0"/>
@@ -14409,10 +16194,28 @@
     <w:abstractNumId w:val="3"/>
   </w:num>
   <w:num w:numId="32">
-    <w:abstractNumId w:val="11"/>
+    <w:abstractNumId w:val="12"/>
   </w:num>
   <w:num w:numId="33">
+    <w:abstractNumId w:val="25"/>
+  </w:num>
+  <w:num w:numId="34">
+    <w:abstractNumId w:val="16"/>
+  </w:num>
+  <w:num w:numId="35">
     <w:abstractNumId w:val="21"/>
+  </w:num>
+  <w:num w:numId="36">
+    <w:abstractNumId w:val="13"/>
+  </w:num>
+  <w:num w:numId="37">
+    <w:abstractNumId w:val="29"/>
+  </w:num>
+  <w:num w:numId="38">
+    <w:abstractNumId w:val="4"/>
+  </w:num>
+  <w:num w:numId="39">
+    <w:abstractNumId w:val="34"/>
   </w:num>
 </w:numbering>
 </file>
@@ -14434,7 +16237,7 @@
       </w:pPr>
     </w:pPrDefault>
   </w:docDefaults>
-  <w:latentStyles w:defLockedState="0" w:defUIPriority="99" w:defSemiHidden="0" w:defUnhideWhenUsed="0" w:defQFormat="0" w:count="375">
+  <w:latentStyles w:defLockedState="0" w:defUIPriority="99" w:defSemiHidden="0" w:defUnhideWhenUsed="0" w:defQFormat="0" w:count="376">
     <w:lsdException w:name="Normal" w:uiPriority="0" w:qFormat="1"/>
     <w:lsdException w:name="heading 1" w:uiPriority="9" w:qFormat="1"/>
     <w:lsdException w:name="heading 2" w:semiHidden="1" w:uiPriority="9" w:unhideWhenUsed="1" w:qFormat="1"/>
@@ -14810,6 +16613,7 @@
     <w:lsdException w:name="Smart Hyperlink" w:semiHidden="1" w:unhideWhenUsed="1"/>
     <w:lsdException w:name="Hashtag" w:semiHidden="1" w:unhideWhenUsed="1"/>
     <w:lsdException w:name="Unresolved Mention" w:semiHidden="1" w:unhideWhenUsed="1"/>
+    <w:lsdException w:name="Smart Link" w:semiHidden="1" w:unhideWhenUsed="1"/>
   </w:latentStyles>
   <w:style w:type="paragraph" w:default="1" w:styleId="Standaard">
     <w:name w:val="Normal"/>
@@ -14856,6 +16660,28 @@
       <w:color w:val="2F5496" w:themeColor="accent1" w:themeShade="BF"/>
       <w:sz w:val="26"/>
       <w:szCs w:val="26"/>
+    </w:rPr>
+  </w:style>
+  <w:style w:type="paragraph" w:styleId="Kop3">
+    <w:name w:val="heading 3"/>
+    <w:basedOn w:val="Standaard"/>
+    <w:next w:val="Standaard"/>
+    <w:link w:val="Kop3Char"/>
+    <w:uiPriority w:val="9"/>
+    <w:unhideWhenUsed/>
+    <w:qFormat/>
+    <w:rsid w:val="0055799A"/>
+    <w:pPr>
+      <w:keepNext/>
+      <w:keepLines/>
+      <w:spacing w:before="40" w:after="0"/>
+      <w:outlineLvl w:val="2"/>
+    </w:pPr>
+    <w:rPr>
+      <w:rFonts w:asciiTheme="majorHAnsi" w:eastAsiaTheme="majorEastAsia" w:hAnsiTheme="majorHAnsi" w:cstheme="majorBidi"/>
+      <w:color w:val="1F3763" w:themeColor="accent1" w:themeShade="7F"/>
+      <w:sz w:val="24"/>
+      <w:szCs w:val="24"/>
     </w:rPr>
   </w:style>
   <w:style w:type="character" w:default="1" w:styleId="Standaardalinea-lettertype">
@@ -15358,6 +17184,32 @@
       <w:shd w:val="clear" w:color="auto" w:fill="E1DFDD"/>
     </w:rPr>
   </w:style>
+  <w:style w:type="character" w:customStyle="1" w:styleId="Kop3Char">
+    <w:name w:val="Kop 3 Char"/>
+    <w:basedOn w:val="Standaardalinea-lettertype"/>
+    <w:link w:val="Kop3"/>
+    <w:uiPriority w:val="9"/>
+    <w:rsid w:val="0055799A"/>
+    <w:rPr>
+      <w:rFonts w:asciiTheme="majorHAnsi" w:eastAsiaTheme="majorEastAsia" w:hAnsiTheme="majorHAnsi" w:cstheme="majorBidi"/>
+      <w:color w:val="1F3763" w:themeColor="accent1" w:themeShade="7F"/>
+      <w:sz w:val="24"/>
+      <w:szCs w:val="24"/>
+    </w:rPr>
+  </w:style>
+  <w:style w:type="paragraph" w:styleId="Inhopg3">
+    <w:name w:val="toc 3"/>
+    <w:basedOn w:val="Standaard"/>
+    <w:next w:val="Standaard"/>
+    <w:autoRedefine/>
+    <w:uiPriority w:val="39"/>
+    <w:unhideWhenUsed/>
+    <w:rsid w:val="001D2279"/>
+    <w:pPr>
+      <w:spacing w:after="100"/>
+      <w:ind w:left="440"/>
+    </w:pPr>
+  </w:style>
 </w:styles>
 </file>
 
@@ -15627,7 +17479,7 @@
 </file>
 
 <file path=customXml/itemProps1.xml><?xml version="1.0" encoding="utf-8"?>
-<ds:datastoreItem xmlns:ds="http://schemas.openxmlformats.org/officeDocument/2006/customXml" ds:itemID="{AFD2C6BE-B927-489B-B4ED-BDB1BCE1C4FF}">
+<ds:datastoreItem xmlns:ds="http://schemas.openxmlformats.org/officeDocument/2006/customXml" ds:itemID="{2C60EDA7-769C-4467-84DC-5736C75F35F2}">
   <ds:schemaRefs>
     <ds:schemaRef ds:uri="http://schemas.openxmlformats.org/officeDocument/2006/bibliography"/>
   </ds:schemaRefs>

--- a/I-Project/Plan van Aanpak/I-Project_iConcepts_Plan_van_Aanpak_Groep14.docx
+++ b/I-Project/Plan van Aanpak/I-Project_iConcepts_Plan_van_Aanpak_Groep14.docx
@@ -767,7 +767,7 @@
                 <w:rFonts w:asciiTheme="minorHAnsi" w:hAnsiTheme="minorHAnsi" w:cs="Arial"/>
                 <w:i/>
               </w:rPr>
-              <w:t>2</w:t>
+              <w:t>3</w:t>
             </w:r>
             <w:r>
               <w:rPr>
@@ -907,12 +907,7 @@
             <w:pStyle w:val="Kopvaninhoudsopgave"/>
           </w:pPr>
           <w:r>
-            <w:t>Inhou</w:t>
-          </w:r>
-          <w:bookmarkStart w:id="0" w:name="_GoBack"/>
-          <w:bookmarkEnd w:id="0"/>
-          <w:r>
-            <w:t>d</w:t>
+            <w:t>Inhoud</w:t>
           </w:r>
           <w:r>
             <w:t>sopgave</w:t>
@@ -939,7 +934,7 @@
           <w:r>
             <w:fldChar w:fldCharType="separate"/>
           </w:r>
-          <w:hyperlink w:anchor="_Toc7083169" w:history="1">
+          <w:hyperlink w:anchor="_Toc7083906" w:history="1">
             <w:r>
               <w:rPr>
                 <w:rStyle w:val="Hyperlink"/>
@@ -966,7 +961,7 @@
                 <w:noProof/>
                 <w:webHidden/>
               </w:rPr>
-              <w:instrText xml:space="preserve"> PAGEREF _Toc7083169 \h </w:instrText>
+              <w:instrText xml:space="preserve"> PAGEREF _Toc7083906 \h </w:instrText>
             </w:r>
             <w:r>
               <w:rPr>
@@ -1010,7 +1005,7 @@
               <w:lang w:eastAsia="nl-NL"/>
             </w:rPr>
           </w:pPr>
-          <w:hyperlink w:anchor="_Toc7083170" w:history="1">
+          <w:hyperlink w:anchor="_Toc7083907" w:history="1">
             <w:r>
               <w:rPr>
                 <w:rStyle w:val="Hyperlink"/>
@@ -1052,7 +1047,7 @@
                 <w:noProof/>
                 <w:webHidden/>
               </w:rPr>
-              <w:instrText xml:space="preserve"> PAGEREF _Toc7083170 \h </w:instrText>
+              <w:instrText xml:space="preserve"> PAGEREF _Toc7083907 \h </w:instrText>
             </w:r>
             <w:r>
               <w:rPr>
@@ -1096,7 +1091,7 @@
               <w:lang w:eastAsia="nl-NL"/>
             </w:rPr>
           </w:pPr>
-          <w:hyperlink w:anchor="_Toc7083171" w:history="1">
+          <w:hyperlink w:anchor="_Toc7083908" w:history="1">
             <w:r>
               <w:rPr>
                 <w:rStyle w:val="Hyperlink"/>
@@ -1138,7 +1133,7 @@
                 <w:noProof/>
                 <w:webHidden/>
               </w:rPr>
-              <w:instrText xml:space="preserve"> PAGEREF _Toc7083171 \h </w:instrText>
+              <w:instrText xml:space="preserve"> PAGEREF _Toc7083908 \h </w:instrText>
             </w:r>
             <w:r>
               <w:rPr>
@@ -1181,7 +1176,7 @@
               <w:lang w:eastAsia="nl-NL"/>
             </w:rPr>
           </w:pPr>
-          <w:hyperlink w:anchor="_Toc7083172" w:history="1">
+          <w:hyperlink w:anchor="_Toc7083909" w:history="1">
             <w:r>
               <w:rPr>
                 <w:rStyle w:val="Hyperlink"/>
@@ -1208,7 +1203,7 @@
                 <w:noProof/>
                 <w:webHidden/>
               </w:rPr>
-              <w:instrText xml:space="preserve"> PAGEREF _Toc7083172 \h </w:instrText>
+              <w:instrText xml:space="preserve"> PAGEREF _Toc7083909 \h </w:instrText>
             </w:r>
             <w:r>
               <w:rPr>
@@ -1252,7 +1247,7 @@
               <w:lang w:eastAsia="nl-NL"/>
             </w:rPr>
           </w:pPr>
-          <w:hyperlink w:anchor="_Toc7083173" w:history="1">
+          <w:hyperlink w:anchor="_Toc7083910" w:history="1">
             <w:r>
               <w:rPr>
                 <w:rStyle w:val="Hyperlink"/>
@@ -1296,7 +1291,7 @@
                 <w:noProof/>
                 <w:webHidden/>
               </w:rPr>
-              <w:instrText xml:space="preserve"> PAGEREF _Toc7083173 \h </w:instrText>
+              <w:instrText xml:space="preserve"> PAGEREF _Toc7083910 \h </w:instrText>
             </w:r>
             <w:r>
               <w:rPr>
@@ -1340,7 +1335,7 @@
               <w:lang w:eastAsia="nl-NL"/>
             </w:rPr>
           </w:pPr>
-          <w:hyperlink w:anchor="_Toc7083174" w:history="1">
+          <w:hyperlink w:anchor="_Toc7083911" w:history="1">
             <w:r>
               <w:rPr>
                 <w:rStyle w:val="Hyperlink"/>
@@ -1382,7 +1377,7 @@
                 <w:noProof/>
                 <w:webHidden/>
               </w:rPr>
-              <w:instrText xml:space="preserve"> PAGEREF _Toc7083174 \h </w:instrText>
+              <w:instrText xml:space="preserve"> PAGEREF _Toc7083911 \h </w:instrText>
             </w:r>
             <w:r>
               <w:rPr>
@@ -1426,7 +1421,7 @@
               <w:lang w:eastAsia="nl-NL"/>
             </w:rPr>
           </w:pPr>
-          <w:hyperlink w:anchor="_Toc7083175" w:history="1">
+          <w:hyperlink w:anchor="_Toc7083912" w:history="1">
             <w:r>
               <w:rPr>
                 <w:rStyle w:val="Hyperlink"/>
@@ -1468,7 +1463,7 @@
                 <w:noProof/>
                 <w:webHidden/>
               </w:rPr>
-              <w:instrText xml:space="preserve"> PAGEREF _Toc7083175 \h </w:instrText>
+              <w:instrText xml:space="preserve"> PAGEREF _Toc7083912 \h </w:instrText>
             </w:r>
             <w:r>
               <w:rPr>
@@ -1512,7 +1507,7 @@
               <w:lang w:eastAsia="nl-NL"/>
             </w:rPr>
           </w:pPr>
-          <w:hyperlink w:anchor="_Toc7083176" w:history="1">
+          <w:hyperlink w:anchor="_Toc7083913" w:history="1">
             <w:r>
               <w:rPr>
                 <w:rStyle w:val="Hyperlink"/>
@@ -1558,7 +1553,7 @@
                 <w:noProof/>
                 <w:webHidden/>
               </w:rPr>
-              <w:instrText xml:space="preserve"> PAGEREF _Toc7083176 \h </w:instrText>
+              <w:instrText xml:space="preserve"> PAGEREF _Toc7083913 \h </w:instrText>
             </w:r>
             <w:r>
               <w:rPr>
@@ -1602,7 +1597,7 @@
               <w:lang w:eastAsia="nl-NL"/>
             </w:rPr>
           </w:pPr>
-          <w:hyperlink w:anchor="_Toc7083177" w:history="1">
+          <w:hyperlink w:anchor="_Toc7083914" w:history="1">
             <w:r>
               <w:rPr>
                 <w:rStyle w:val="Hyperlink"/>
@@ -1644,7 +1639,7 @@
                 <w:noProof/>
                 <w:webHidden/>
               </w:rPr>
-              <w:instrText xml:space="preserve"> PAGEREF _Toc7083177 \h </w:instrText>
+              <w:instrText xml:space="preserve"> PAGEREF _Toc7083914 \h </w:instrText>
             </w:r>
             <w:r>
               <w:rPr>
@@ -1688,7 +1683,7 @@
               <w:lang w:eastAsia="nl-NL"/>
             </w:rPr>
           </w:pPr>
-          <w:hyperlink w:anchor="_Toc7083178" w:history="1">
+          <w:hyperlink w:anchor="_Toc7083915" w:history="1">
             <w:r>
               <w:rPr>
                 <w:rStyle w:val="Hyperlink"/>
@@ -1730,7 +1725,7 @@
                 <w:noProof/>
                 <w:webHidden/>
               </w:rPr>
-              <w:instrText xml:space="preserve"> PAGEREF _Toc7083178 \h </w:instrText>
+              <w:instrText xml:space="preserve"> PAGEREF _Toc7083915 \h </w:instrText>
             </w:r>
             <w:r>
               <w:rPr>
@@ -1774,7 +1769,7 @@
               <w:lang w:eastAsia="nl-NL"/>
             </w:rPr>
           </w:pPr>
-          <w:hyperlink w:anchor="_Toc7083179" w:history="1">
+          <w:hyperlink w:anchor="_Toc7083916" w:history="1">
             <w:r>
               <w:rPr>
                 <w:rStyle w:val="Hyperlink"/>
@@ -1816,7 +1811,7 @@
                 <w:noProof/>
                 <w:webHidden/>
               </w:rPr>
-              <w:instrText xml:space="preserve"> PAGEREF _Toc7083179 \h </w:instrText>
+              <w:instrText xml:space="preserve"> PAGEREF _Toc7083916 \h </w:instrText>
             </w:r>
             <w:r>
               <w:rPr>
@@ -1860,7 +1855,7 @@
               <w:lang w:eastAsia="nl-NL"/>
             </w:rPr>
           </w:pPr>
-          <w:hyperlink w:anchor="_Toc7083180" w:history="1">
+          <w:hyperlink w:anchor="_Toc7083917" w:history="1">
             <w:r>
               <w:rPr>
                 <w:rStyle w:val="Hyperlink"/>
@@ -1902,7 +1897,7 @@
                 <w:noProof/>
                 <w:webHidden/>
               </w:rPr>
-              <w:instrText xml:space="preserve"> PAGEREF _Toc7083180 \h </w:instrText>
+              <w:instrText xml:space="preserve"> PAGEREF _Toc7083917 \h </w:instrText>
             </w:r>
             <w:r>
               <w:rPr>
@@ -1946,7 +1941,7 @@
               <w:lang w:eastAsia="nl-NL"/>
             </w:rPr>
           </w:pPr>
-          <w:hyperlink w:anchor="_Toc7083181" w:history="1">
+          <w:hyperlink w:anchor="_Toc7083918" w:history="1">
             <w:r>
               <w:rPr>
                 <w:rStyle w:val="Hyperlink"/>
@@ -1988,7 +1983,7 @@
                 <w:noProof/>
                 <w:webHidden/>
               </w:rPr>
-              <w:instrText xml:space="preserve"> PAGEREF _Toc7083181 \h </w:instrText>
+              <w:instrText xml:space="preserve"> PAGEREF _Toc7083918 \h </w:instrText>
             </w:r>
             <w:r>
               <w:rPr>
@@ -2032,7 +2027,7 @@
               <w:lang w:eastAsia="nl-NL"/>
             </w:rPr>
           </w:pPr>
-          <w:hyperlink w:anchor="_Toc7083182" w:history="1">
+          <w:hyperlink w:anchor="_Toc7083919" w:history="1">
             <w:r>
               <w:rPr>
                 <w:rStyle w:val="Hyperlink"/>
@@ -2074,7 +2069,7 @@
                 <w:noProof/>
                 <w:webHidden/>
               </w:rPr>
-              <w:instrText xml:space="preserve"> PAGEREF _Toc7083182 \h </w:instrText>
+              <w:instrText xml:space="preserve"> PAGEREF _Toc7083919 \h </w:instrText>
             </w:r>
             <w:r>
               <w:rPr>
@@ -2117,7 +2112,7 @@
               <w:lang w:eastAsia="nl-NL"/>
             </w:rPr>
           </w:pPr>
-          <w:hyperlink w:anchor="_Toc7083183" w:history="1">
+          <w:hyperlink w:anchor="_Toc7083920" w:history="1">
             <w:r>
               <w:rPr>
                 <w:rStyle w:val="Hyperlink"/>
@@ -2144,7 +2139,7 @@
                 <w:noProof/>
                 <w:webHidden/>
               </w:rPr>
-              <w:instrText xml:space="preserve"> PAGEREF _Toc7083183 \h </w:instrText>
+              <w:instrText xml:space="preserve"> PAGEREF _Toc7083920 \h </w:instrText>
             </w:r>
             <w:r>
               <w:rPr>
@@ -2188,7 +2183,7 @@
               <w:lang w:eastAsia="nl-NL"/>
             </w:rPr>
           </w:pPr>
-          <w:hyperlink w:anchor="_Toc7083184" w:history="1">
+          <w:hyperlink w:anchor="_Toc7083921" w:history="1">
             <w:r>
               <w:rPr>
                 <w:rStyle w:val="Hyperlink"/>
@@ -2230,7 +2225,7 @@
                 <w:noProof/>
                 <w:webHidden/>
               </w:rPr>
-              <w:instrText xml:space="preserve"> PAGEREF _Toc7083184 \h </w:instrText>
+              <w:instrText xml:space="preserve"> PAGEREF _Toc7083921 \h </w:instrText>
             </w:r>
             <w:r>
               <w:rPr>
@@ -2274,7 +2269,7 @@
               <w:lang w:eastAsia="nl-NL"/>
             </w:rPr>
           </w:pPr>
-          <w:hyperlink w:anchor="_Toc7083185" w:history="1">
+          <w:hyperlink w:anchor="_Toc7083922" w:history="1">
             <w:r>
               <w:rPr>
                 <w:rStyle w:val="Hyperlink"/>
@@ -2316,7 +2311,7 @@
                 <w:noProof/>
                 <w:webHidden/>
               </w:rPr>
-              <w:instrText xml:space="preserve"> PAGEREF _Toc7083185 \h </w:instrText>
+              <w:instrText xml:space="preserve"> PAGEREF _Toc7083922 \h </w:instrText>
             </w:r>
             <w:r>
               <w:rPr>
@@ -2360,7 +2355,7 @@
               <w:lang w:eastAsia="nl-NL"/>
             </w:rPr>
           </w:pPr>
-          <w:hyperlink w:anchor="_Toc7083186" w:history="1">
+          <w:hyperlink w:anchor="_Toc7083923" w:history="1">
             <w:r>
               <w:rPr>
                 <w:rStyle w:val="Hyperlink"/>
@@ -2402,7 +2397,7 @@
                 <w:noProof/>
                 <w:webHidden/>
               </w:rPr>
-              <w:instrText xml:space="preserve"> PAGEREF _Toc7083186 \h </w:instrText>
+              <w:instrText xml:space="preserve"> PAGEREF _Toc7083923 \h </w:instrText>
             </w:r>
             <w:r>
               <w:rPr>
@@ -2446,7 +2441,7 @@
               <w:lang w:eastAsia="nl-NL"/>
             </w:rPr>
           </w:pPr>
-          <w:hyperlink w:anchor="_Toc7083187" w:history="1">
+          <w:hyperlink w:anchor="_Toc7083924" w:history="1">
             <w:r>
               <w:rPr>
                 <w:rStyle w:val="Hyperlink"/>
@@ -2488,7 +2483,7 @@
                 <w:noProof/>
                 <w:webHidden/>
               </w:rPr>
-              <w:instrText xml:space="preserve"> PAGEREF _Toc7083187 \h </w:instrText>
+              <w:instrText xml:space="preserve"> PAGEREF _Toc7083924 \h </w:instrText>
             </w:r>
             <w:r>
               <w:rPr>
@@ -2532,7 +2527,7 @@
               <w:lang w:eastAsia="nl-NL"/>
             </w:rPr>
           </w:pPr>
-          <w:hyperlink w:anchor="_Toc7083188" w:history="1">
+          <w:hyperlink w:anchor="_Toc7083925" w:history="1">
             <w:r>
               <w:rPr>
                 <w:rStyle w:val="Hyperlink"/>
@@ -2574,7 +2569,7 @@
                 <w:noProof/>
                 <w:webHidden/>
               </w:rPr>
-              <w:instrText xml:space="preserve"> PAGEREF _Toc7083188 \h </w:instrText>
+              <w:instrText xml:space="preserve"> PAGEREF _Toc7083925 \h </w:instrText>
             </w:r>
             <w:r>
               <w:rPr>
@@ -2618,7 +2613,7 @@
               <w:lang w:eastAsia="nl-NL"/>
             </w:rPr>
           </w:pPr>
-          <w:hyperlink w:anchor="_Toc7083189" w:history="1">
+          <w:hyperlink w:anchor="_Toc7083926" w:history="1">
             <w:r>
               <w:rPr>
                 <w:rStyle w:val="Hyperlink"/>
@@ -2660,7 +2655,7 @@
                 <w:noProof/>
                 <w:webHidden/>
               </w:rPr>
-              <w:instrText xml:space="preserve"> PAGEREF _Toc7083189 \h </w:instrText>
+              <w:instrText xml:space="preserve"> PAGEREF _Toc7083926 \h </w:instrText>
             </w:r>
             <w:r>
               <w:rPr>
@@ -2698,10 +2693,12 @@
               <w:tab w:val="right" w:leader="dot" w:pos="9016"/>
             </w:tabs>
             <w:rPr>
+              <w:rFonts w:eastAsiaTheme="minorEastAsia"/>
               <w:noProof/>
+              <w:lang w:eastAsia="nl-NL"/>
             </w:rPr>
           </w:pPr>
-          <w:hyperlink w:anchor="_Toc7083190" w:history="1">
+          <w:hyperlink w:anchor="_Toc7083927" w:history="1">
             <w:r>
               <w:rPr>
                 <w:rStyle w:val="Hyperlink"/>
@@ -2728,7 +2725,7 @@
                 <w:noProof/>
                 <w:webHidden/>
               </w:rPr>
-              <w:instrText xml:space="preserve"> PAGEREF _Toc7083190 \h </w:instrText>
+              <w:instrText xml:space="preserve"> PAGEREF _Toc7083927 \h </w:instrText>
             </w:r>
             <w:r>
               <w:rPr>
@@ -2780,12 +2777,12 @@
       <w:pPr>
         <w:pStyle w:val="Kop1"/>
       </w:pPr>
-      <w:bookmarkStart w:id="1" w:name="_Toc7083169"/>
+      <w:bookmarkStart w:id="0" w:name="_Toc7083906"/>
       <w:r>
         <w:lastRenderedPageBreak/>
         <w:t>Inleiding</w:t>
       </w:r>
-      <w:bookmarkEnd w:id="1"/>
+      <w:bookmarkEnd w:id="0"/>
     </w:p>
     <w:p>
       <w:r>
@@ -2979,12 +2976,12 @@
           <w:numId w:val="27"/>
         </w:numPr>
       </w:pPr>
-      <w:bookmarkStart w:id="2" w:name="_Toc7083170"/>
+      <w:bookmarkStart w:id="1" w:name="_Toc7083907"/>
       <w:r>
         <w:lastRenderedPageBreak/>
         <w:t>Achtergrond</w:t>
       </w:r>
-      <w:bookmarkEnd w:id="2"/>
+      <w:bookmarkEnd w:id="1"/>
     </w:p>
     <w:p>
       <w:pPr>
@@ -3208,11 +3205,11 @@
           <w:numId w:val="27"/>
         </w:numPr>
       </w:pPr>
-      <w:bookmarkStart w:id="3" w:name="_Toc7083171"/>
+      <w:bookmarkStart w:id="2" w:name="_Toc7083908"/>
       <w:r>
         <w:t>Doelstelling</w:t>
       </w:r>
-      <w:bookmarkEnd w:id="3"/>
+      <w:bookmarkEnd w:id="2"/>
     </w:p>
     <w:p>
       <w:pPr>
@@ -3332,7 +3329,7 @@
       <w:pPr>
         <w:pStyle w:val="Kop2"/>
       </w:pPr>
-      <w:bookmarkStart w:id="4" w:name="_Toc7083172"/>
+      <w:bookmarkStart w:id="3" w:name="_Toc7083909"/>
       <w:r>
         <w:rPr>
           <w:rStyle w:val="normaltextrun"/>
@@ -3345,7 +3342,7 @@
         </w:rPr>
         <w:t>Producten</w:t>
       </w:r>
-      <w:bookmarkEnd w:id="4"/>
+      <w:bookmarkEnd w:id="3"/>
       <w:r>
         <w:rPr>
           <w:rStyle w:val="eop"/>
@@ -3610,7 +3607,7 @@
           <w:lang w:eastAsia="nl-NL"/>
         </w:rPr>
       </w:pPr>
-      <w:bookmarkStart w:id="5" w:name="_Toc7083173"/>
+      <w:bookmarkStart w:id="4" w:name="_Toc7083910"/>
       <w:r>
         <w:rPr>
           <w:lang w:eastAsia="nl-NL"/>
@@ -3618,7 +3615,7 @@
         <w:lastRenderedPageBreak/>
         <w:t>Project Grenzen</w:t>
       </w:r>
-      <w:bookmarkEnd w:id="5"/>
+      <w:bookmarkEnd w:id="4"/>
     </w:p>
     <w:p>
       <w:pPr>
@@ -3672,12 +3669,12 @@
           <w:numId w:val="27"/>
         </w:numPr>
       </w:pPr>
-      <w:bookmarkStart w:id="6" w:name="_Toc7083174"/>
+      <w:bookmarkStart w:id="5" w:name="_Toc7083911"/>
       <w:r>
         <w:lastRenderedPageBreak/>
         <w:t>Randvoorwaarden</w:t>
       </w:r>
-      <w:bookmarkEnd w:id="6"/>
+      <w:bookmarkEnd w:id="5"/>
     </w:p>
     <w:p>
       <w:pPr>
@@ -3763,7 +3760,7 @@
           <w:numId w:val="27"/>
         </w:numPr>
       </w:pPr>
-      <w:bookmarkStart w:id="7" w:name="_Toc7083175"/>
+      <w:bookmarkStart w:id="6" w:name="_Toc7083912"/>
       <w:r>
         <w:lastRenderedPageBreak/>
         <w:t>Op te leveren product</w:t>
@@ -3774,7 +3771,7 @@
       <w:r>
         <w:t>Kwaliteitseisen</w:t>
       </w:r>
-      <w:bookmarkEnd w:id="7"/>
+      <w:bookmarkEnd w:id="6"/>
     </w:p>
     <w:p>
       <w:pPr>
@@ -4789,7 +4786,7 @@
           <w:lang w:eastAsia="nl-NL"/>
         </w:rPr>
       </w:pPr>
-      <w:bookmarkStart w:id="8" w:name="_Toc7083176"/>
+      <w:bookmarkStart w:id="7" w:name="_Toc7083913"/>
       <w:r>
         <w:rPr>
           <w:rFonts w:eastAsia="Times New Roman"/>
@@ -4797,7 +4794,7 @@
         </w:rPr>
         <w:t>Kwaliteit eisen</w:t>
       </w:r>
-      <w:bookmarkEnd w:id="8"/>
+      <w:bookmarkEnd w:id="7"/>
       <w:r>
         <w:rPr>
           <w:rFonts w:eastAsia="Times New Roman"/>
@@ -5696,7 +5693,6 @@
             <w:r>
               <w:rPr>
                 <w:rFonts w:ascii="Calibri" w:eastAsia="Times New Roman" w:hAnsi="Calibri" w:cs="Calibri"/>
-                <w:color w:val="00B050"/>
                 <w:lang w:eastAsia="nl-NL"/>
               </w:rPr>
               <w:t>Database normalisatie ontwerp, </w:t>
@@ -6689,32 +6685,39 @@
           <w:numId w:val="27"/>
         </w:numPr>
       </w:pPr>
-      <w:bookmarkStart w:id="9" w:name="_Toc7083177"/>
+      <w:bookmarkStart w:id="8" w:name="_Toc7083914"/>
       <w:r>
         <w:lastRenderedPageBreak/>
         <w:t>Ontwikkelmethoden</w:t>
       </w:r>
-      <w:bookmarkEnd w:id="9"/>
+      <w:bookmarkEnd w:id="8"/>
+    </w:p>
+    <w:p>
+      <w:pPr>
+        <w:rPr>
+          <w:sz w:val="8"/>
+        </w:rPr>
+      </w:pPr>
+    </w:p>
+    <w:p>
+      <w:r>
+        <w:t>De methoden die wij worden geacht te gebruiken is de SCRUM-methode. De SCRUM-methode maakt gebruik van meerdere sprints</w:t>
+      </w:r>
+      <w:r>
+        <w:t>,</w:t>
+      </w:r>
+      <w:r>
+        <w:t xml:space="preserve"> waarin een resultaat wordt </w:t>
+      </w:r>
+      <w:r>
+        <w:t>verzorgd</w:t>
+      </w:r>
+      <w:r>
+        <w:t>. De kenmerkende ceremonies van een SCRUM-methode staan hieronder uitgelegd, daarin wordt beschreven wat er gaat gebeuren en hoe het team hiermee te werk zal gaan.</w:t>
+      </w:r>
     </w:p>
     <w:p/>
     <w:p>
-      <w:r>
-        <w:t>De methoden die wij worden geacht te gebruiken is de SCRUM-methode. De SCRUM-methode maakt gebruik van meerdere sprints</w:t>
-      </w:r>
-      <w:r>
-        <w:t>,</w:t>
-      </w:r>
-      <w:r>
-        <w:t xml:space="preserve"> waarin een resultaat wordt </w:t>
-      </w:r>
-      <w:r>
-        <w:t>verzorgd</w:t>
-      </w:r>
-      <w:r>
-        <w:t>. De kenmerkende ceremonies van een SCRUM-methode staan hieronder uitgelegd, daarin wordt beschreven wat er gaat gebeuren en hoe het team hiermee te werk zal gaan.</w:t>
-      </w:r>
-    </w:p>
-    <w:p>
       <w:pPr>
         <w:pStyle w:val="Geenafstand"/>
       </w:pPr>
@@ -6723,346 +6726,281 @@
       </w:r>
     </w:p>
     <w:p>
+      <w:r>
+        <w:t xml:space="preserve">De </w:t>
+      </w:r>
+      <w:r>
+        <w:t>s</w:t>
+      </w:r>
+      <w:r>
+        <w:t xml:space="preserve">print van het project zijn vaste tijdsblokken van 2 weken. </w:t>
+      </w:r>
+      <w:r>
+        <w:t>Hier gaat het team aan de slag met de vooraf gemaakte sprint backlog, om uiteindelijk na de sprint een deel van het eindproduct op te leveren</w:t>
+      </w:r>
+      <w:r>
+        <w:t xml:space="preserve">. Het is hierdoor mogelijk om telkens te focussen op een gedeelte dat uiteindelijk moet werken. De kwaliteit van het leverbaar product wordt verbeterd.  </w:t>
+      </w:r>
+    </w:p>
+    <w:p/>
+    <w:p>
       <w:pPr>
         <w:pStyle w:val="Geenafstand"/>
       </w:pPr>
-    </w:p>
-    <w:p>
-      <w:r>
-        <w:t xml:space="preserve">De Sprint van het project zijn vaste tijdsblokken van 2 weken. </w:t>
-      </w:r>
-      <w:r>
-        <w:t>Hier gaat het team aan de slag met de vooraf gemaakte sprint backlog, om uiteindelijk na de sprint een deel van het eindproduct op te leveren</w:t>
-      </w:r>
-      <w:r>
-        <w:t xml:space="preserve">. Het is hierdoor mogelijk om telkens te focussen op een gedeelte dat uiteindelijk moet werken. De kwaliteit van het leverbaar product wordt verbeterd.  </w:t>
-      </w:r>
-    </w:p>
+      <w:r>
+        <w:t>Sprint Planning meeting</w:t>
+      </w:r>
+    </w:p>
+    <w:p>
+      <w:r>
+        <w:t xml:space="preserve">De </w:t>
+      </w:r>
+      <w:r>
+        <w:t>s</w:t>
+      </w:r>
+      <w:r>
+        <w:t xml:space="preserve">print </w:t>
+      </w:r>
+      <w:r>
+        <w:t>p</w:t>
+      </w:r>
+      <w:r>
+        <w:t xml:space="preserve">lanning meeting </w:t>
+      </w:r>
+      <w:r>
+        <w:t>gebeurt</w:t>
+      </w:r>
+      <w:r>
+        <w:t xml:space="preserve"> één keer per</w:t>
+      </w:r>
+      <w:r>
+        <w:t xml:space="preserve"> sprint</w:t>
+      </w:r>
+      <w:r>
+        <w:t xml:space="preserve">. Dit is de eerste gebeurtenis van de </w:t>
+      </w:r>
+      <w:r>
+        <w:t>s</w:t>
+      </w:r>
+      <w:r>
+        <w:t xml:space="preserve">crum ontwikkelmethode.  </w:t>
+      </w:r>
+      <w:r>
+        <w:t xml:space="preserve">Hierin wordt gepland wat er in de sprint gedaan moet worden. </w:t>
+      </w:r>
+    </w:p>
+    <w:p>
+      <w:r>
+        <w:t xml:space="preserve">De </w:t>
+      </w:r>
+      <w:r>
+        <w:t>pr</w:t>
+      </w:r>
+      <w:r>
+        <w:t xml:space="preserve">oduct </w:t>
+      </w:r>
+      <w:proofErr w:type="spellStart"/>
+      <w:r>
+        <w:t>o</w:t>
+      </w:r>
+      <w:r>
+        <w:t>wner</w:t>
+      </w:r>
+      <w:proofErr w:type="spellEnd"/>
+      <w:r>
+        <w:t xml:space="preserve"> zal de product </w:t>
+      </w:r>
+      <w:proofErr w:type="spellStart"/>
+      <w:r>
+        <w:t>backlog</w:t>
+      </w:r>
+      <w:proofErr w:type="spellEnd"/>
+      <w:r>
+        <w:t xml:space="preserve"> toelichten en hieruit prioriteiten stellen zodat het team vooruit kan plannen hoe haalbaar deze User-</w:t>
+      </w:r>
+      <w:proofErr w:type="spellStart"/>
+      <w:r>
+        <w:t>Stories</w:t>
+      </w:r>
+      <w:proofErr w:type="spellEnd"/>
+      <w:r>
+        <w:t xml:space="preserve"> zijn</w:t>
+      </w:r>
+      <w:r>
+        <w:t xml:space="preserve">. Het team kan eventueel vragen stellen over de User-Stories zodat hier geen verwarring in komt. Alles moet duidelijk zijn en ieder teamlid heeft een taak zodat er optimaal gewerkt wordt aan wat de opdrachtgever wil hebben. </w:t>
+      </w:r>
+      <w:r>
+        <w:t xml:space="preserve">Het team gaat in de sprint aan de slag met de gekozen onderdelen uit de product backlog. </w:t>
+      </w:r>
+    </w:p>
+    <w:p/>
     <w:p>
       <w:pPr>
         <w:pStyle w:val="Geenafstand"/>
       </w:pPr>
       <w:r>
-        <w:t>Sprint Planning meeting</w:t>
-      </w:r>
-    </w:p>
+        <w:t xml:space="preserve">Daily </w:t>
+      </w:r>
+      <w:proofErr w:type="spellStart"/>
+      <w:r>
+        <w:t>Standup</w:t>
+      </w:r>
+      <w:proofErr w:type="spellEnd"/>
+    </w:p>
+    <w:p>
+      <w:r>
+        <w:t>Iedere werkdag</w:t>
+      </w:r>
+      <w:r>
+        <w:t xml:space="preserve"> om 9:15</w:t>
+      </w:r>
+      <w:r>
+        <w:t xml:space="preserve"> bespreekt het </w:t>
+      </w:r>
+      <w:r>
+        <w:t>team</w:t>
+      </w:r>
+      <w:r>
+        <w:t xml:space="preserve"> in het kort de voor</w:t>
+      </w:r>
+      <w:r>
+        <w:t>t</w:t>
+      </w:r>
+      <w:r>
+        <w:t>gang van het project en eventuele obstakels.</w:t>
+      </w:r>
+      <w:r>
+        <w:t xml:space="preserve"> </w:t>
+      </w:r>
+      <w:r>
+        <w:t>Ieder persoon bespreekt individueel wat hij/zij de vorige dag gedaan heeft, wat ze vandaag gaan doen en of ze ergens tegenaan liepen.</w:t>
+      </w:r>
+    </w:p>
+    <w:p/>
     <w:p>
       <w:pPr>
         <w:pStyle w:val="Geenafstand"/>
       </w:pPr>
-    </w:p>
-    <w:p>
-      <w:r>
-        <w:t xml:space="preserve">De Sprint Planning meeting </w:t>
-      </w:r>
-      <w:r>
-        <w:t>gebeurt</w:t>
-      </w:r>
-      <w:r>
-        <w:t xml:space="preserve"> één keer per</w:t>
-      </w:r>
-      <w:r>
-        <w:t xml:space="preserve"> sprint</w:t>
-      </w:r>
-      <w:r>
-        <w:t xml:space="preserve">. Dit is de eerste gebeurtenis van de Scrum ontwikkelmethode.  Hierin wordt gepland wat er in de sprint gedaan moet worden. </w:t>
-      </w:r>
-    </w:p>
-    <w:p>
-      <w:r>
-        <w:t xml:space="preserve">De Product </w:t>
+      <w:r>
+        <w:t xml:space="preserve">Sprint </w:t>
       </w:r>
       <w:proofErr w:type="spellStart"/>
       <w:r>
-        <w:t>Owner</w:t>
+        <w:t>Retrospective</w:t>
       </w:r>
       <w:proofErr w:type="spellEnd"/>
       <w:r>
-        <w:t xml:space="preserve"> (Rein</w:t>
+        <w:t xml:space="preserve"> meeting</w:t>
+      </w:r>
+    </w:p>
+    <w:p>
+      <w:r>
+        <w:t xml:space="preserve">Om het werkproces te verbeteren wordt er met de sprint </w:t>
+      </w:r>
+      <w:proofErr w:type="spellStart"/>
+      <w:r>
+        <w:t>retrospective</w:t>
+      </w:r>
+      <w:proofErr w:type="spellEnd"/>
+      <w:r>
+        <w:t xml:space="preserve"> meeting de prestaties van het scrum team besproken en werkafspraken gemaakt. Dit gebeurt voor een sprint review meeting, de reden hiervoor is dat de impact van vragen beter wordt ingeschat naar de product </w:t>
+      </w:r>
+      <w:proofErr w:type="spellStart"/>
+      <w:r>
+        <w:t>owner</w:t>
+      </w:r>
+      <w:proofErr w:type="spellEnd"/>
+      <w:r>
+        <w:t xml:space="preserve"> verbeterd wordt tijdens de sprint review. Het scrum team zal met de scrum coach bespreken over het werkproces, waar ging het mis, waar loopt het team tegenaan of wat kan er verbeterd worden voor de volgende keer? Dit zorgt ervoor dat er gezamenlijk nagedacht wordt over het probleem en hieruit een oplossing ontstaat. Maar er wordt ook gekeken naar de positieve gebeurtenissen tijdens de sprint. De gekregen feedback wordt meegenomen naar de volgende sprints zodat het team in de toekomst vaardiger en efficiënter om kan gaan met de SCRUM-methode. Deze meeting wordt aan het einde van een sprint gehouden.</w:t>
       </w:r>
       <w:r>
         <w:t xml:space="preserve"> </w:t>
       </w:r>
+      <w:r>
+        <w:t xml:space="preserve">Iedere werkweek wordt er een </w:t>
+      </w:r>
       <w:proofErr w:type="spellStart"/>
       <w:r>
-        <w:t>Harle</w:t>
+        <w:t>w</w:t>
+      </w:r>
+      <w:r>
+        <w:t>eekly</w:t>
       </w:r>
       <w:proofErr w:type="spellEnd"/>
       <w:r>
-        <w:t>)</w:t>
-      </w:r>
-      <w:r>
-        <w:t xml:space="preserve"> zal de product backlog toelichten en hieruit prioriteiten stellen zodat het team vooruit kan plannen hoe haalbaar deze User-Stories zijn. Het team kan eventueel vragen stellen over de User-Stories zodat hier geen verwarring in komt. Alles moet duidelijk zijn en ieder teamlid heeft een taak zodat er optimaal gewerkt wordt aan wat de opdrachtgever wil hebben. </w:t>
-      </w:r>
-      <w:r>
-        <w:t xml:space="preserve">Het team gaat in de sprint aan de slag met de gekozen onderdelen uit de product backlog. </w:t>
-      </w:r>
-    </w:p>
+        <w:t xml:space="preserve"> </w:t>
+      </w:r>
+      <w:proofErr w:type="spellStart"/>
+      <w:r>
+        <w:t>s</w:t>
+      </w:r>
+      <w:r>
+        <w:t>itdown</w:t>
+      </w:r>
+      <w:proofErr w:type="spellEnd"/>
+      <w:r>
+        <w:t xml:space="preserve"> gehouden met de procesbegeleider op vrijdag om 10:30. </w:t>
+      </w:r>
+      <w:r>
+        <w:t xml:space="preserve">Deze </w:t>
+      </w:r>
+      <w:proofErr w:type="spellStart"/>
+      <w:r>
+        <w:t>weekly</w:t>
+      </w:r>
+      <w:proofErr w:type="spellEnd"/>
+      <w:r>
+        <w:t xml:space="preserve"> </w:t>
+      </w:r>
+      <w:proofErr w:type="spellStart"/>
+      <w:r>
+        <w:t>sitdown</w:t>
+      </w:r>
+      <w:proofErr w:type="spellEnd"/>
+      <w:r>
+        <w:t xml:space="preserve"> wisselt af met de sprint </w:t>
+      </w:r>
+      <w:proofErr w:type="spellStart"/>
+      <w:r>
+        <w:t>retrospective</w:t>
+      </w:r>
+      <w:proofErr w:type="spellEnd"/>
+      <w:r>
+        <w:t>, maar hetzelfde wordt besproken.</w:t>
+      </w:r>
+    </w:p>
+    <w:p/>
     <w:p>
       <w:pPr>
         <w:pStyle w:val="Geenafstand"/>
       </w:pPr>
       <w:r>
-        <w:t>Daily Standup</w:t>
-      </w:r>
-    </w:p>
-    <w:p>
-      <w:pPr>
-        <w:pStyle w:val="Geenafstand"/>
-      </w:pPr>
-    </w:p>
-    <w:p>
-      <w:r>
-        <w:t>Iedere werkdag</w:t>
-      </w:r>
-      <w:r>
-        <w:t xml:space="preserve"> om 9:15</w:t>
-      </w:r>
-      <w:r>
-        <w:t xml:space="preserve"> bespreekt het </w:t>
-      </w:r>
-      <w:r>
-        <w:t>team</w:t>
-      </w:r>
-      <w:r>
-        <w:t xml:space="preserve"> in het kort de voor</w:t>
-      </w:r>
-      <w:r>
-        <w:t>t</w:t>
-      </w:r>
-      <w:r>
-        <w:t>gang van het project en eventuele obstakels.</w:t>
-      </w:r>
-      <w:r>
-        <w:t xml:space="preserve"> Daarna wordt er besproken wat er</w:t>
-      </w:r>
-      <w:r>
-        <w:t xml:space="preserve"> die dag</w:t>
-      </w:r>
-      <w:r>
-        <w:t xml:space="preserve"> gedaan wordt.</w:t>
-      </w:r>
-    </w:p>
-    <w:p>
-      <w:pPr>
-        <w:pStyle w:val="Geenafstand"/>
-      </w:pPr>
-    </w:p>
-    <w:p>
-      <w:pPr>
-        <w:pStyle w:val="Geenafstand"/>
-      </w:pPr>
-      <w:r>
-        <w:t>Sprint Retrospective meeting</w:t>
-      </w:r>
-    </w:p>
-    <w:p>
-      <w:pPr>
-        <w:pStyle w:val="Geenafstand"/>
-      </w:pPr>
-    </w:p>
-    <w:p>
-      <w:r>
-        <w:t xml:space="preserve">Om het werkproces te verbeteren wordt er met de Sprint Retrospective meeting de prestaties van het Scrumteam besproken en werkafspraken gemaakt. Dit gebeurt voor een Sprint Review meeting, </w:t>
-      </w:r>
-      <w:r>
-        <w:t xml:space="preserve">de reden hiervoor is dat de </w:t>
-      </w:r>
-      <w:r>
-        <w:t xml:space="preserve">impact van </w:t>
-      </w:r>
-      <w:r>
-        <w:t>vragen</w:t>
-      </w:r>
-      <w:r>
-        <w:t xml:space="preserve"> beter wordt ingeschat</w:t>
-      </w:r>
-      <w:r>
-        <w:t xml:space="preserve"> naar de product owner verbeterd wordt tijdens het Sprint review.</w:t>
-      </w:r>
-      <w:r>
-        <w:t xml:space="preserve"> </w:t>
-      </w:r>
-      <w:r>
-        <w:t>SCRUM-team</w:t>
-      </w:r>
-      <w:r>
-        <w:t xml:space="preserve"> zal met de SCRUM coach bespreken over het werkproces, waar ging het mis, waar </w:t>
-      </w:r>
-      <w:r>
-        <w:t xml:space="preserve">loopt het team </w:t>
-      </w:r>
-      <w:r>
-        <w:t xml:space="preserve">tegenaan of wat kan er verbeterd worden voor de volgende keer? </w:t>
-      </w:r>
-      <w:r>
-        <w:t>Dit zorgt ervoor dat er gezamenlijk nagedacht wordt over</w:t>
-      </w:r>
-      <w:r>
-        <w:t xml:space="preserve"> het </w:t>
-      </w:r>
-      <w:r>
-        <w:t>probleem en hieruit een oplossing ontstaat.</w:t>
-      </w:r>
-      <w:r>
-        <w:t xml:space="preserve"> </w:t>
-      </w:r>
-      <w:r>
-        <w:t>Maar er wordt ook gekeken naar de positieve gebeurtenissen tijdens de</w:t>
-      </w:r>
-      <w:r>
-        <w:t xml:space="preserve"> </w:t>
-      </w:r>
-      <w:r>
-        <w:t xml:space="preserve">sprint. </w:t>
-      </w:r>
-      <w:r>
-        <w:t xml:space="preserve">De gekregen feedback wordt meegenomen naar de volgende Sprints zodat het team in de toekomst </w:t>
-      </w:r>
-      <w:r>
-        <w:t>vaardiger</w:t>
-      </w:r>
-      <w:r>
-        <w:t xml:space="preserve"> en efficiënter om kan gaan met de SCRUM-methode.</w:t>
-      </w:r>
-      <w:r>
-        <w:t xml:space="preserve"> </w:t>
-      </w:r>
-      <w:r>
-        <w:t xml:space="preserve">Deze meeting wordt aan het einde van een sprint </w:t>
-      </w:r>
-      <w:r>
-        <w:t>gehouden.</w:t>
-      </w:r>
-      <w:r>
-        <w:t xml:space="preserve"> Iedere werkweek wordt er een Weekly Sitdown gehouden met de procesbegeleider op vrijdag om 10:30. </w:t>
-      </w:r>
-      <w:r>
-        <w:t>En in deze Weekly Sitdown wordt dus ook de retrospective gehouden</w:t>
-      </w:r>
-      <w:r>
-        <w:t xml:space="preserve"> </w:t>
+        <w:lastRenderedPageBreak/>
+        <w:t>Sprint Review meeting</w:t>
+      </w:r>
+    </w:p>
+    <w:p>
+      <w:r>
+        <w:t>In de sprint review meeting wordt er gekeken naar de resultaten van iedere sprint, hier worden demonstraties aan de stakeholders gegeven om een mogelijkheid te bieden voor feedback en een inzicht van de voorgang van het project/product. De sprint review vindt plaats na iedere sprint.</w:t>
       </w:r>
     </w:p>
     <w:p/>
-    <w:p/>
-    <w:p/>
-    <w:p>
-      <w:pPr>
-        <w:pStyle w:val="Geenafstand"/>
-      </w:pPr>
-      <w:r>
-        <w:t>Sprint Review meeting</w:t>
-      </w:r>
-    </w:p>
-    <w:p>
-      <w:pPr>
-        <w:pStyle w:val="Geenafstand"/>
-      </w:pPr>
-    </w:p>
-    <w:p>
-      <w:r>
-        <w:t>In het Sprint Review meeting wordt er gekeken naar de resultaten van iedere sprint, hier worden demonstraties aan de stakeholders gegeven om een mogelijkheid te bieden voor feedback en een inzicht van de voorgang van het project/product. De Sprint Review meeting vindt plaats na iedere sprint.</w:t>
-      </w:r>
-    </w:p>
-    <w:p>
-      <w:r>
-        <w:t>De voordelen van het gebruiken van de SCRUM-methode is dat er herhalend in een korte periode resultaat wordt geleverd. Het handige hiervan is dat een groot project is opgedeeld in kleinere gedeelten. Deze kleine gedeelten zijn tijdens een Sprint review gedemonstreerd. Op de gedeelten wordt feedback gegeven. Dit geeft meteen aan wat beter kan. Hiermee is het mogelijk om flexibel te zijn met het product. Als er bijvoorbeeld een aanpassing gedaan moet worden</w:t>
-      </w:r>
-      <w:r>
-        <w:t xml:space="preserve"> na </w:t>
-      </w:r>
-      <w:r>
-        <w:t>een sprint</w:t>
-      </w:r>
-      <w:r>
-        <w:t xml:space="preserve"> review</w:t>
-      </w:r>
-      <w:r>
-        <w:t>, als bijvoorbeeld de product owner iets anders in gedachten had dan is gerealiseerd</w:t>
-      </w:r>
-      <w:r>
-        <w:t>, dan kan het team hier flexibel mee omgaan in de volgende Sprint. Want als dit niet mogelijk is dan moet er veel aan het product worden gewijzigd of een teamlid moet meer werk doen</w:t>
-      </w:r>
-      <w:r>
-        <w:t>,</w:t>
-      </w:r>
-      <w:r>
-        <w:t xml:space="preserve"> dat kan veel tijd kosten. Weinig tijd betekent een mindere kwaliteit dat kan leiden tot stressmomenten in het team. Dus het zorgen dat er op tijd een geleverd product is om feedback op te geven, leidt tot minder stress tussen teamleden en tevreden stakeholders.  </w:t>
-      </w:r>
-    </w:p>
-    <w:p>
-      <w:r>
-        <w:t xml:space="preserve">Het nadeel van een SCRUM is als de samenwerking niet goed verloopt. Wordt het moeilijker om een goed product samen te stellen.  Dus wat er moet gebeuren is dat in het team de </w:t>
-      </w:r>
-      <w:r>
-        <w:t>SCRUM-master</w:t>
-      </w:r>
-      <w:r>
-        <w:t xml:space="preserve"> </w:t>
-      </w:r>
-      <w:r>
-        <w:t>het</w:t>
-      </w:r>
-      <w:r>
-        <w:t xml:space="preserve"> development team helpt met begeleiden en motiveren.  Zodat de samenwerking verbeterd wordt en dat er voortgang is met het product. In ons geval zal de </w:t>
-      </w:r>
-      <w:r>
-        <w:t>SCRUM-coach</w:t>
-      </w:r>
-      <w:r>
-        <w:t xml:space="preserve"> en een </w:t>
-      </w:r>
-      <w:r>
-        <w:t xml:space="preserve">toegewezen </w:t>
-      </w:r>
-      <w:r>
-        <w:t>teamlid als een SCRUM master dienen</w:t>
-      </w:r>
-      <w:r>
-        <w:t>.</w:t>
-      </w:r>
-      <w:r>
-        <w:t xml:space="preserve"> </w:t>
-      </w:r>
-      <w:r>
-        <w:t>Zo wordt</w:t>
-      </w:r>
-      <w:r>
-        <w:t xml:space="preserve"> </w:t>
-      </w:r>
-      <w:r>
-        <w:t xml:space="preserve">het </w:t>
-      </w:r>
-      <w:r>
-        <w:t xml:space="preserve">probleem </w:t>
-      </w:r>
-      <w:r>
-        <w:t>voorkomen dat</w:t>
-      </w:r>
-      <w:r>
-        <w:t xml:space="preserve"> </w:t>
-      </w:r>
-      <w:r>
-        <w:t xml:space="preserve">teamleden </w:t>
-      </w:r>
-      <w:r>
-        <w:t xml:space="preserve">niet te lang hangen bij </w:t>
-      </w:r>
-      <w:r>
-        <w:t>dezelfde taak</w:t>
-      </w:r>
-      <w:r>
-        <w:t xml:space="preserve"> maar graag</w:t>
-      </w:r>
-      <w:r>
-        <w:t xml:space="preserve"> meer taken</w:t>
-      </w:r>
-      <w:r>
-        <w:t xml:space="preserve"> </w:t>
-      </w:r>
-      <w:r>
-        <w:t xml:space="preserve">doen. </w:t>
+    <w:p>
+      <w:r>
+        <w:t xml:space="preserve">De voordelen van het gebruiken van de SCRUM-methode is dat er herhalend in een korte periode resultaat wordt opgeleverd. Het handige hiervan is dat een groot project is opgedeeld in kleinere delen. Deze kleine gedeeltes worden tijdens de sprint review gedemonstreerd en besproken. Er wordt dus feedback gegeven, wat meteen aangeeft wat er beter kan. Hiermee is het mogelijk om flexibel te zijn met het product. Als er bijvoorbeeld een aanpassing gedaan moet worden na een sprint review, of als de product </w:t>
+      </w:r>
+      <w:proofErr w:type="spellStart"/>
+      <w:r>
+        <w:t>owner</w:t>
+      </w:r>
+      <w:proofErr w:type="spellEnd"/>
+      <w:r>
+        <w:t xml:space="preserve"> iets anders in gedachten had dan is gerealiseerd, dan kan het team hier flexibel mee omgaan in de volgende sprint. Want als dit niet mogelijk is dan moet er veel aan het product worden gewijzigd of een teamlid moet meer werk doen, en dat kan veel tijd kosten. Weinig tijd betekent een mindere kwaliteit van het product, dat kan leiden tot stressmomenten in het team. Dus het zorgen dat er op tijd een geleverd product is om feedback op te krijgen, leidt tot minder stress tussen teamleden en tevreden stakeholders.  </w:t>
+      </w:r>
+    </w:p>
+    <w:p>
+      <w:r>
+        <w:t>Het nadeel van SCRUM is als de samenwerking niet goed verloopt. Hierdoor wordt het moeilijker om een goed product samen te stellen.  Wat er dan moet gebeuren is dat de SCRUM master het development team helpt met begeleiden en motiveren, zodat de samenwerking verbeterd wordt en dat er betere voortgang is met het product. In ons geval zal de SCRUM coach samen met een toegewezen teamlid als een SCRUM master dienen. Zo wordt voorkomen dat teamleden niet te lang hangen bij dezelfde taak maar meerdere taken uitvoeren.</w:t>
       </w:r>
     </w:p>
     <w:p>
@@ -7078,12 +7016,12 @@
           <w:numId w:val="27"/>
         </w:numPr>
       </w:pPr>
-      <w:bookmarkStart w:id="10" w:name="_Toc7083178"/>
+      <w:bookmarkStart w:id="9" w:name="_Toc7083915"/>
       <w:r>
         <w:lastRenderedPageBreak/>
         <w:t>Projectorganisatie en Communicatie</w:t>
       </w:r>
-      <w:bookmarkEnd w:id="10"/>
+      <w:bookmarkEnd w:id="9"/>
     </w:p>
     <w:p>
       <w:pPr>
@@ -7105,26 +7043,47 @@
       <w:r>
         <w:t xml:space="preserve"> </w:t>
       </w:r>
-      <w:r>
-        <w:t>W</w:t>
-      </w:r>
-      <w:r>
-        <w:t xml:space="preserve">eekly </w:t>
-      </w:r>
-      <w:r>
-        <w:t>S</w:t>
+      <w:proofErr w:type="spellStart"/>
+      <w:r>
+        <w:t>w</w:t>
+      </w:r>
+      <w:r>
+        <w:t>eekly</w:t>
+      </w:r>
+      <w:proofErr w:type="spellEnd"/>
+      <w:r>
+        <w:t xml:space="preserve"> </w:t>
+      </w:r>
+      <w:proofErr w:type="spellStart"/>
+      <w:r>
+        <w:t>s</w:t>
       </w:r>
       <w:r>
         <w:t>itdown</w:t>
       </w:r>
-      <w:r>
-        <w:t xml:space="preserve"> in C3.01</w:t>
-      </w:r>
+      <w:proofErr w:type="spellEnd"/>
+      <w:r>
+        <w:t xml:space="preserve">/sprint </w:t>
+      </w:r>
+      <w:proofErr w:type="spellStart"/>
+      <w:r>
+        <w:t>retrospective</w:t>
+      </w:r>
+      <w:proofErr w:type="spellEnd"/>
       <w:r>
         <w:t xml:space="preserve">. </w:t>
       </w:r>
       <w:r>
-        <w:t xml:space="preserve">Hieronder staat het roulatieschema van de Scrum-Masters. </w:t>
+        <w:t xml:space="preserve">Hieronder staat het </w:t>
+      </w:r>
+      <w:r>
+        <w:t>rotatieschema</w:t>
+      </w:r>
+      <w:r>
+        <w:t xml:space="preserve"> </w:t>
+      </w:r>
+      <w:r>
+        <w:t xml:space="preserve">van de Scrum-Masters. </w:t>
       </w:r>
     </w:p>
     <w:tbl>
@@ -7375,14 +7334,36 @@
       <w:r>
         <w:t xml:space="preserve">Tabel </w:t>
       </w:r>
-      <w:fldSimple w:instr=" SEQ Tabel \* ARABIC ">
-        <w:r>
-          <w:rPr>
-            <w:noProof/>
-          </w:rPr>
-          <w:t>1</w:t>
-        </w:r>
-      </w:fldSimple>
+      <w:r>
+        <w:rPr>
+          <w:noProof/>
+        </w:rPr>
+        <w:fldChar w:fldCharType="begin"/>
+      </w:r>
+      <w:r>
+        <w:rPr>
+          <w:noProof/>
+        </w:rPr>
+        <w:instrText xml:space="preserve"> SEQ Tabel \* ARABIC </w:instrText>
+      </w:r>
+      <w:r>
+        <w:rPr>
+          <w:noProof/>
+        </w:rPr>
+        <w:fldChar w:fldCharType="separate"/>
+      </w:r>
+      <w:r>
+        <w:rPr>
+          <w:noProof/>
+        </w:rPr>
+        <w:t>1</w:t>
+      </w:r>
+      <w:r>
+        <w:rPr>
+          <w:noProof/>
+        </w:rPr>
+        <w:fldChar w:fldCharType="end"/>
+      </w:r>
       <w:r>
         <w:t>: Roulatieschema Scrum-Master</w:t>
       </w:r>
@@ -7406,103 +7387,47 @@
     </w:p>
     <w:p>
       <w:r>
-        <w:t xml:space="preserve">De rollen voor het </w:t>
+        <w:t xml:space="preserve">De rollen voor het SCRUM team moeten nog worden bepaald in een meeting met een SCRUM coach. Hieruit wordt een SCRUM master gekozen die met behulp van de coach de </w:t>
+      </w:r>
+      <w:proofErr w:type="spellStart"/>
+      <w:r>
+        <w:t>daily</w:t>
+      </w:r>
+      <w:proofErr w:type="spellEnd"/>
+      <w:r>
+        <w:t xml:space="preserve"> stand ups, de reviews en de </w:t>
+      </w:r>
+      <w:proofErr w:type="spellStart"/>
+      <w:r>
+        <w:t>retrospective</w:t>
+      </w:r>
+      <w:proofErr w:type="spellEnd"/>
+      <w:r>
+        <w:t xml:space="preserve"> regelt en deze ceremonies uitvoert. De gekozen SCRUM master wordt elke week verandert. Zodat ieder teamlid een idee heeft hoe een scrum master te werk gaat en of er talenten voor het helpen van teamleden verschuild liggen. De rollen voor het zijn van de SCRUM master wordt in een rooster ingedeeld.  </w:t>
+      </w:r>
+    </w:p>
+    <w:p>
+      <w:r>
+        <w:t xml:space="preserve">Verder is er contact met een professional skills docent, die behandelt op </w:t>
+      </w:r>
+      <w:r>
+        <w:t>productgroep niveau</w:t>
+      </w:r>
+      <w:r>
+        <w:t xml:space="preserve"> relevante skills. Zoals het verbeteren van communicatie en feedback om zo de wensen van de stakeholders tevreden te stellen en het team zelf te verbeteren. Ook wordt er aandacht besteedt aan zelfontwikkeling door te reflecteren en persoonlijke leerdoelen te stellen voor het </w:t>
       </w:r>
       <w:r>
         <w:t>SCRUM-team</w:t>
       </w:r>
       <w:r>
-        <w:t xml:space="preserve"> moet</w:t>
-      </w:r>
-      <w:r>
-        <w:t>en</w:t>
-      </w:r>
-      <w:r>
-        <w:t xml:space="preserve"> nog worden bepaald in een meeting met een SCRUM coach. Hieruit wordt een </w:t>
-      </w:r>
-      <w:r>
-        <w:t>SCRUM-master</w:t>
-      </w:r>
-      <w:r>
-        <w:t xml:space="preserve"> gekozen die met behulp van de coach de daily stand ups, de reviews en de retrospective regelt en deze ceremonies uitvoert. </w:t>
-      </w:r>
-      <w:r>
-        <w:t xml:space="preserve">De gekozen </w:t>
-      </w:r>
-      <w:r>
-        <w:t>SCRUM-master</w:t>
-      </w:r>
-      <w:r>
-        <w:t xml:space="preserve"> </w:t>
-      </w:r>
-      <w:r>
-        <w:t>wordt elke week verandert</w:t>
-      </w:r>
-      <w:r>
         <w:t xml:space="preserve">. </w:t>
       </w:r>
-      <w:r>
-        <w:t xml:space="preserve">Zodat ieder teamlid een idee heeft hoe een scrum master </w:t>
-      </w:r>
-      <w:r>
-        <w:t xml:space="preserve">te werk gaat en of </w:t>
-      </w:r>
-      <w:r>
-        <w:t xml:space="preserve">er talenten voor het helpen van teamleden verschuild liggen. </w:t>
-      </w:r>
-      <w:r>
-        <w:t xml:space="preserve">De rollen voor het zijn van de </w:t>
-      </w:r>
-      <w:r>
-        <w:t>SCRUM-master</w:t>
-      </w:r>
-      <w:r>
-        <w:t xml:space="preserve"> wordt </w:t>
-      </w:r>
-      <w:r>
-        <w:t xml:space="preserve">in een </w:t>
-      </w:r>
-      <w:r>
-        <w:t xml:space="preserve">rooster </w:t>
-      </w:r>
-      <w:r>
-        <w:t xml:space="preserve">ingedeeld. </w:t>
-      </w:r>
-      <w:r>
-        <w:t xml:space="preserve"> </w:t>
-      </w:r>
-    </w:p>
-    <w:p>
-      <w:r>
-        <w:t xml:space="preserve">Verder is er contact met een professional skills docent, die behandelt op </w:t>
-      </w:r>
-      <w:r>
-        <w:t>productgroep niveau</w:t>
-      </w:r>
-      <w:r>
-        <w:t xml:space="preserve"> relevante skills. Zoals het verbeteren van communicatie en feedback om zo de wensen van de stakeholders tevreden te stellen en het team zelf te verbeteren. Ook wordt er aandacht besteedt aan zelfontwikkeling door te reflecteren en persoonlijke leerdoelen te stellen voor het </w:t>
-      </w:r>
-      <w:r>
-        <w:t>SCRUM-team</w:t>
-      </w:r>
-      <w:r>
-        <w:t xml:space="preserve">. </w:t>
-      </w:r>
     </w:p>
     <w:p>
       <w:r>
         <w:t>Om de kwaliteit van het product hoog te houden wordt de voortgang geïnspecteerd zodat de planning niet uitloopt. Er wordt ook rekening gehouden met de criteria van de product owner en de definiton of done. Dit zorgt ervoor dat de aanpassing aan het product acceptabel is.</w:t>
       </w:r>
     </w:p>
-    <w:p/>
-    <w:p/>
-    <w:p/>
-    <w:p/>
-    <w:p/>
-    <w:p/>
-    <w:p/>
-    <w:p/>
-    <w:p/>
     <w:p/>
     <w:p>
       <w:pPr>
@@ -7512,14 +7437,13 @@
           <w:numId w:val="27"/>
         </w:numPr>
       </w:pPr>
-      <w:bookmarkStart w:id="11" w:name="_Toc6211673"/>
-      <w:bookmarkStart w:id="12" w:name="_Toc7083179"/>
-      <w:r>
-        <w:lastRenderedPageBreak/>
+      <w:bookmarkStart w:id="10" w:name="_Toc6211673"/>
+      <w:bookmarkStart w:id="11" w:name="_Toc7083916"/>
+      <w:r>
         <w:t>Teamleden</w:t>
       </w:r>
+      <w:bookmarkEnd w:id="10"/>
       <w:bookmarkEnd w:id="11"/>
-      <w:bookmarkEnd w:id="12"/>
     </w:p>
     <w:p>
       <w:r>
@@ -8067,14 +7991,36 @@
       <w:r>
         <w:t xml:space="preserve">Tabel </w:t>
       </w:r>
-      <w:fldSimple w:instr=" SEQ Tabel \* ARABIC ">
-        <w:r>
-          <w:rPr>
-            <w:noProof/>
-          </w:rPr>
-          <w:t>2</w:t>
-        </w:r>
-      </w:fldSimple>
+      <w:r>
+        <w:rPr>
+          <w:noProof/>
+        </w:rPr>
+        <w:fldChar w:fldCharType="begin"/>
+      </w:r>
+      <w:r>
+        <w:rPr>
+          <w:noProof/>
+        </w:rPr>
+        <w:instrText xml:space="preserve"> SEQ Tabel \* ARABIC </w:instrText>
+      </w:r>
+      <w:r>
+        <w:rPr>
+          <w:noProof/>
+        </w:rPr>
+        <w:fldChar w:fldCharType="separate"/>
+      </w:r>
+      <w:r>
+        <w:rPr>
+          <w:noProof/>
+        </w:rPr>
+        <w:t>2</w:t>
+      </w:r>
+      <w:r>
+        <w:rPr>
+          <w:noProof/>
+        </w:rPr>
+        <w:fldChar w:fldCharType="end"/>
+      </w:r>
       <w:r>
         <w:t xml:space="preserve">: </w:t>
       </w:r>
@@ -8086,6 +8032,11 @@
       </w:r>
       <w:r>
         <w:t xml:space="preserve"> </w:t>
+      </w:r>
+    </w:p>
+    <w:p>
+      <w:r>
+        <w:br w:type="page"/>
       </w:r>
     </w:p>
     <w:p>
@@ -8096,13 +8047,14 @@
           <w:numId w:val="27"/>
         </w:numPr>
       </w:pPr>
-      <w:bookmarkStart w:id="13" w:name="_Toc6211674"/>
-      <w:bookmarkStart w:id="14" w:name="_Toc7083180"/>
-      <w:r>
+      <w:bookmarkStart w:id="12" w:name="_Toc6211674"/>
+      <w:bookmarkStart w:id="13" w:name="_Toc7083917"/>
+      <w:r>
+        <w:lastRenderedPageBreak/>
         <w:t>Project begeleiders</w:t>
       </w:r>
+      <w:bookmarkEnd w:id="12"/>
       <w:bookmarkEnd w:id="13"/>
-      <w:bookmarkEnd w:id="14"/>
     </w:p>
     <w:tbl>
       <w:tblPr>
@@ -8485,14 +8437,36 @@
       <w:r>
         <w:t xml:space="preserve">Tabel </w:t>
       </w:r>
-      <w:fldSimple w:instr=" SEQ Tabel \* ARABIC ">
-        <w:r>
-          <w:rPr>
-            <w:noProof/>
-          </w:rPr>
-          <w:t>3</w:t>
-        </w:r>
-      </w:fldSimple>
+      <w:r>
+        <w:rPr>
+          <w:noProof/>
+        </w:rPr>
+        <w:fldChar w:fldCharType="begin"/>
+      </w:r>
+      <w:r>
+        <w:rPr>
+          <w:noProof/>
+        </w:rPr>
+        <w:instrText xml:space="preserve"> SEQ Tabel \* ARABIC </w:instrText>
+      </w:r>
+      <w:r>
+        <w:rPr>
+          <w:noProof/>
+        </w:rPr>
+        <w:fldChar w:fldCharType="separate"/>
+      </w:r>
+      <w:r>
+        <w:rPr>
+          <w:noProof/>
+        </w:rPr>
+        <w:t>3</w:t>
+      </w:r>
+      <w:r>
+        <w:rPr>
+          <w:noProof/>
+        </w:rPr>
+        <w:fldChar w:fldCharType="end"/>
+      </w:r>
       <w:r>
         <w:t>: Project begeleiders contact informatie</w:t>
       </w:r>
@@ -8505,13 +8479,13 @@
           <w:numId w:val="27"/>
         </w:numPr>
       </w:pPr>
-      <w:bookmarkStart w:id="15" w:name="_Toc6211675"/>
-      <w:bookmarkStart w:id="16" w:name="_Toc7083181"/>
+      <w:bookmarkStart w:id="14" w:name="_Toc6211675"/>
+      <w:bookmarkStart w:id="15" w:name="_Toc7083918"/>
       <w:r>
         <w:t>Groep werkafspraken</w:t>
       </w:r>
+      <w:bookmarkEnd w:id="14"/>
       <w:bookmarkEnd w:id="15"/>
-      <w:bookmarkEnd w:id="16"/>
     </w:p>
     <w:p>
       <w:r>
@@ -8667,44 +8641,55 @@
           <w:numId w:val="27"/>
         </w:numPr>
       </w:pPr>
-      <w:bookmarkStart w:id="17" w:name="_Toc6211676"/>
-      <w:bookmarkStart w:id="18" w:name="_Toc7083182"/>
-      <w:r>
+      <w:bookmarkStart w:id="16" w:name="_Toc6211676"/>
+      <w:bookmarkStart w:id="17" w:name="_Toc7083919"/>
+      <w:r>
+        <w:t>Onderhoud project bestanden</w:t>
+      </w:r>
+      <w:bookmarkEnd w:id="16"/>
+      <w:bookmarkEnd w:id="17"/>
+    </w:p>
+    <w:p>
+      <w:r>
+        <w:t xml:space="preserve">Voor het project dient er documenten en applicaties opgezet te worden die iedereen die bezig is met het project hier toegang voor nodig heeft. Voor de gemaakte producten wordt er d.m.v. van een versie beheer bijgehouden welke veranderingen en welke onderdelen in documenten en bestanden zijn gemaakt om een inzicht te krijgen wie wat heeft gedaan en wanneer dit is gebeurd. </w:t>
+      </w:r>
+    </w:p>
+    <w:p>
+      <w:r>
+        <w:br w:type="page"/>
+      </w:r>
+    </w:p>
+    <w:p>
+      <w:pPr>
+        <w:pStyle w:val="Kop2"/>
+        <w:rPr>
+          <w:color w:val="0D0D0D" w:themeColor="text1" w:themeTint="F2"/>
+        </w:rPr>
+      </w:pPr>
+      <w:bookmarkStart w:id="18" w:name="_Toc7083920"/>
+      <w:r>
+        <w:rPr>
+          <w:rStyle w:val="Kop2Char"/>
+        </w:rPr>
         <w:lastRenderedPageBreak/>
-        <w:t>Onderhoud project bestanden</w:t>
-      </w:r>
-      <w:bookmarkEnd w:id="17"/>
+        <w:t xml:space="preserve">7.4.1 </w:t>
+      </w:r>
+      <w:proofErr w:type="spellStart"/>
+      <w:r>
+        <w:rPr>
+          <w:rStyle w:val="Kop2Char"/>
+        </w:rPr>
+        <w:t>Github</w:t>
+      </w:r>
       <w:bookmarkEnd w:id="18"/>
-    </w:p>
-    <w:p/>
-    <w:p>
-      <w:r>
-        <w:t xml:space="preserve">Voor het project dient er documenten en applicaties opgezet te worden die iedereen die bezig is met het project hier toegang voor nodig heeft. Voor de gemaakte producten wordt er d.m.v. van een versie beheer bijgehouden welke veranderingen en welke onderdelen in documenten en bestanden zijn gemaakt om een inzicht te krijgen wie wat heeft gedaan en wanneer dit is gebeurd. </w:t>
-      </w:r>
-    </w:p>
-    <w:p>
-      <w:pPr>
-        <w:pStyle w:val="Kop2"/>
+      <w:proofErr w:type="spellEnd"/>
+      <w:r>
         <w:rPr>
           <w:color w:val="0D0D0D" w:themeColor="text1" w:themeTint="F2"/>
         </w:rPr>
-      </w:pPr>
-      <w:bookmarkStart w:id="19" w:name="_Toc7083183"/>
-      <w:r>
-        <w:rPr>
-          <w:rStyle w:val="Kop2Char"/>
-        </w:rPr>
-        <w:t>7.4.1 Github</w:t>
-      </w:r>
-      <w:bookmarkEnd w:id="19"/>
-      <w:r>
-        <w:rPr>
-          <w:color w:val="0D0D0D" w:themeColor="text1" w:themeTint="F2"/>
-        </w:rPr>
         <w:t xml:space="preserve"> </w:t>
       </w:r>
     </w:p>
-    <w:p/>
     <w:p>
       <w:pPr>
         <w:rPr>
@@ -8821,12 +8806,12 @@
           <w:numId w:val="27"/>
         </w:numPr>
       </w:pPr>
-      <w:bookmarkStart w:id="20" w:name="_Toc7083184"/>
+      <w:bookmarkStart w:id="19" w:name="_Toc7083921"/>
       <w:r>
         <w:lastRenderedPageBreak/>
         <w:t>Planning</w:t>
       </w:r>
-      <w:bookmarkEnd w:id="20"/>
+      <w:bookmarkEnd w:id="19"/>
     </w:p>
     <w:p>
       <w:pPr>
@@ -8998,16 +8983,30 @@
           <w:color w:val="000000"/>
           <w:sz w:val="22"/>
           <w:szCs w:val="22"/>
-        </w:rPr>
-      </w:pPr>
+          <w:lang w:val="en-GB"/>
+        </w:rPr>
+      </w:pPr>
+      <w:proofErr w:type="spellStart"/>
       <w:r>
         <w:rPr>
           <w:rStyle w:val="normaltextrun"/>
           <w:rFonts w:asciiTheme="minorHAnsi" w:hAnsiTheme="minorHAnsi" w:cstheme="minorHAnsi"/>
           <w:sz w:val="22"/>
           <w:szCs w:val="22"/>
-        </w:rPr>
-        <w:t>Onderzoek </w:t>
+          <w:lang w:val="en-GB"/>
+        </w:rPr>
+        <w:t>Onderzoek</w:t>
+      </w:r>
+      <w:proofErr w:type="spellEnd"/>
+      <w:r>
+        <w:rPr>
+          <w:rStyle w:val="normaltextrun"/>
+          <w:rFonts w:asciiTheme="minorHAnsi" w:hAnsiTheme="minorHAnsi" w:cstheme="minorHAnsi"/>
+          <w:sz w:val="22"/>
+          <w:szCs w:val="22"/>
+          <w:lang w:val="en-GB"/>
+        </w:rPr>
+        <w:t> </w:t>
       </w:r>
       <w:r>
         <w:rPr>
@@ -9015,6 +9014,7 @@
           <w:rFonts w:asciiTheme="minorHAnsi" w:eastAsiaTheme="majorEastAsia" w:hAnsiTheme="minorHAnsi" w:cstheme="minorHAnsi"/>
           <w:sz w:val="22"/>
           <w:szCs w:val="22"/>
+          <w:lang w:val="en-GB"/>
         </w:rPr>
         <w:t>Front-end</w:t>
       </w:r>
@@ -9024,9 +9024,22 @@
           <w:rFonts w:asciiTheme="minorHAnsi" w:hAnsiTheme="minorHAnsi" w:cstheme="minorHAnsi"/>
           <w:sz w:val="22"/>
           <w:szCs w:val="22"/>
-        </w:rPr>
-        <w:t> Framework, High level architectuur</w:t>
-      </w:r>
+          <w:lang w:val="en-GB"/>
+        </w:rPr>
+        <w:t xml:space="preserve"> Framework, High level </w:t>
+      </w:r>
+      <w:proofErr w:type="spellStart"/>
+      <w:r>
+        <w:rPr>
+          <w:rStyle w:val="normaltextrun"/>
+          <w:rFonts w:asciiTheme="minorHAnsi" w:hAnsiTheme="minorHAnsi" w:cstheme="minorHAnsi"/>
+          <w:sz w:val="22"/>
+          <w:szCs w:val="22"/>
+          <w:lang w:val="en-GB"/>
+        </w:rPr>
+        <w:t>architectuur</w:t>
+      </w:r>
+      <w:proofErr w:type="spellEnd"/>
       <w:r>
         <w:rPr>
           <w:rStyle w:val="eop"/>
@@ -9036,6 +9049,7 @@
           <w:color w:val="000000"/>
           <w:sz w:val="22"/>
           <w:szCs w:val="22"/>
+          <w:lang w:val="en-GB"/>
         </w:rPr>
         <w:t> </w:t>
       </w:r>
@@ -9819,11 +9833,11 @@
           <w:numId w:val="27"/>
         </w:numPr>
       </w:pPr>
-      <w:bookmarkStart w:id="21" w:name="_Toc7083185"/>
+      <w:bookmarkStart w:id="20" w:name="_Toc7083922"/>
       <w:r>
         <w:t>Risico’s</w:t>
       </w:r>
-      <w:bookmarkEnd w:id="21"/>
+      <w:bookmarkEnd w:id="20"/>
       <w:r>
         <w:t xml:space="preserve"> </w:t>
       </w:r>
@@ -9929,14 +9943,14 @@
           <w:numId w:val="27"/>
         </w:numPr>
       </w:pPr>
-      <w:bookmarkStart w:id="22" w:name="_Toc6401443"/>
-      <w:bookmarkStart w:id="23" w:name="_Toc7083186"/>
+      <w:bookmarkStart w:id="21" w:name="_Toc6401443"/>
+      <w:bookmarkStart w:id="22" w:name="_Toc7083923"/>
       <w:r>
         <w:lastRenderedPageBreak/>
         <w:t>Bijlagen</w:t>
       </w:r>
+      <w:bookmarkEnd w:id="21"/>
       <w:bookmarkEnd w:id="22"/>
-      <w:bookmarkEnd w:id="23"/>
     </w:p>
     <w:p>
       <w:pPr>
@@ -9946,16 +9960,16 @@
           <w:numId w:val="27"/>
         </w:numPr>
       </w:pPr>
-      <w:bookmarkStart w:id="24" w:name="_Toc6401444"/>
+      <w:bookmarkStart w:id="23" w:name="_Toc6401444"/>
       <w:r>
         <w:t xml:space="preserve"> </w:t>
       </w:r>
-      <w:bookmarkStart w:id="25" w:name="_Toc7083187"/>
+      <w:bookmarkStart w:id="24" w:name="_Toc7083924"/>
       <w:r>
         <w:t>Productbacklog</w:t>
       </w:r>
+      <w:bookmarkEnd w:id="23"/>
       <w:bookmarkEnd w:id="24"/>
-      <w:bookmarkEnd w:id="25"/>
       <w:r>
         <w:t xml:space="preserve"> </w:t>
       </w:r>
@@ -9993,13 +10007,13 @@
           <w:numId w:val="27"/>
         </w:numPr>
       </w:pPr>
-      <w:bookmarkStart w:id="26" w:name="_Toc6401445"/>
-      <w:bookmarkStart w:id="27" w:name="_Toc7083188"/>
+      <w:bookmarkStart w:id="25" w:name="_Toc6401445"/>
+      <w:bookmarkStart w:id="26" w:name="_Toc7083925"/>
       <w:r>
         <w:t>Userstories</w:t>
       </w:r>
+      <w:bookmarkEnd w:id="25"/>
       <w:bookmarkEnd w:id="26"/>
-      <w:bookmarkEnd w:id="27"/>
     </w:p>
     <w:p>
       <w:pPr>
@@ -10063,19 +10077,33 @@
         <w:rPr>
           <w:szCs w:val="15"/>
         </w:rPr>
-        <w:t>Als gast wil ik kunnen zoeken op (meerdere) keywords om snel bepaalde voorwerpen te kunnen vinden</w:t>
-      </w:r>
-    </w:p>
-    <w:p>
-      <w:pPr>
+        <w:t xml:space="preserve">Als gast wil ik kunnen zoeken op (meerdere) </w:t>
+      </w:r>
+      <w:proofErr w:type="spellStart"/>
+      <w:r>
         <w:rPr>
           <w:szCs w:val="15"/>
         </w:rPr>
-      </w:pPr>
+        <w:t>keywords</w:t>
+      </w:r>
+      <w:proofErr w:type="spellEnd"/>
       <w:r>
         <w:rPr>
           <w:szCs w:val="15"/>
         </w:rPr>
+        <w:t xml:space="preserve"> om snel bepaalde voorwerpen te kunnen vinden</w:t>
+      </w:r>
+    </w:p>
+    <w:p>
+      <w:pPr>
+        <w:rPr>
+          <w:szCs w:val="15"/>
+        </w:rPr>
+      </w:pPr>
+      <w:r>
+        <w:rPr>
+          <w:szCs w:val="15"/>
+        </w:rPr>
         <w:t>Als gast wil ik veilingen kunnen filteren op prijsrange zodat ik geen rommel of onbetaalbare voorwerpen hoef te zien</w:t>
       </w:r>
     </w:p>
@@ -10115,7 +10143,21 @@
         <w:rPr>
           <w:szCs w:val="15"/>
         </w:rPr>
-        <w:t>Als gast wil ik de website goed kunnen gebruiken op al mijn devices om overal veilingen te kunnen bekijken.</w:t>
+        <w:t xml:space="preserve">Als gast wil ik de website goed kunnen gebruiken op al mijn </w:t>
+      </w:r>
+      <w:proofErr w:type="spellStart"/>
+      <w:r>
+        <w:rPr>
+          <w:szCs w:val="15"/>
+        </w:rPr>
+        <w:t>devices</w:t>
+      </w:r>
+      <w:proofErr w:type="spellEnd"/>
+      <w:r>
+        <w:rPr>
+          <w:szCs w:val="15"/>
+        </w:rPr>
+        <w:t xml:space="preserve"> om overal veilingen te kunnen bekijken.</w:t>
       </w:r>
     </w:p>
     <w:p>
@@ -10428,19 +10470,33 @@
         <w:rPr>
           <w:szCs w:val="15"/>
         </w:rPr>
-        <w:t>Als beheerder wil ik een overzichtelijke logging en presentatie daarvan zodat in de gaten kan houden of de site operationeel betrouwbaar is</w:t>
-      </w:r>
-    </w:p>
-    <w:p>
-      <w:pPr>
+        <w:t xml:space="preserve">Als beheerder wil ik een overzichtelijke </w:t>
+      </w:r>
+      <w:proofErr w:type="spellStart"/>
+      <w:r>
         <w:rPr>
           <w:szCs w:val="15"/>
         </w:rPr>
-      </w:pPr>
+        <w:t>logging</w:t>
+      </w:r>
+      <w:proofErr w:type="spellEnd"/>
       <w:r>
         <w:rPr>
           <w:szCs w:val="15"/>
         </w:rPr>
+        <w:t xml:space="preserve"> en presentatie daarvan zodat in de gaten kan houden of de site operationeel betrouwbaar is</w:t>
+      </w:r>
+    </w:p>
+    <w:p>
+      <w:pPr>
+        <w:rPr>
+          <w:szCs w:val="15"/>
+        </w:rPr>
+      </w:pPr>
+      <w:r>
+        <w:rPr>
+          <w:szCs w:val="15"/>
+        </w:rPr>
         <w:t>Als beheerder wil ik zien hoe de website op bedrijfsniveau presteert, zodat ik de strategie daarop kan aanpassen</w:t>
       </w:r>
     </w:p>
@@ -10467,33 +10523,89 @@
         <w:rPr>
           <w:szCs w:val="15"/>
         </w:rPr>
-        <w:t>Als Product Owner wil ik de opgekochte voorwerpen batchgewijs naar de site converteren, zodat ik kan starten met een gevulde website.</w:t>
-      </w:r>
-    </w:p>
-    <w:p>
-      <w:pPr>
+        <w:t xml:space="preserve">Als Product </w:t>
+      </w:r>
+      <w:proofErr w:type="spellStart"/>
+      <w:r>
         <w:rPr>
           <w:szCs w:val="15"/>
         </w:rPr>
-      </w:pPr>
+        <w:t>Owner</w:t>
+      </w:r>
+      <w:proofErr w:type="spellEnd"/>
       <w:r>
         <w:rPr>
           <w:szCs w:val="15"/>
         </w:rPr>
-        <w:t>Als Product Owner wil ik de website kunnen bekijken op de aangereikte server om de voortgang te allen tijde in de gaten te kunnen houden.</w:t>
-      </w:r>
-    </w:p>
-    <w:p>
-      <w:pPr>
+        <w:t xml:space="preserve"> wil ik de opgekochte voorwerpen </w:t>
+      </w:r>
+      <w:proofErr w:type="spellStart"/>
+      <w:r>
         <w:rPr>
           <w:szCs w:val="15"/>
         </w:rPr>
-      </w:pPr>
+        <w:t>batchgewijs</w:t>
+      </w:r>
+      <w:proofErr w:type="spellEnd"/>
       <w:r>
         <w:rPr>
           <w:szCs w:val="15"/>
         </w:rPr>
-        <w:t>Als beheerder wil ik de rubriekenboom kunnen beheren door het toevoegen, verwijderen, sorteren, hernoemen en/of uitfaseren van rubriekenboom</w:t>
+        <w:t xml:space="preserve"> naar de site converteren, zodat ik kan starten met een gevulde website.</w:t>
+      </w:r>
+    </w:p>
+    <w:p>
+      <w:pPr>
+        <w:rPr>
+          <w:szCs w:val="15"/>
+        </w:rPr>
+      </w:pPr>
+      <w:r>
+        <w:rPr>
+          <w:szCs w:val="15"/>
+        </w:rPr>
+        <w:t xml:space="preserve">Als Product </w:t>
+      </w:r>
+      <w:proofErr w:type="spellStart"/>
+      <w:r>
+        <w:rPr>
+          <w:szCs w:val="15"/>
+        </w:rPr>
+        <w:t>Owner</w:t>
+      </w:r>
+      <w:proofErr w:type="spellEnd"/>
+      <w:r>
+        <w:rPr>
+          <w:szCs w:val="15"/>
+        </w:rPr>
+        <w:t xml:space="preserve"> wil ik de website kunnen bekijken op de aangereikte server om de voortgang te allen tijde in de gaten te kunnen houden.</w:t>
+      </w:r>
+    </w:p>
+    <w:p>
+      <w:pPr>
+        <w:rPr>
+          <w:szCs w:val="15"/>
+        </w:rPr>
+      </w:pPr>
+      <w:r>
+        <w:rPr>
+          <w:szCs w:val="15"/>
+        </w:rPr>
+        <w:t xml:space="preserve">Als beheerder wil ik de rubriekenboom kunnen beheren door het toevoegen, verwijderen, sorteren, hernoemen en/of </w:t>
+      </w:r>
+      <w:proofErr w:type="spellStart"/>
+      <w:r>
+        <w:rPr>
+          <w:szCs w:val="15"/>
+        </w:rPr>
+        <w:t>uitfaseren</w:t>
+      </w:r>
+      <w:proofErr w:type="spellEnd"/>
+      <w:r>
+        <w:rPr>
+          <w:szCs w:val="15"/>
+        </w:rPr>
+        <w:t xml:space="preserve"> van rubriekenboom</w:t>
       </w:r>
     </w:p>
     <w:p>
@@ -10504,50 +10616,62 @@
           <w:numId w:val="27"/>
         </w:numPr>
       </w:pPr>
-      <w:bookmarkStart w:id="28" w:name="_Toc7083189"/>
+      <w:bookmarkStart w:id="27" w:name="_Toc7083926"/>
       <w:r>
         <w:lastRenderedPageBreak/>
-        <w:t>Definition of Done</w:t>
-      </w:r>
+        <w:t xml:space="preserve">Definition of </w:t>
+      </w:r>
+      <w:proofErr w:type="spellStart"/>
+      <w:r>
+        <w:t>Done</w:t>
+      </w:r>
+      <w:bookmarkEnd w:id="27"/>
+      <w:proofErr w:type="spellEnd"/>
+    </w:p>
+    <w:p>
+      <w:r>
+        <w:t>Iets is pas klaar, als</w:t>
+      </w:r>
+      <w:r>
+        <w:t xml:space="preserve"> het item bij ‘</w:t>
+      </w:r>
+      <w:proofErr w:type="spellStart"/>
+      <w:r>
+        <w:t>Done</w:t>
+      </w:r>
+      <w:proofErr w:type="spellEnd"/>
+      <w:r>
+        <w:t>’ hangt</w:t>
+      </w:r>
+      <w:r>
+        <w:t xml:space="preserve"> op het scrumbord</w:t>
+      </w:r>
+      <w:r>
+        <w:t>,</w:t>
+      </w:r>
+      <w:r>
+        <w:t xml:space="preserve"> datgene werkt zonder fouten te geven</w:t>
+      </w:r>
+      <w:r>
+        <w:t xml:space="preserve"> </w:t>
+      </w:r>
+      <w:r>
+        <w:t xml:space="preserve">en getest is door een ander persoon dan de ontwikkelaar. Met het team is besproken dat er minimaal 2 personen het werk testen van mogelijke fouten op zijn of haar eigen laptop. Als het werk deze controle doorkomt kan deze als klaar worden beschouwd. </w:t>
+      </w:r>
+    </w:p>
+    <w:p/>
+    <w:p>
+      <w:pPr>
+        <w:pStyle w:val="Kop3"/>
+      </w:pPr>
+      <w:bookmarkStart w:id="28" w:name="_Toc7083927"/>
+      <w:r>
+        <w:t>10.2.1. Afspraken puntsgewijs</w:t>
+      </w:r>
+      <w:bookmarkStart w:id="29" w:name="_GoBack"/>
       <w:bookmarkEnd w:id="28"/>
-    </w:p>
-    <w:p>
-      <w:r>
-        <w:t>Iets is pas klaar, als</w:t>
-      </w:r>
-      <w:r>
-        <w:t xml:space="preserve"> het item bij ‘</w:t>
-      </w:r>
-      <w:proofErr w:type="spellStart"/>
-      <w:r>
-        <w:t>Done</w:t>
-      </w:r>
-      <w:proofErr w:type="spellEnd"/>
-      <w:r>
-        <w:t>’ hangt,</w:t>
-      </w:r>
-      <w:r>
-        <w:t xml:space="preserve"> datgene werkt zonder fouten te geven</w:t>
-      </w:r>
-      <w:r>
-        <w:t xml:space="preserve"> </w:t>
-      </w:r>
-      <w:r>
-        <w:t xml:space="preserve">en getest is door een ander persoon dan de ontwikkelaar. Met het team is besproken dat er minimaal 2 personen het werk testen van mogelijke fouten op zijn of haar eigen laptop. Als het werk deze controle doorkomt kan deze als klaar worden beschouwd. </w:t>
-      </w:r>
-    </w:p>
-    <w:p/>
-    <w:p>
-      <w:pPr>
-        <w:pStyle w:val="Kop3"/>
-      </w:pPr>
-      <w:bookmarkStart w:id="29" w:name="_Toc7083190"/>
-      <w:r>
-        <w:t>10.2.1. Afspraken puntsgewijs</w:t>
-      </w:r>
       <w:bookmarkEnd w:id="29"/>
     </w:p>
-    <w:p/>
     <w:p>
       <w:pPr>
         <w:pStyle w:val="Lijstalinea"/>
@@ -10592,11 +10716,7 @@
         <w:t>Getest door minimaal twee andere personen dan de ontwikkelaar</w:t>
       </w:r>
     </w:p>
-    <w:p>
-      <w:pPr>
-        <w:pStyle w:val="Lijstalinea"/>
-      </w:pPr>
-    </w:p>
+    <w:p/>
     <w:sectPr>
       <w:footerReference w:type="default" r:id="rId9"/>
       <w:pgSz w:w="11906" w:h="16838"/>
@@ -16237,7 +16357,7 @@
       </w:pPr>
     </w:pPrDefault>
   </w:docDefaults>
-  <w:latentStyles w:defLockedState="0" w:defUIPriority="99" w:defSemiHidden="0" w:defUnhideWhenUsed="0" w:defQFormat="0" w:count="376">
+  <w:latentStyles w:defLockedState="0" w:defUIPriority="99" w:defSemiHidden="0" w:defUnhideWhenUsed="0" w:defQFormat="0" w:count="375">
     <w:lsdException w:name="Normal" w:uiPriority="0" w:qFormat="1"/>
     <w:lsdException w:name="heading 1" w:uiPriority="9" w:qFormat="1"/>
     <w:lsdException w:name="heading 2" w:semiHidden="1" w:uiPriority="9" w:unhideWhenUsed="1" w:qFormat="1"/>
@@ -16613,7 +16733,6 @@
     <w:lsdException w:name="Smart Hyperlink" w:semiHidden="1" w:unhideWhenUsed="1"/>
     <w:lsdException w:name="Hashtag" w:semiHidden="1" w:unhideWhenUsed="1"/>
     <w:lsdException w:name="Unresolved Mention" w:semiHidden="1" w:unhideWhenUsed="1"/>
-    <w:lsdException w:name="Smart Link" w:semiHidden="1" w:unhideWhenUsed="1"/>
   </w:latentStyles>
   <w:style w:type="paragraph" w:default="1" w:styleId="Standaard">
     <w:name w:val="Normal"/>
@@ -17479,7 +17598,7 @@
 </file>
 
 <file path=customXml/itemProps1.xml><?xml version="1.0" encoding="utf-8"?>
-<ds:datastoreItem xmlns:ds="http://schemas.openxmlformats.org/officeDocument/2006/customXml" ds:itemID="{2C60EDA7-769C-4467-84DC-5736C75F35F2}">
+<ds:datastoreItem xmlns:ds="http://schemas.openxmlformats.org/officeDocument/2006/customXml" ds:itemID="{DAE669B7-355C-431E-A260-252B463FC2DA}">
   <ds:schemaRefs>
     <ds:schemaRef ds:uri="http://schemas.openxmlformats.org/officeDocument/2006/bibliography"/>
   </ds:schemaRefs>
